--- a/一評文件/孩是要運動-文件0504.docx
+++ b/一評文件/孩是要運動-文件0504.docx
@@ -169,7 +169,7 @@
           <w:szCs w:val="28"/>
         </w:rPr>
         <w:drawing>
-          <wp:anchor distT="0" distB="0" distL="114300" distR="114300" simplePos="0" relativeHeight="251651072" behindDoc="1" locked="0" layoutInCell="1" allowOverlap="1" wp14:anchorId="799789D6" wp14:editId="30C9282B">
+          <wp:anchor distT="0" distB="0" distL="114300" distR="114300" simplePos="0" relativeHeight="251651584" behindDoc="1" locked="0" layoutInCell="1" allowOverlap="1" wp14:anchorId="799789D6" wp14:editId="30C9282B">
             <wp:simplePos x="0" y="0"/>
             <wp:positionH relativeFrom="column">
               <wp:posOffset>2265974</wp:posOffset>
@@ -937,7 +937,7 @@
             </w:rPr>
             <w:fldChar w:fldCharType="separate"/>
           </w:r>
-          <w:hyperlink w:anchor="_Toc102529167" w:history="1">
+          <w:hyperlink w:anchor="_Toc102930317" w:history="1">
             <w:r>
               <w:rPr>
                 <w:rStyle w:val="ad"/>
@@ -1011,7 +1011,7 @@
                 <w:sz w:val="28"/>
                 <w:szCs w:val="28"/>
               </w:rPr>
-              <w:instrText xml:space="preserve"> PAGEREF _Toc102529167 \h </w:instrText>
+              <w:instrText xml:space="preserve"> PAGEREF _Toc102930317 \h </w:instrText>
             </w:r>
             <w:r>
               <w:rPr>
@@ -1063,7 +1063,7 @@
               <w:szCs w:val="28"/>
             </w:rPr>
           </w:pPr>
-          <w:hyperlink w:anchor="_Toc102529168" w:history="1">
+          <w:hyperlink w:anchor="_Toc102930318" w:history="1">
             <w:r>
               <w:rPr>
                 <w:rStyle w:val="ad"/>
@@ -1108,7 +1108,7 @@
                 <w:sz w:val="28"/>
                 <w:szCs w:val="28"/>
               </w:rPr>
-              <w:instrText xml:space="preserve"> PAGEREF _Toc102529168 \h </w:instrText>
+              <w:instrText xml:space="preserve"> PAGEREF _Toc102930318 \h </w:instrText>
             </w:r>
             <w:r>
               <w:rPr>
@@ -1160,7 +1160,7 @@
               <w:szCs w:val="28"/>
             </w:rPr>
           </w:pPr>
-          <w:hyperlink w:anchor="_Toc102529169" w:history="1">
+          <w:hyperlink w:anchor="_Toc102930319" w:history="1">
             <w:r>
               <w:rPr>
                 <w:rStyle w:val="ad"/>
@@ -1205,7 +1205,7 @@
                 <w:sz w:val="28"/>
                 <w:szCs w:val="28"/>
               </w:rPr>
-              <w:instrText xml:space="preserve"> PAGEREF _Toc102529169 \h </w:instrText>
+              <w:instrText xml:space="preserve"> PAGEREF _Toc102930319 \h </w:instrText>
             </w:r>
             <w:r>
               <w:rPr>
@@ -1257,7 +1257,7 @@
               <w:szCs w:val="28"/>
             </w:rPr>
           </w:pPr>
-          <w:hyperlink w:anchor="_Toc102529170" w:history="1">
+          <w:hyperlink w:anchor="_Toc102930320" w:history="1">
             <w:r>
               <w:rPr>
                 <w:rStyle w:val="ad"/>
@@ -1302,7 +1302,7 @@
                 <w:sz w:val="28"/>
                 <w:szCs w:val="28"/>
               </w:rPr>
-              <w:instrText xml:space="preserve"> PAGEREF _Toc102529170 \h </w:instrText>
+              <w:instrText xml:space="preserve"> PAGEREF _Toc102930320 \h </w:instrText>
             </w:r>
             <w:r>
               <w:rPr>
@@ -1355,7 +1355,7 @@
               <w:szCs w:val="28"/>
             </w:rPr>
           </w:pPr>
-          <w:hyperlink w:anchor="_Toc102529171" w:history="1">
+          <w:hyperlink w:anchor="_Toc102930321" w:history="1">
             <w:r>
               <w:rPr>
                 <w:rStyle w:val="ad"/>
@@ -1429,7 +1429,7 @@
                 <w:sz w:val="28"/>
                 <w:szCs w:val="28"/>
               </w:rPr>
-              <w:instrText xml:space="preserve"> PAGEREF _Toc102529171 \h </w:instrText>
+              <w:instrText xml:space="preserve"> PAGEREF _Toc102930321 \h </w:instrText>
             </w:r>
             <w:r>
               <w:rPr>
@@ -1481,7 +1481,7 @@
               <w:szCs w:val="28"/>
             </w:rPr>
           </w:pPr>
-          <w:hyperlink w:anchor="_Toc102529172" w:history="1">
+          <w:hyperlink w:anchor="_Toc102930322" w:history="1">
             <w:r>
               <w:rPr>
                 <w:rStyle w:val="ad"/>
@@ -1526,7 +1526,7 @@
                 <w:sz w:val="28"/>
                 <w:szCs w:val="28"/>
               </w:rPr>
-              <w:instrText xml:space="preserve"> PAGEREF _Toc102529172 \h </w:instrText>
+              <w:instrText xml:space="preserve"> PAGEREF _Toc102930322 \h </w:instrText>
             </w:r>
             <w:r>
               <w:rPr>
@@ -1578,7 +1578,7 @@
               <w:szCs w:val="28"/>
             </w:rPr>
           </w:pPr>
-          <w:hyperlink w:anchor="_Toc102529173" w:history="1">
+          <w:hyperlink w:anchor="_Toc102930323" w:history="1">
             <w:r>
               <w:rPr>
                 <w:rStyle w:val="ad"/>
@@ -1623,7 +1623,7 @@
                 <w:sz w:val="28"/>
                 <w:szCs w:val="28"/>
               </w:rPr>
-              <w:instrText xml:space="preserve"> PAGEREF _Toc102529173 \h </w:instrText>
+              <w:instrText xml:space="preserve"> PAGEREF _Toc102930323 \h </w:instrText>
             </w:r>
             <w:r>
               <w:rPr>
@@ -1676,7 +1676,7 @@
               <w:szCs w:val="28"/>
             </w:rPr>
           </w:pPr>
-          <w:hyperlink w:anchor="_Toc102529174" w:history="1">
+          <w:hyperlink w:anchor="_Toc102930324" w:history="1">
             <w:r>
               <w:rPr>
                 <w:rStyle w:val="ad"/>
@@ -1750,7 +1750,7 @@
                 <w:sz w:val="28"/>
                 <w:szCs w:val="28"/>
               </w:rPr>
-              <w:instrText xml:space="preserve"> PAGEREF _Toc102529174 \h </w:instrText>
+              <w:instrText xml:space="preserve"> PAGEREF _Toc102930324 \h </w:instrText>
             </w:r>
             <w:r>
               <w:rPr>
@@ -1802,7 +1802,7 @@
               <w:szCs w:val="28"/>
             </w:rPr>
           </w:pPr>
-          <w:hyperlink w:anchor="_Toc102529175" w:history="1">
+          <w:hyperlink w:anchor="_Toc102930325" w:history="1">
             <w:r>
               <w:rPr>
                 <w:rStyle w:val="ad"/>
@@ -1847,7 +1847,7 @@
                 <w:sz w:val="28"/>
                 <w:szCs w:val="28"/>
               </w:rPr>
-              <w:instrText xml:space="preserve"> PAGEREF _Toc102529175 \h </w:instrText>
+              <w:instrText xml:space="preserve"> PAGEREF _Toc102930325 \h </w:instrText>
             </w:r>
             <w:r>
               <w:rPr>
@@ -1899,7 +1899,7 @@
               <w:szCs w:val="28"/>
             </w:rPr>
           </w:pPr>
-          <w:hyperlink w:anchor="_Toc102529176" w:history="1">
+          <w:hyperlink w:anchor="_Toc102930326" w:history="1">
             <w:r>
               <w:rPr>
                 <w:rStyle w:val="ad"/>
@@ -1944,7 +1944,7 @@
                 <w:sz w:val="28"/>
                 <w:szCs w:val="28"/>
               </w:rPr>
-              <w:instrText xml:space="preserve"> PAGEREF _Toc102529176 \h </w:instrText>
+              <w:instrText xml:space="preserve"> PAGEREF _Toc102930326 \h </w:instrText>
             </w:r>
             <w:r>
               <w:rPr>
@@ -1996,7 +1996,7 @@
               <w:szCs w:val="28"/>
             </w:rPr>
           </w:pPr>
-          <w:hyperlink w:anchor="_Toc102529177" w:history="1">
+          <w:hyperlink w:anchor="_Toc102930327" w:history="1">
             <w:r>
               <w:rPr>
                 <w:rStyle w:val="ad"/>
@@ -2041,7 +2041,7 @@
                 <w:sz w:val="28"/>
                 <w:szCs w:val="28"/>
               </w:rPr>
-              <w:instrText xml:space="preserve"> PAGEREF _Toc102529177 \h </w:instrText>
+              <w:instrText xml:space="preserve"> PAGEREF _Toc102930327 \h </w:instrText>
             </w:r>
             <w:r>
               <w:rPr>
@@ -2094,7 +2094,7 @@
               <w:szCs w:val="28"/>
             </w:rPr>
           </w:pPr>
-          <w:hyperlink w:anchor="_Toc102529178" w:history="1">
+          <w:hyperlink w:anchor="_Toc102930328" w:history="1">
             <w:r>
               <w:rPr>
                 <w:rStyle w:val="ad"/>
@@ -2168,7 +2168,7 @@
                 <w:sz w:val="28"/>
                 <w:szCs w:val="28"/>
               </w:rPr>
-              <w:instrText xml:space="preserve"> PAGEREF _Toc102529178 \h </w:instrText>
+              <w:instrText xml:space="preserve"> PAGEREF _Toc102930328 \h </w:instrText>
             </w:r>
             <w:r>
               <w:rPr>
@@ -2220,7 +2220,7 @@
               <w:szCs w:val="28"/>
             </w:rPr>
           </w:pPr>
-          <w:hyperlink w:anchor="_Toc102529179" w:history="1">
+          <w:hyperlink w:anchor="_Toc102930329" w:history="1">
             <w:r>
               <w:rPr>
                 <w:rStyle w:val="ad"/>
@@ -2265,7 +2265,7 @@
                 <w:sz w:val="28"/>
                 <w:szCs w:val="28"/>
               </w:rPr>
-              <w:instrText xml:space="preserve"> PAGEREF _Toc102529179 \h </w:instrText>
+              <w:instrText xml:space="preserve"> PAGEREF _Toc102930329 \h </w:instrText>
             </w:r>
             <w:r>
               <w:rPr>
@@ -2317,7 +2317,7 @@
               <w:szCs w:val="28"/>
             </w:rPr>
           </w:pPr>
-          <w:hyperlink w:anchor="_Toc102529180" w:history="1">
+          <w:hyperlink w:anchor="_Toc102930330" w:history="1">
             <w:r>
               <w:rPr>
                 <w:rStyle w:val="ad"/>
@@ -2362,7 +2362,7 @@
                 <w:sz w:val="28"/>
                 <w:szCs w:val="28"/>
               </w:rPr>
-              <w:instrText xml:space="preserve"> PAGEREF _Toc102529180 \h </w:instrText>
+              <w:instrText xml:space="preserve"> PAGEREF _Toc102930330 \h </w:instrText>
             </w:r>
             <w:r>
               <w:rPr>
@@ -2415,7 +2415,7 @@
               <w:szCs w:val="28"/>
             </w:rPr>
           </w:pPr>
-          <w:hyperlink w:anchor="_Toc102529181" w:history="1">
+          <w:hyperlink w:anchor="_Toc102930331" w:history="1">
             <w:r>
               <w:rPr>
                 <w:rStyle w:val="ad"/>
@@ -2489,7 +2489,7 @@
                 <w:sz w:val="28"/>
                 <w:szCs w:val="28"/>
               </w:rPr>
-              <w:instrText xml:space="preserve"> PAGEREF _Toc102529181 \h </w:instrText>
+              <w:instrText xml:space="preserve"> PAGEREF _Toc102930331 \h </w:instrText>
             </w:r>
             <w:r>
               <w:rPr>
@@ -2541,7 +2541,7 @@
               <w:szCs w:val="28"/>
             </w:rPr>
           </w:pPr>
-          <w:hyperlink w:anchor="_Toc102529182" w:history="1">
+          <w:hyperlink w:anchor="_Toc102930332" w:history="1">
             <w:r>
               <w:rPr>
                 <w:rStyle w:val="ad"/>
@@ -2586,7 +2586,7 @@
                 <w:sz w:val="28"/>
                 <w:szCs w:val="28"/>
               </w:rPr>
-              <w:instrText xml:space="preserve"> PAGEREF _Toc102529182 \h </w:instrText>
+              <w:instrText xml:space="preserve"> PAGEREF _Toc102930332 \h </w:instrText>
             </w:r>
             <w:r>
               <w:rPr>
@@ -2638,7 +2638,7 @@
               <w:szCs w:val="28"/>
             </w:rPr>
           </w:pPr>
-          <w:hyperlink w:anchor="_Toc102529183" w:history="1">
+          <w:hyperlink w:anchor="_Toc102930333" w:history="1">
             <w:r>
               <w:rPr>
                 <w:rStyle w:val="ad"/>
@@ -2702,7 +2702,7 @@
                 <w:sz w:val="28"/>
                 <w:szCs w:val="28"/>
               </w:rPr>
-              <w:instrText xml:space="preserve"> PAGEREF _Toc102529183 \h </w:instrText>
+              <w:instrText xml:space="preserve"> PAGEREF _Toc102930333 \h </w:instrText>
             </w:r>
             <w:r>
               <w:rPr>
@@ -2754,7 +2754,7 @@
               <w:szCs w:val="28"/>
             </w:rPr>
           </w:pPr>
-          <w:hyperlink w:anchor="_Toc102529184" w:history="1">
+          <w:hyperlink w:anchor="_Toc102930334" w:history="1">
             <w:r>
               <w:rPr>
                 <w:rStyle w:val="ad"/>
@@ -2799,7 +2799,7 @@
                 <w:sz w:val="28"/>
                 <w:szCs w:val="28"/>
               </w:rPr>
-              <w:instrText xml:space="preserve"> PAGEREF _Toc102529184 \h </w:instrText>
+              <w:instrText xml:space="preserve"> PAGEREF _Toc102930334 \h </w:instrText>
             </w:r>
             <w:r>
               <w:rPr>
@@ -2851,7 +2851,7 @@
               <w:szCs w:val="28"/>
             </w:rPr>
           </w:pPr>
-          <w:hyperlink w:anchor="_Toc102529185" w:history="1">
+          <w:hyperlink w:anchor="_Toc102930335" w:history="1">
             <w:r>
               <w:rPr>
                 <w:rStyle w:val="ad"/>
@@ -2915,7 +2915,7 @@
                 <w:sz w:val="28"/>
                 <w:szCs w:val="28"/>
               </w:rPr>
-              <w:instrText xml:space="preserve"> PAGEREF _Toc102529185 \h </w:instrText>
+              <w:instrText xml:space="preserve"> PAGEREF _Toc102930335 \h </w:instrText>
             </w:r>
             <w:r>
               <w:rPr>
@@ -2968,7 +2968,7 @@
               <w:szCs w:val="28"/>
             </w:rPr>
           </w:pPr>
-          <w:hyperlink w:anchor="_Toc102529186" w:history="1">
+          <w:hyperlink w:anchor="_Toc102930336" w:history="1">
             <w:r>
               <w:rPr>
                 <w:rStyle w:val="ad"/>
@@ -3042,7 +3042,7 @@
                 <w:sz w:val="28"/>
                 <w:szCs w:val="28"/>
               </w:rPr>
-              <w:instrText xml:space="preserve"> PAGEREF _Toc102529186 \h </w:instrText>
+              <w:instrText xml:space="preserve"> PAGEREF _Toc102930336 \h </w:instrText>
             </w:r>
             <w:r>
               <w:rPr>
@@ -3094,7 +3094,7 @@
               <w:szCs w:val="28"/>
             </w:rPr>
           </w:pPr>
-          <w:hyperlink w:anchor="_Toc102529187" w:history="1">
+          <w:hyperlink w:anchor="_Toc102930337" w:history="1">
             <w:r>
               <w:rPr>
                 <w:rStyle w:val="ad"/>
@@ -3167,7 +3167,7 @@
                 <w:sz w:val="28"/>
                 <w:szCs w:val="28"/>
               </w:rPr>
-              <w:instrText xml:space="preserve"> PAGEREF _Toc102529187 \h </w:instrText>
+              <w:instrText xml:space="preserve"> PAGEREF _Toc102930337 \h </w:instrText>
             </w:r>
             <w:r>
               <w:rPr>
@@ -3219,7 +3219,7 @@
               <w:szCs w:val="28"/>
             </w:rPr>
           </w:pPr>
-          <w:hyperlink w:anchor="_Toc102529188" w:history="1">
+          <w:hyperlink w:anchor="_Toc102930338" w:history="1">
             <w:r>
               <w:rPr>
                 <w:rStyle w:val="ad"/>
@@ -3292,7 +3292,7 @@
                 <w:sz w:val="28"/>
                 <w:szCs w:val="28"/>
               </w:rPr>
-              <w:instrText xml:space="preserve"> PAGEREF _Toc102529188 \h </w:instrText>
+              <w:instrText xml:space="preserve"> PAGEREF _Toc102930338 \h </w:instrText>
             </w:r>
             <w:r>
               <w:rPr>
@@ -3344,7 +3344,7 @@
               <w:szCs w:val="28"/>
             </w:rPr>
           </w:pPr>
-          <w:hyperlink w:anchor="_Toc102529189" w:history="1">
+          <w:hyperlink w:anchor="_Toc102930339" w:history="1">
             <w:r>
               <w:rPr>
                 <w:rStyle w:val="ad"/>
@@ -3389,7 +3389,7 @@
                 <w:sz w:val="28"/>
                 <w:szCs w:val="28"/>
               </w:rPr>
-              <w:instrText xml:space="preserve"> PAGEREF _Toc102529189 \h </w:instrText>
+              <w:instrText xml:space="preserve"> PAGEREF _Toc102930339 \h </w:instrText>
             </w:r>
             <w:r>
               <w:rPr>
@@ -3442,7 +3442,7 @@
               <w:szCs w:val="28"/>
             </w:rPr>
           </w:pPr>
-          <w:hyperlink w:anchor="_Toc102529190" w:history="1">
+          <w:hyperlink w:anchor="_Toc102930340" w:history="1">
             <w:r>
               <w:rPr>
                 <w:rStyle w:val="ad"/>
@@ -3516,7 +3516,7 @@
                 <w:sz w:val="28"/>
                 <w:szCs w:val="28"/>
               </w:rPr>
-              <w:instrText xml:space="preserve"> PAGEREF _Toc102529190 \h </w:instrText>
+              <w:instrText xml:space="preserve"> PAGEREF _Toc102930340 \h </w:instrText>
             </w:r>
             <w:r>
               <w:rPr>
@@ -3568,7 +3568,7 @@
               <w:szCs w:val="28"/>
             </w:rPr>
           </w:pPr>
-          <w:hyperlink w:anchor="_Toc102529191" w:history="1">
+          <w:hyperlink w:anchor="_Toc102930341" w:history="1">
             <w:r>
               <w:rPr>
                 <w:rStyle w:val="ad"/>
@@ -3622,7 +3622,7 @@
                 <w:sz w:val="28"/>
                 <w:szCs w:val="28"/>
               </w:rPr>
-              <w:instrText xml:space="preserve"> PAGEREF _Toc102529191 \h </w:instrText>
+              <w:instrText xml:space="preserve"> PAGEREF _Toc102930341 \h </w:instrText>
             </w:r>
             <w:r>
               <w:rPr>
@@ -3674,7 +3674,7 @@
               <w:szCs w:val="28"/>
             </w:rPr>
           </w:pPr>
-          <w:hyperlink w:anchor="_Toc102529192" w:history="1">
+          <w:hyperlink w:anchor="_Toc102930342" w:history="1">
             <w:r>
               <w:rPr>
                 <w:rStyle w:val="ad"/>
@@ -3728,7 +3728,7 @@
                 <w:sz w:val="28"/>
                 <w:szCs w:val="28"/>
               </w:rPr>
-              <w:instrText xml:space="preserve"> PAGEREF _Toc102529192 \h </w:instrText>
+              <w:instrText xml:space="preserve"> PAGEREF _Toc102930342 \h </w:instrText>
             </w:r>
             <w:r>
               <w:rPr>
@@ -3780,7 +3780,7 @@
               <w:szCs w:val="28"/>
             </w:rPr>
           </w:pPr>
-          <w:hyperlink w:anchor="_Toc102529193" w:history="1">
+          <w:hyperlink w:anchor="_Toc102930343" w:history="1">
             <w:r>
               <w:rPr>
                 <w:rStyle w:val="ad"/>
@@ -3844,7 +3844,7 @@
                 <w:sz w:val="28"/>
                 <w:szCs w:val="28"/>
               </w:rPr>
-              <w:instrText xml:space="preserve"> PAGEREF _Toc102529193 \h </w:instrText>
+              <w:instrText xml:space="preserve"> PAGEREF _Toc102930343 \h </w:instrText>
             </w:r>
             <w:r>
               <w:rPr>
@@ -3896,7 +3896,7 @@
               <w:szCs w:val="28"/>
             </w:rPr>
           </w:pPr>
-          <w:hyperlink w:anchor="_Toc102529194" w:history="1">
+          <w:hyperlink w:anchor="_Toc102930344" w:history="1">
             <w:r>
               <w:rPr>
                 <w:rStyle w:val="ad"/>
@@ -3979,7 +3979,7 @@
                 <w:sz w:val="28"/>
                 <w:szCs w:val="28"/>
               </w:rPr>
-              <w:instrText xml:space="preserve"> PAGEREF _Toc102529194 \h </w:instrText>
+              <w:instrText xml:space="preserve"> PAGEREF _Toc102930344 \h </w:instrText>
             </w:r>
             <w:r>
               <w:rPr>
@@ -4032,7 +4032,7 @@
               <w:szCs w:val="28"/>
             </w:rPr>
           </w:pPr>
-          <w:hyperlink w:anchor="_Toc102529195" w:history="1">
+          <w:hyperlink w:anchor="_Toc102930345" w:history="1">
             <w:r>
               <w:rPr>
                 <w:rStyle w:val="ad"/>
@@ -4106,7 +4106,7 @@
                 <w:sz w:val="28"/>
                 <w:szCs w:val="28"/>
               </w:rPr>
-              <w:instrText xml:space="preserve"> PAGEREF _Toc102529195 \h </w:instrText>
+              <w:instrText xml:space="preserve"> PAGEREF _Toc102930345 \h </w:instrText>
             </w:r>
             <w:r>
               <w:rPr>
@@ -4158,7 +4158,7 @@
               <w:szCs w:val="28"/>
             </w:rPr>
           </w:pPr>
-          <w:hyperlink w:anchor="_Toc102529196" w:history="1">
+          <w:hyperlink w:anchor="_Toc102930346" w:history="1">
             <w:r>
               <w:rPr>
                 <w:rStyle w:val="ad"/>
@@ -4203,7 +4203,7 @@
                 <w:sz w:val="28"/>
                 <w:szCs w:val="28"/>
               </w:rPr>
-              <w:instrText xml:space="preserve"> PAGEREF _Toc102529196 \h </w:instrText>
+              <w:instrText xml:space="preserve"> PAGEREF _Toc102930346 \h </w:instrText>
             </w:r>
             <w:r>
               <w:rPr>
@@ -4255,7 +4255,7 @@
               <w:szCs w:val="28"/>
             </w:rPr>
           </w:pPr>
-          <w:hyperlink w:anchor="_Toc102529197" w:history="1">
+          <w:hyperlink w:anchor="_Toc102930347" w:history="1">
             <w:r>
               <w:rPr>
                 <w:rStyle w:val="ad"/>
@@ -4309,7 +4309,7 @@
                 <w:sz w:val="28"/>
                 <w:szCs w:val="28"/>
               </w:rPr>
-              <w:instrText xml:space="preserve"> PAGEREF _Toc102529197 \h </w:instrText>
+              <w:instrText xml:space="preserve"> PAGEREF _Toc102930347 \h </w:instrText>
             </w:r>
             <w:r>
               <w:rPr>
@@ -4362,7 +4362,7 @@
               <w:szCs w:val="28"/>
             </w:rPr>
           </w:pPr>
-          <w:hyperlink w:anchor="_Toc102529198" w:history="1">
+          <w:hyperlink w:anchor="_Toc102930348" w:history="1">
             <w:r>
               <w:rPr>
                 <w:rStyle w:val="ad"/>
@@ -4436,7 +4436,7 @@
                 <w:sz w:val="28"/>
                 <w:szCs w:val="28"/>
               </w:rPr>
-              <w:instrText xml:space="preserve"> PAGEREF _Toc102529198 \h </w:instrText>
+              <w:instrText xml:space="preserve"> PAGEREF _Toc102930348 \h </w:instrText>
             </w:r>
             <w:r>
               <w:rPr>
@@ -4488,7 +4488,7 @@
               <w:szCs w:val="28"/>
             </w:rPr>
           </w:pPr>
-          <w:hyperlink w:anchor="_Toc102529199" w:history="1">
+          <w:hyperlink w:anchor="_Toc102930349" w:history="1">
             <w:r>
               <w:rPr>
                 <w:rStyle w:val="ad"/>
@@ -4533,7 +4533,7 @@
                 <w:sz w:val="28"/>
                 <w:szCs w:val="28"/>
               </w:rPr>
-              <w:instrText xml:space="preserve"> PAGEREF _Toc102529199 \h </w:instrText>
+              <w:instrText xml:space="preserve"> PAGEREF _Toc102930349 \h </w:instrText>
             </w:r>
             <w:r>
               <w:rPr>
@@ -4585,7 +4585,7 @@
               <w:szCs w:val="28"/>
             </w:rPr>
           </w:pPr>
-          <w:hyperlink w:anchor="_Toc102529200" w:history="1">
+          <w:hyperlink w:anchor="_Toc102930350" w:history="1">
             <w:r>
               <w:rPr>
                 <w:rStyle w:val="ad"/>
@@ -4630,7 +4630,7 @@
                 <w:sz w:val="28"/>
                 <w:szCs w:val="28"/>
               </w:rPr>
-              <w:instrText xml:space="preserve"> PAGEREF _Toc102529200 \h </w:instrText>
+              <w:instrText xml:space="preserve"> PAGEREF _Toc102930350 \h </w:instrText>
             </w:r>
             <w:r>
               <w:rPr>
@@ -4683,7 +4683,7 @@
               <w:szCs w:val="28"/>
             </w:rPr>
           </w:pPr>
-          <w:hyperlink w:anchor="_Toc102529201" w:history="1">
+          <w:hyperlink w:anchor="_Toc102930351" w:history="1">
             <w:r>
               <w:rPr>
                 <w:rStyle w:val="ad"/>
@@ -4757,7 +4757,7 @@
                 <w:sz w:val="28"/>
                 <w:szCs w:val="28"/>
               </w:rPr>
-              <w:instrText xml:space="preserve"> PAGEREF _Toc102529201 \h </w:instrText>
+              <w:instrText xml:space="preserve"> PAGEREF _Toc102930351 \h </w:instrText>
             </w:r>
             <w:r>
               <w:rPr>
@@ -4809,7 +4809,7 @@
               <w:szCs w:val="28"/>
             </w:rPr>
           </w:pPr>
-          <w:hyperlink w:anchor="_Toc102529202" w:history="1">
+          <w:hyperlink w:anchor="_Toc102930352" w:history="1">
             <w:r>
               <w:rPr>
                 <w:rStyle w:val="ad"/>
@@ -4854,7 +4854,7 @@
                 <w:sz w:val="28"/>
                 <w:szCs w:val="28"/>
               </w:rPr>
-              <w:instrText xml:space="preserve"> PAGEREF _Toc102529202 \h </w:instrText>
+              <w:instrText xml:space="preserve"> PAGEREF _Toc102930352 \h </w:instrText>
             </w:r>
             <w:r>
               <w:rPr>
@@ -4906,7 +4906,7 @@
               <w:szCs w:val="28"/>
             </w:rPr>
           </w:pPr>
-          <w:hyperlink w:anchor="_Toc102529203" w:history="1">
+          <w:hyperlink w:anchor="_Toc102930353" w:history="1">
             <w:r>
               <w:rPr>
                 <w:rStyle w:val="ad"/>
@@ -4951,7 +4951,7 @@
                 <w:sz w:val="28"/>
                 <w:szCs w:val="28"/>
               </w:rPr>
-              <w:instrText xml:space="preserve"> PAGEREF _Toc102529203 \h </w:instrText>
+              <w:instrText xml:space="preserve"> PAGEREF _Toc102930353 \h </w:instrText>
             </w:r>
             <w:r>
               <w:rPr>
@@ -5004,7 +5004,7 @@
               <w:szCs w:val="28"/>
             </w:rPr>
           </w:pPr>
-          <w:hyperlink w:anchor="_Toc102529204" w:history="1">
+          <w:hyperlink w:anchor="_Toc102930354" w:history="1">
             <w:r>
               <w:rPr>
                 <w:rStyle w:val="ad"/>
@@ -5078,7 +5078,7 @@
                 <w:sz w:val="28"/>
                 <w:szCs w:val="28"/>
               </w:rPr>
-              <w:instrText xml:space="preserve"> PAGEREF _Toc102529204 \h </w:instrText>
+              <w:instrText xml:space="preserve"> PAGEREF _Toc102930354 \h </w:instrText>
             </w:r>
             <w:r>
               <w:rPr>
@@ -5131,7 +5131,7 @@
               <w:szCs w:val="28"/>
             </w:rPr>
           </w:pPr>
-          <w:hyperlink w:anchor="_Toc102529205" w:history="1">
+          <w:hyperlink w:anchor="_Toc102930355" w:history="1">
             <w:r>
               <w:rPr>
                 <w:rStyle w:val="ad"/>
@@ -5205,7 +5205,7 @@
                 <w:sz w:val="28"/>
                 <w:szCs w:val="28"/>
               </w:rPr>
-              <w:instrText xml:space="preserve"> PAGEREF _Toc102529205 \h </w:instrText>
+              <w:instrText xml:space="preserve"> PAGEREF _Toc102930355 \h </w:instrText>
             </w:r>
             <w:r>
               <w:rPr>
@@ -5258,7 +5258,7 @@
               <w:szCs w:val="28"/>
             </w:rPr>
           </w:pPr>
-          <w:hyperlink w:anchor="_Toc102529206" w:history="1">
+          <w:hyperlink w:anchor="_Toc102930356" w:history="1">
             <w:r>
               <w:rPr>
                 <w:rStyle w:val="ad"/>
@@ -5332,7 +5332,7 @@
                 <w:sz w:val="28"/>
                 <w:szCs w:val="28"/>
               </w:rPr>
-              <w:instrText xml:space="preserve"> PAGEREF _Toc102529206 \h </w:instrText>
+              <w:instrText xml:space="preserve"> PAGEREF _Toc102930356 \h </w:instrText>
             </w:r>
             <w:r>
               <w:rPr>
@@ -5385,7 +5385,7 @@
               <w:szCs w:val="28"/>
             </w:rPr>
           </w:pPr>
-          <w:hyperlink w:anchor="_Toc102529207" w:history="1">
+          <w:hyperlink w:anchor="_Toc102930357" w:history="1">
             <w:r>
               <w:rPr>
                 <w:rStyle w:val="ad"/>
@@ -5459,7 +5459,7 @@
                 <w:sz w:val="28"/>
                 <w:szCs w:val="28"/>
               </w:rPr>
-              <w:instrText xml:space="preserve"> PAGEREF _Toc102529207 \h </w:instrText>
+              <w:instrText xml:space="preserve"> PAGEREF _Toc102930357 \h </w:instrText>
             </w:r>
             <w:r>
               <w:rPr>
@@ -5587,7 +5587,7 @@
               <w:rFonts w:asciiTheme="minorHAnsi" w:eastAsiaTheme="minorEastAsia" w:hAnsiTheme="minorHAnsi"/>
               <w:noProof/>
               <w:sz w:val="28"/>
-              <w:szCs w:val="24"/>
+              <w:szCs w:val="28"/>
             </w:rPr>
           </w:pPr>
           <w:r>
@@ -5630,14 +5630,14 @@
             </w:rPr>
             <w:fldChar w:fldCharType="separate"/>
           </w:r>
-          <w:hyperlink w:anchor="_Toc102569717" w:history="1">
+          <w:hyperlink w:anchor="_Toc102930358" w:history="1">
             <w:r>
               <w:rPr>
                 <w:rStyle w:val="ad"/>
                 <w:rFonts w:hint="eastAsia"/>
                 <w:noProof/>
                 <w:sz w:val="28"/>
-                <w:szCs w:val="24"/>
+                <w:szCs w:val="28"/>
               </w:rPr>
               <w:t>圖</w:t>
             </w:r>
@@ -5646,7 +5646,7 @@
                 <w:rStyle w:val="ad"/>
                 <w:noProof/>
                 <w:sz w:val="28"/>
-                <w:szCs w:val="24"/>
+                <w:szCs w:val="28"/>
               </w:rPr>
               <w:t>1-1-1</w:t>
             </w:r>
@@ -5656,7 +5656,7 @@
                 <w:rFonts w:hint="eastAsia"/>
                 <w:noProof/>
                 <w:sz w:val="28"/>
-                <w:szCs w:val="24"/>
+                <w:szCs w:val="28"/>
               </w:rPr>
               <w:t>、「孩是要運動」</w:t>
             </w:r>
@@ -5665,7 +5665,7 @@
                 <w:rStyle w:val="ad"/>
                 <w:noProof/>
                 <w:sz w:val="28"/>
-                <w:szCs w:val="24"/>
+                <w:szCs w:val="28"/>
               </w:rPr>
               <w:t>Logo</w:t>
             </w:r>
@@ -5674,7 +5674,7 @@
                 <w:noProof/>
                 <w:webHidden/>
                 <w:sz w:val="28"/>
-                <w:szCs w:val="24"/>
+                <w:szCs w:val="28"/>
               </w:rPr>
               <w:tab/>
             </w:r>
@@ -5683,7 +5683,7 @@
                 <w:noProof/>
                 <w:webHidden/>
                 <w:sz w:val="28"/>
-                <w:szCs w:val="24"/>
+                <w:szCs w:val="28"/>
               </w:rPr>
               <w:fldChar w:fldCharType="begin"/>
             </w:r>
@@ -5692,24 +5692,24 @@
                 <w:noProof/>
                 <w:webHidden/>
                 <w:sz w:val="28"/>
-                <w:szCs w:val="24"/>
-              </w:rPr>
-              <w:instrText xml:space="preserve"> PAGEREF _Toc102569717 \h </w:instrText>
-            </w:r>
-            <w:r>
-              <w:rPr>
-                <w:noProof/>
-                <w:webHidden/>
-                <w:sz w:val="28"/>
-                <w:szCs w:val="24"/>
-              </w:rPr>
-            </w:r>
-            <w:r>
-              <w:rPr>
-                <w:noProof/>
-                <w:webHidden/>
-                <w:sz w:val="28"/>
-                <w:szCs w:val="24"/>
+                <w:szCs w:val="28"/>
+              </w:rPr>
+              <w:instrText xml:space="preserve"> PAGEREF _Toc102930358 \h </w:instrText>
+            </w:r>
+            <w:r>
+              <w:rPr>
+                <w:noProof/>
+                <w:webHidden/>
+                <w:sz w:val="28"/>
+                <w:szCs w:val="28"/>
+              </w:rPr>
+            </w:r>
+            <w:r>
+              <w:rPr>
+                <w:noProof/>
+                <w:webHidden/>
+                <w:sz w:val="28"/>
+                <w:szCs w:val="28"/>
               </w:rPr>
               <w:fldChar w:fldCharType="separate"/>
             </w:r>
@@ -5718,7 +5718,7 @@
                 <w:noProof/>
                 <w:webHidden/>
                 <w:sz w:val="28"/>
-                <w:szCs w:val="24"/>
+                <w:szCs w:val="28"/>
               </w:rPr>
               <w:t>1</w:t>
             </w:r>
@@ -5727,7 +5727,7 @@
                 <w:noProof/>
                 <w:webHidden/>
                 <w:sz w:val="28"/>
-                <w:szCs w:val="24"/>
+                <w:szCs w:val="28"/>
               </w:rPr>
               <w:fldChar w:fldCharType="end"/>
             </w:r>
@@ -5743,17 +5743,17 @@
               <w:rFonts w:asciiTheme="minorHAnsi" w:eastAsiaTheme="minorEastAsia" w:hAnsiTheme="minorHAnsi"/>
               <w:noProof/>
               <w:sz w:val="28"/>
-              <w:szCs w:val="24"/>
+              <w:szCs w:val="28"/>
             </w:rPr>
           </w:pPr>
-          <w:hyperlink w:anchor="_Toc102569718" w:history="1">
+          <w:hyperlink w:anchor="_Toc102930359" w:history="1">
             <w:r>
               <w:rPr>
                 <w:rStyle w:val="ad"/>
                 <w:rFonts w:hint="eastAsia"/>
                 <w:noProof/>
                 <w:sz w:val="28"/>
-                <w:szCs w:val="24"/>
+                <w:szCs w:val="28"/>
               </w:rPr>
               <w:t>圖</w:t>
             </w:r>
@@ -5762,7 +5762,7 @@
                 <w:rStyle w:val="ad"/>
                 <w:noProof/>
                 <w:sz w:val="28"/>
-                <w:szCs w:val="24"/>
+                <w:szCs w:val="28"/>
               </w:rPr>
               <w:t>2-1-1</w:t>
             </w:r>
@@ -5772,7 +5772,7 @@
                 <w:rFonts w:hint="eastAsia"/>
                 <w:noProof/>
                 <w:sz w:val="28"/>
-                <w:szCs w:val="24"/>
+                <w:szCs w:val="28"/>
               </w:rPr>
               <w:t>、系統目標</w:t>
             </w:r>
@@ -5781,7 +5781,7 @@
                 <w:noProof/>
                 <w:webHidden/>
                 <w:sz w:val="28"/>
-                <w:szCs w:val="24"/>
+                <w:szCs w:val="28"/>
               </w:rPr>
               <w:tab/>
             </w:r>
@@ -5790,7 +5790,7 @@
                 <w:noProof/>
                 <w:webHidden/>
                 <w:sz w:val="28"/>
-                <w:szCs w:val="24"/>
+                <w:szCs w:val="28"/>
               </w:rPr>
               <w:fldChar w:fldCharType="begin"/>
             </w:r>
@@ -5799,24 +5799,24 @@
                 <w:noProof/>
                 <w:webHidden/>
                 <w:sz w:val="28"/>
-                <w:szCs w:val="24"/>
-              </w:rPr>
-              <w:instrText xml:space="preserve"> PAGEREF _Toc102569718 \h </w:instrText>
-            </w:r>
-            <w:r>
-              <w:rPr>
-                <w:noProof/>
-                <w:webHidden/>
-                <w:sz w:val="28"/>
-                <w:szCs w:val="24"/>
-              </w:rPr>
-            </w:r>
-            <w:r>
-              <w:rPr>
-                <w:noProof/>
-                <w:webHidden/>
-                <w:sz w:val="28"/>
-                <w:szCs w:val="24"/>
+                <w:szCs w:val="28"/>
+              </w:rPr>
+              <w:instrText xml:space="preserve"> PAGEREF _Toc102930359 \h </w:instrText>
+            </w:r>
+            <w:r>
+              <w:rPr>
+                <w:noProof/>
+                <w:webHidden/>
+                <w:sz w:val="28"/>
+                <w:szCs w:val="28"/>
+              </w:rPr>
+            </w:r>
+            <w:r>
+              <w:rPr>
+                <w:noProof/>
+                <w:webHidden/>
+                <w:sz w:val="28"/>
+                <w:szCs w:val="28"/>
               </w:rPr>
               <w:fldChar w:fldCharType="separate"/>
             </w:r>
@@ -5825,7 +5825,7 @@
                 <w:noProof/>
                 <w:webHidden/>
                 <w:sz w:val="28"/>
-                <w:szCs w:val="24"/>
+                <w:szCs w:val="28"/>
               </w:rPr>
               <w:t>4</w:t>
             </w:r>
@@ -5834,7 +5834,7 @@
                 <w:noProof/>
                 <w:webHidden/>
                 <w:sz w:val="28"/>
-                <w:szCs w:val="24"/>
+                <w:szCs w:val="28"/>
               </w:rPr>
               <w:fldChar w:fldCharType="end"/>
             </w:r>
@@ -5850,17 +5850,17 @@
               <w:rFonts w:asciiTheme="minorHAnsi" w:eastAsiaTheme="minorEastAsia" w:hAnsiTheme="minorHAnsi"/>
               <w:noProof/>
               <w:sz w:val="28"/>
-              <w:szCs w:val="24"/>
+              <w:szCs w:val="28"/>
             </w:rPr>
           </w:pPr>
-          <w:hyperlink w:anchor="_Toc102569719" w:history="1">
+          <w:hyperlink w:anchor="_Toc102930360" w:history="1">
             <w:r>
               <w:rPr>
                 <w:rStyle w:val="ad"/>
                 <w:rFonts w:hint="eastAsia"/>
                 <w:noProof/>
                 <w:sz w:val="28"/>
-                <w:szCs w:val="24"/>
+                <w:szCs w:val="28"/>
               </w:rPr>
               <w:t>圖</w:t>
             </w:r>
@@ -5869,7 +5869,7 @@
                 <w:rStyle w:val="ad"/>
                 <w:noProof/>
                 <w:sz w:val="28"/>
-                <w:szCs w:val="24"/>
+                <w:szCs w:val="28"/>
               </w:rPr>
               <w:t>2-2-1</w:t>
             </w:r>
@@ -5879,7 +5879,7 @@
                 <w:rFonts w:hint="eastAsia"/>
                 <w:noProof/>
                 <w:sz w:val="28"/>
-                <w:szCs w:val="24"/>
+                <w:szCs w:val="28"/>
               </w:rPr>
               <w:t>、預期成果</w:t>
             </w:r>
@@ -5888,7 +5888,7 @@
                 <w:noProof/>
                 <w:webHidden/>
                 <w:sz w:val="28"/>
-                <w:szCs w:val="24"/>
+                <w:szCs w:val="28"/>
               </w:rPr>
               <w:tab/>
             </w:r>
@@ -5897,7 +5897,7 @@
                 <w:noProof/>
                 <w:webHidden/>
                 <w:sz w:val="28"/>
-                <w:szCs w:val="24"/>
+                <w:szCs w:val="28"/>
               </w:rPr>
               <w:fldChar w:fldCharType="begin"/>
             </w:r>
@@ -5906,24 +5906,24 @@
                 <w:noProof/>
                 <w:webHidden/>
                 <w:sz w:val="28"/>
-                <w:szCs w:val="24"/>
-              </w:rPr>
-              <w:instrText xml:space="preserve"> PAGEREF _Toc102569719 \h </w:instrText>
-            </w:r>
-            <w:r>
-              <w:rPr>
-                <w:noProof/>
-                <w:webHidden/>
-                <w:sz w:val="28"/>
-                <w:szCs w:val="24"/>
-              </w:rPr>
-            </w:r>
-            <w:r>
-              <w:rPr>
-                <w:noProof/>
-                <w:webHidden/>
-                <w:sz w:val="28"/>
-                <w:szCs w:val="24"/>
+                <w:szCs w:val="28"/>
+              </w:rPr>
+              <w:instrText xml:space="preserve"> PAGEREF _Toc102930360 \h </w:instrText>
+            </w:r>
+            <w:r>
+              <w:rPr>
+                <w:noProof/>
+                <w:webHidden/>
+                <w:sz w:val="28"/>
+                <w:szCs w:val="28"/>
+              </w:rPr>
+            </w:r>
+            <w:r>
+              <w:rPr>
+                <w:noProof/>
+                <w:webHidden/>
+                <w:sz w:val="28"/>
+                <w:szCs w:val="28"/>
               </w:rPr>
               <w:fldChar w:fldCharType="separate"/>
             </w:r>
@@ -5932,7 +5932,7 @@
                 <w:noProof/>
                 <w:webHidden/>
                 <w:sz w:val="28"/>
-                <w:szCs w:val="24"/>
+                <w:szCs w:val="28"/>
               </w:rPr>
               <w:t>5</w:t>
             </w:r>
@@ -5941,7 +5941,7 @@
                 <w:noProof/>
                 <w:webHidden/>
                 <w:sz w:val="28"/>
-                <w:szCs w:val="24"/>
+                <w:szCs w:val="28"/>
               </w:rPr>
               <w:fldChar w:fldCharType="end"/>
             </w:r>
@@ -5957,17 +5957,17 @@
               <w:rFonts w:asciiTheme="minorHAnsi" w:eastAsiaTheme="minorEastAsia" w:hAnsiTheme="minorHAnsi"/>
               <w:noProof/>
               <w:sz w:val="28"/>
-              <w:szCs w:val="24"/>
+              <w:szCs w:val="28"/>
             </w:rPr>
           </w:pPr>
-          <w:hyperlink w:anchor="_Toc102569720" w:history="1">
+          <w:hyperlink w:anchor="_Toc102930361" w:history="1">
             <w:r>
               <w:rPr>
                 <w:rStyle w:val="ad"/>
                 <w:rFonts w:hint="eastAsia"/>
                 <w:noProof/>
                 <w:sz w:val="28"/>
-                <w:szCs w:val="24"/>
+                <w:szCs w:val="28"/>
               </w:rPr>
               <w:t>圖</w:t>
             </w:r>
@@ -5976,7 +5976,7 @@
                 <w:rStyle w:val="ad"/>
                 <w:noProof/>
                 <w:sz w:val="28"/>
-                <w:szCs w:val="24"/>
+                <w:szCs w:val="28"/>
               </w:rPr>
               <w:t>3-1-1</w:t>
             </w:r>
@@ -5986,7 +5986,7 @@
                 <w:rFonts w:hint="eastAsia"/>
                 <w:noProof/>
                 <w:sz w:val="28"/>
-                <w:szCs w:val="24"/>
+                <w:szCs w:val="28"/>
               </w:rPr>
               <w:t>、系統架構圖</w:t>
             </w:r>
@@ -5995,7 +5995,7 @@
                 <w:noProof/>
                 <w:webHidden/>
                 <w:sz w:val="28"/>
-                <w:szCs w:val="24"/>
+                <w:szCs w:val="28"/>
               </w:rPr>
               <w:tab/>
             </w:r>
@@ -6004,7 +6004,7 @@
                 <w:noProof/>
                 <w:webHidden/>
                 <w:sz w:val="28"/>
-                <w:szCs w:val="24"/>
+                <w:szCs w:val="28"/>
               </w:rPr>
               <w:fldChar w:fldCharType="begin"/>
             </w:r>
@@ -6013,24 +6013,24 @@
                 <w:noProof/>
                 <w:webHidden/>
                 <w:sz w:val="28"/>
-                <w:szCs w:val="24"/>
-              </w:rPr>
-              <w:instrText xml:space="preserve"> PAGEREF _Toc102569720 \h </w:instrText>
-            </w:r>
-            <w:r>
-              <w:rPr>
-                <w:noProof/>
-                <w:webHidden/>
-                <w:sz w:val="28"/>
-                <w:szCs w:val="24"/>
-              </w:rPr>
-            </w:r>
-            <w:r>
-              <w:rPr>
-                <w:noProof/>
-                <w:webHidden/>
-                <w:sz w:val="28"/>
-                <w:szCs w:val="24"/>
+                <w:szCs w:val="28"/>
+              </w:rPr>
+              <w:instrText xml:space="preserve"> PAGEREF _Toc102930361 \h </w:instrText>
+            </w:r>
+            <w:r>
+              <w:rPr>
+                <w:noProof/>
+                <w:webHidden/>
+                <w:sz w:val="28"/>
+                <w:szCs w:val="28"/>
+              </w:rPr>
+            </w:r>
+            <w:r>
+              <w:rPr>
+                <w:noProof/>
+                <w:webHidden/>
+                <w:sz w:val="28"/>
+                <w:szCs w:val="28"/>
               </w:rPr>
               <w:fldChar w:fldCharType="separate"/>
             </w:r>
@@ -6039,7 +6039,7 @@
                 <w:noProof/>
                 <w:webHidden/>
                 <w:sz w:val="28"/>
-                <w:szCs w:val="24"/>
+                <w:szCs w:val="28"/>
               </w:rPr>
               <w:t>6</w:t>
             </w:r>
@@ -6048,7 +6048,7 @@
                 <w:noProof/>
                 <w:webHidden/>
                 <w:sz w:val="28"/>
-                <w:szCs w:val="24"/>
+                <w:szCs w:val="28"/>
               </w:rPr>
               <w:fldChar w:fldCharType="end"/>
             </w:r>
@@ -6064,17 +6064,17 @@
               <w:rFonts w:asciiTheme="minorHAnsi" w:eastAsiaTheme="minorEastAsia" w:hAnsiTheme="minorHAnsi"/>
               <w:noProof/>
               <w:sz w:val="28"/>
-              <w:szCs w:val="24"/>
+              <w:szCs w:val="28"/>
             </w:rPr>
           </w:pPr>
-          <w:hyperlink w:anchor="_Toc102569721" w:history="1">
+          <w:hyperlink w:anchor="_Toc102930362" w:history="1">
             <w:r>
               <w:rPr>
                 <w:rStyle w:val="ad"/>
                 <w:rFonts w:hint="eastAsia"/>
                 <w:noProof/>
                 <w:sz w:val="28"/>
-                <w:szCs w:val="24"/>
+                <w:szCs w:val="28"/>
               </w:rPr>
               <w:t>圖</w:t>
             </w:r>
@@ -6083,7 +6083,7 @@
                 <w:rStyle w:val="ad"/>
                 <w:noProof/>
                 <w:sz w:val="28"/>
-                <w:szCs w:val="24"/>
+                <w:szCs w:val="28"/>
               </w:rPr>
               <w:t xml:space="preserve"> 4-1-1</w:t>
             </w:r>
@@ -6093,7 +6093,7 @@
                 <w:rFonts w:hint="eastAsia"/>
                 <w:noProof/>
                 <w:sz w:val="28"/>
-                <w:szCs w:val="24"/>
+                <w:szCs w:val="28"/>
               </w:rPr>
               <w:t>、專案時程甘特圖</w:t>
             </w:r>
@@ -6102,7 +6102,7 @@
                 <w:noProof/>
                 <w:webHidden/>
                 <w:sz w:val="28"/>
-                <w:szCs w:val="24"/>
+                <w:szCs w:val="28"/>
               </w:rPr>
               <w:tab/>
             </w:r>
@@ -6111,7 +6111,7 @@
                 <w:noProof/>
                 <w:webHidden/>
                 <w:sz w:val="28"/>
-                <w:szCs w:val="24"/>
+                <w:szCs w:val="28"/>
               </w:rPr>
               <w:fldChar w:fldCharType="begin"/>
             </w:r>
@@ -6120,24 +6120,24 @@
                 <w:noProof/>
                 <w:webHidden/>
                 <w:sz w:val="28"/>
-                <w:szCs w:val="24"/>
-              </w:rPr>
-              <w:instrText xml:space="preserve"> PAGEREF _Toc102569721 \h </w:instrText>
-            </w:r>
-            <w:r>
-              <w:rPr>
-                <w:noProof/>
-                <w:webHidden/>
-                <w:sz w:val="28"/>
-                <w:szCs w:val="24"/>
-              </w:rPr>
-            </w:r>
-            <w:r>
-              <w:rPr>
-                <w:noProof/>
-                <w:webHidden/>
-                <w:sz w:val="28"/>
-                <w:szCs w:val="24"/>
+                <w:szCs w:val="28"/>
+              </w:rPr>
+              <w:instrText xml:space="preserve"> PAGEREF _Toc102930362 \h </w:instrText>
+            </w:r>
+            <w:r>
+              <w:rPr>
+                <w:noProof/>
+                <w:webHidden/>
+                <w:sz w:val="28"/>
+                <w:szCs w:val="28"/>
+              </w:rPr>
+            </w:r>
+            <w:r>
+              <w:rPr>
+                <w:noProof/>
+                <w:webHidden/>
+                <w:sz w:val="28"/>
+                <w:szCs w:val="28"/>
               </w:rPr>
               <w:fldChar w:fldCharType="separate"/>
             </w:r>
@@ -6146,7 +6146,7 @@
                 <w:noProof/>
                 <w:webHidden/>
                 <w:sz w:val="28"/>
-                <w:szCs w:val="24"/>
+                <w:szCs w:val="28"/>
               </w:rPr>
               <w:t>9</w:t>
             </w:r>
@@ -6155,7 +6155,7 @@
                 <w:noProof/>
                 <w:webHidden/>
                 <w:sz w:val="28"/>
-                <w:szCs w:val="24"/>
+                <w:szCs w:val="28"/>
               </w:rPr>
               <w:fldChar w:fldCharType="end"/>
             </w:r>
@@ -6171,17 +6171,17 @@
               <w:rFonts w:asciiTheme="minorHAnsi" w:eastAsiaTheme="minorEastAsia" w:hAnsiTheme="minorHAnsi"/>
               <w:noProof/>
               <w:sz w:val="28"/>
-              <w:szCs w:val="24"/>
+              <w:szCs w:val="28"/>
             </w:rPr>
           </w:pPr>
-          <w:hyperlink w:anchor="_Toc102569722" w:history="1">
+          <w:hyperlink w:anchor="_Toc102930363" w:history="1">
             <w:r>
               <w:rPr>
                 <w:rStyle w:val="ad"/>
                 <w:rFonts w:hint="eastAsia"/>
                 <w:noProof/>
                 <w:sz w:val="28"/>
-                <w:szCs w:val="24"/>
+                <w:szCs w:val="28"/>
               </w:rPr>
               <w:t>圖</w:t>
             </w:r>
@@ -6190,7 +6190,7 @@
                 <w:rStyle w:val="ad"/>
                 <w:noProof/>
                 <w:sz w:val="28"/>
-                <w:szCs w:val="24"/>
+                <w:szCs w:val="28"/>
               </w:rPr>
               <w:t xml:space="preserve"> 5-2-1</w:t>
             </w:r>
@@ -6200,7 +6200,7 @@
                 <w:rFonts w:hint="eastAsia"/>
                 <w:noProof/>
                 <w:sz w:val="28"/>
-                <w:szCs w:val="24"/>
+                <w:szCs w:val="28"/>
               </w:rPr>
               <w:t>、系統使用個案總圖</w:t>
             </w:r>
@@ -6209,7 +6209,7 @@
                 <w:noProof/>
                 <w:webHidden/>
                 <w:sz w:val="28"/>
-                <w:szCs w:val="24"/>
+                <w:szCs w:val="28"/>
               </w:rPr>
               <w:tab/>
             </w:r>
@@ -6218,7 +6218,7 @@
                 <w:noProof/>
                 <w:webHidden/>
                 <w:sz w:val="28"/>
-                <w:szCs w:val="24"/>
+                <w:szCs w:val="28"/>
               </w:rPr>
               <w:fldChar w:fldCharType="begin"/>
             </w:r>
@@ -6227,24 +6227,24 @@
                 <w:noProof/>
                 <w:webHidden/>
                 <w:sz w:val="28"/>
-                <w:szCs w:val="24"/>
-              </w:rPr>
-              <w:instrText xml:space="preserve"> PAGEREF _Toc102569722 \h </w:instrText>
-            </w:r>
-            <w:r>
-              <w:rPr>
-                <w:noProof/>
-                <w:webHidden/>
-                <w:sz w:val="28"/>
-                <w:szCs w:val="24"/>
-              </w:rPr>
-            </w:r>
-            <w:r>
-              <w:rPr>
-                <w:noProof/>
-                <w:webHidden/>
-                <w:sz w:val="28"/>
-                <w:szCs w:val="24"/>
+                <w:szCs w:val="28"/>
+              </w:rPr>
+              <w:instrText xml:space="preserve"> PAGEREF _Toc102930363 \h </w:instrText>
+            </w:r>
+            <w:r>
+              <w:rPr>
+                <w:noProof/>
+                <w:webHidden/>
+                <w:sz w:val="28"/>
+                <w:szCs w:val="28"/>
+              </w:rPr>
+            </w:r>
+            <w:r>
+              <w:rPr>
+                <w:noProof/>
+                <w:webHidden/>
+                <w:sz w:val="28"/>
+                <w:szCs w:val="28"/>
               </w:rPr>
               <w:fldChar w:fldCharType="separate"/>
             </w:r>
@@ -6253,7 +6253,7 @@
                 <w:noProof/>
                 <w:webHidden/>
                 <w:sz w:val="28"/>
-                <w:szCs w:val="24"/>
+                <w:szCs w:val="28"/>
               </w:rPr>
               <w:t>13</w:t>
             </w:r>
@@ -6262,7 +6262,7 @@
                 <w:noProof/>
                 <w:webHidden/>
                 <w:sz w:val="28"/>
-                <w:szCs w:val="24"/>
+                <w:szCs w:val="28"/>
               </w:rPr>
               <w:fldChar w:fldCharType="end"/>
             </w:r>
@@ -6278,17 +6278,17 @@
               <w:rFonts w:asciiTheme="minorHAnsi" w:eastAsiaTheme="minorEastAsia" w:hAnsiTheme="minorHAnsi"/>
               <w:noProof/>
               <w:sz w:val="28"/>
-              <w:szCs w:val="24"/>
+              <w:szCs w:val="28"/>
             </w:rPr>
           </w:pPr>
-          <w:hyperlink w:anchor="_Toc102569723" w:history="1">
+          <w:hyperlink w:anchor="_Toc102930364" w:history="1">
             <w:r>
               <w:rPr>
                 <w:rStyle w:val="ad"/>
                 <w:rFonts w:hint="eastAsia"/>
                 <w:noProof/>
                 <w:sz w:val="28"/>
-                <w:szCs w:val="24"/>
+                <w:szCs w:val="28"/>
               </w:rPr>
               <w:t>圖</w:t>
             </w:r>
@@ -6297,7 +6297,7 @@
                 <w:rStyle w:val="ad"/>
                 <w:noProof/>
                 <w:sz w:val="28"/>
-                <w:szCs w:val="24"/>
+                <w:szCs w:val="28"/>
               </w:rPr>
               <w:t xml:space="preserve"> 5-3-1</w:t>
             </w:r>
@@ -6307,7 +6307,7 @@
                 <w:rFonts w:hint="eastAsia"/>
                 <w:noProof/>
                 <w:sz w:val="28"/>
-                <w:szCs w:val="24"/>
+                <w:szCs w:val="28"/>
               </w:rPr>
               <w:t>、使用者登入活動圖</w:t>
             </w:r>
@@ -6316,7 +6316,7 @@
                 <w:noProof/>
                 <w:webHidden/>
                 <w:sz w:val="28"/>
-                <w:szCs w:val="24"/>
+                <w:szCs w:val="28"/>
               </w:rPr>
               <w:tab/>
             </w:r>
@@ -6325,7 +6325,7 @@
                 <w:noProof/>
                 <w:webHidden/>
                 <w:sz w:val="28"/>
-                <w:szCs w:val="24"/>
+                <w:szCs w:val="28"/>
               </w:rPr>
               <w:fldChar w:fldCharType="begin"/>
             </w:r>
@@ -6334,24 +6334,24 @@
                 <w:noProof/>
                 <w:webHidden/>
                 <w:sz w:val="28"/>
-                <w:szCs w:val="24"/>
-              </w:rPr>
-              <w:instrText xml:space="preserve"> PAGEREF _Toc102569723 \h </w:instrText>
-            </w:r>
-            <w:r>
-              <w:rPr>
-                <w:noProof/>
-                <w:webHidden/>
-                <w:sz w:val="28"/>
-                <w:szCs w:val="24"/>
-              </w:rPr>
-            </w:r>
-            <w:r>
-              <w:rPr>
-                <w:noProof/>
-                <w:webHidden/>
-                <w:sz w:val="28"/>
-                <w:szCs w:val="24"/>
+                <w:szCs w:val="28"/>
+              </w:rPr>
+              <w:instrText xml:space="preserve"> PAGEREF _Toc102930364 \h </w:instrText>
+            </w:r>
+            <w:r>
+              <w:rPr>
+                <w:noProof/>
+                <w:webHidden/>
+                <w:sz w:val="28"/>
+                <w:szCs w:val="28"/>
+              </w:rPr>
+            </w:r>
+            <w:r>
+              <w:rPr>
+                <w:noProof/>
+                <w:webHidden/>
+                <w:sz w:val="28"/>
+                <w:szCs w:val="28"/>
               </w:rPr>
               <w:fldChar w:fldCharType="separate"/>
             </w:r>
@@ -6360,7 +6360,7 @@
                 <w:noProof/>
                 <w:webHidden/>
                 <w:sz w:val="28"/>
-                <w:szCs w:val="24"/>
+                <w:szCs w:val="28"/>
               </w:rPr>
               <w:t>14</w:t>
             </w:r>
@@ -6369,7 +6369,7 @@
                 <w:noProof/>
                 <w:webHidden/>
                 <w:sz w:val="28"/>
-                <w:szCs w:val="24"/>
+                <w:szCs w:val="28"/>
               </w:rPr>
               <w:fldChar w:fldCharType="end"/>
             </w:r>
@@ -6385,17 +6385,17 @@
               <w:rFonts w:asciiTheme="minorHAnsi" w:eastAsiaTheme="minorEastAsia" w:hAnsiTheme="minorHAnsi"/>
               <w:noProof/>
               <w:sz w:val="28"/>
-              <w:szCs w:val="24"/>
+              <w:szCs w:val="28"/>
             </w:rPr>
           </w:pPr>
-          <w:hyperlink w:anchor="_Toc102569724" w:history="1">
+          <w:hyperlink w:anchor="_Toc102930365" w:history="1">
             <w:r>
               <w:rPr>
                 <w:rStyle w:val="ad"/>
                 <w:rFonts w:hint="eastAsia"/>
                 <w:noProof/>
                 <w:sz w:val="28"/>
-                <w:szCs w:val="24"/>
+                <w:szCs w:val="28"/>
               </w:rPr>
               <w:t>圖</w:t>
             </w:r>
@@ -6404,7 +6404,7 @@
                 <w:rStyle w:val="ad"/>
                 <w:noProof/>
                 <w:sz w:val="28"/>
-                <w:szCs w:val="24"/>
+                <w:szCs w:val="28"/>
               </w:rPr>
               <w:t xml:space="preserve"> 5-3-2</w:t>
             </w:r>
@@ -6414,7 +6414,7 @@
                 <w:rFonts w:hint="eastAsia"/>
                 <w:noProof/>
                 <w:sz w:val="28"/>
-                <w:szCs w:val="24"/>
+                <w:szCs w:val="28"/>
               </w:rPr>
               <w:t>、跑步里程紀錄活動圖</w:t>
             </w:r>
@@ -6423,7 +6423,7 @@
                 <w:noProof/>
                 <w:webHidden/>
                 <w:sz w:val="28"/>
-                <w:szCs w:val="24"/>
+                <w:szCs w:val="28"/>
               </w:rPr>
               <w:tab/>
             </w:r>
@@ -6432,7 +6432,7 @@
                 <w:noProof/>
                 <w:webHidden/>
                 <w:sz w:val="28"/>
-                <w:szCs w:val="24"/>
+                <w:szCs w:val="28"/>
               </w:rPr>
               <w:fldChar w:fldCharType="begin"/>
             </w:r>
@@ -6441,24 +6441,24 @@
                 <w:noProof/>
                 <w:webHidden/>
                 <w:sz w:val="28"/>
-                <w:szCs w:val="24"/>
-              </w:rPr>
-              <w:instrText xml:space="preserve"> PAGEREF _Toc102569724 \h </w:instrText>
-            </w:r>
-            <w:r>
-              <w:rPr>
-                <w:noProof/>
-                <w:webHidden/>
-                <w:sz w:val="28"/>
-                <w:szCs w:val="24"/>
-              </w:rPr>
-            </w:r>
-            <w:r>
-              <w:rPr>
-                <w:noProof/>
-                <w:webHidden/>
-                <w:sz w:val="28"/>
-                <w:szCs w:val="24"/>
+                <w:szCs w:val="28"/>
+              </w:rPr>
+              <w:instrText xml:space="preserve"> PAGEREF _Toc102930365 \h </w:instrText>
+            </w:r>
+            <w:r>
+              <w:rPr>
+                <w:noProof/>
+                <w:webHidden/>
+                <w:sz w:val="28"/>
+                <w:szCs w:val="28"/>
+              </w:rPr>
+            </w:r>
+            <w:r>
+              <w:rPr>
+                <w:noProof/>
+                <w:webHidden/>
+                <w:sz w:val="28"/>
+                <w:szCs w:val="28"/>
               </w:rPr>
               <w:fldChar w:fldCharType="separate"/>
             </w:r>
@@ -6467,7 +6467,7 @@
                 <w:noProof/>
                 <w:webHidden/>
                 <w:sz w:val="28"/>
-                <w:szCs w:val="24"/>
+                <w:szCs w:val="28"/>
               </w:rPr>
               <w:t>14</w:t>
             </w:r>
@@ -6476,7 +6476,7 @@
                 <w:noProof/>
                 <w:webHidden/>
                 <w:sz w:val="28"/>
-                <w:szCs w:val="24"/>
+                <w:szCs w:val="28"/>
               </w:rPr>
               <w:fldChar w:fldCharType="end"/>
             </w:r>
@@ -6492,17 +6492,17 @@
               <w:rFonts w:asciiTheme="minorHAnsi" w:eastAsiaTheme="minorEastAsia" w:hAnsiTheme="minorHAnsi"/>
               <w:noProof/>
               <w:sz w:val="28"/>
-              <w:szCs w:val="24"/>
+              <w:szCs w:val="28"/>
             </w:rPr>
           </w:pPr>
-          <w:hyperlink w:anchor="_Toc102569725" w:history="1">
+          <w:hyperlink w:anchor="_Toc102930366" w:history="1">
             <w:r>
               <w:rPr>
                 <w:rStyle w:val="ad"/>
                 <w:rFonts w:hint="eastAsia"/>
                 <w:noProof/>
                 <w:sz w:val="28"/>
-                <w:szCs w:val="24"/>
+                <w:szCs w:val="28"/>
               </w:rPr>
               <w:t>圖</w:t>
             </w:r>
@@ -6511,7 +6511,7 @@
                 <w:rStyle w:val="ad"/>
                 <w:noProof/>
                 <w:sz w:val="28"/>
-                <w:szCs w:val="24"/>
+                <w:szCs w:val="28"/>
               </w:rPr>
               <w:t xml:space="preserve"> 5-3-3</w:t>
             </w:r>
@@ -6521,7 +6521,7 @@
                 <w:rFonts w:hint="eastAsia"/>
                 <w:noProof/>
                 <w:sz w:val="28"/>
-                <w:szCs w:val="24"/>
+                <w:szCs w:val="28"/>
               </w:rPr>
               <w:t>、臺灣在地知識活動圖</w:t>
             </w:r>
@@ -6530,7 +6530,7 @@
                 <w:noProof/>
                 <w:webHidden/>
                 <w:sz w:val="28"/>
-                <w:szCs w:val="24"/>
+                <w:szCs w:val="28"/>
               </w:rPr>
               <w:tab/>
             </w:r>
@@ -6539,7 +6539,7 @@
                 <w:noProof/>
                 <w:webHidden/>
                 <w:sz w:val="28"/>
-                <w:szCs w:val="24"/>
+                <w:szCs w:val="28"/>
               </w:rPr>
               <w:fldChar w:fldCharType="begin"/>
             </w:r>
@@ -6548,24 +6548,24 @@
                 <w:noProof/>
                 <w:webHidden/>
                 <w:sz w:val="28"/>
-                <w:szCs w:val="24"/>
-              </w:rPr>
-              <w:instrText xml:space="preserve"> PAGEREF _Toc102569725 \h </w:instrText>
-            </w:r>
-            <w:r>
-              <w:rPr>
-                <w:noProof/>
-                <w:webHidden/>
-                <w:sz w:val="28"/>
-                <w:szCs w:val="24"/>
-              </w:rPr>
-            </w:r>
-            <w:r>
-              <w:rPr>
-                <w:noProof/>
-                <w:webHidden/>
-                <w:sz w:val="28"/>
-                <w:szCs w:val="24"/>
+                <w:szCs w:val="28"/>
+              </w:rPr>
+              <w:instrText xml:space="preserve"> PAGEREF _Toc102930366 \h </w:instrText>
+            </w:r>
+            <w:r>
+              <w:rPr>
+                <w:noProof/>
+                <w:webHidden/>
+                <w:sz w:val="28"/>
+                <w:szCs w:val="28"/>
+              </w:rPr>
+            </w:r>
+            <w:r>
+              <w:rPr>
+                <w:noProof/>
+                <w:webHidden/>
+                <w:sz w:val="28"/>
+                <w:szCs w:val="28"/>
               </w:rPr>
               <w:fldChar w:fldCharType="separate"/>
             </w:r>
@@ -6574,7 +6574,7 @@
                 <w:noProof/>
                 <w:webHidden/>
                 <w:sz w:val="28"/>
-                <w:szCs w:val="24"/>
+                <w:szCs w:val="28"/>
               </w:rPr>
               <w:t>15</w:t>
             </w:r>
@@ -6583,7 +6583,7 @@
                 <w:noProof/>
                 <w:webHidden/>
                 <w:sz w:val="28"/>
-                <w:szCs w:val="24"/>
+                <w:szCs w:val="28"/>
               </w:rPr>
               <w:fldChar w:fldCharType="end"/>
             </w:r>
@@ -6599,17 +6599,17 @@
               <w:rFonts w:asciiTheme="minorHAnsi" w:eastAsiaTheme="minorEastAsia" w:hAnsiTheme="minorHAnsi"/>
               <w:noProof/>
               <w:sz w:val="28"/>
-              <w:szCs w:val="24"/>
+              <w:szCs w:val="28"/>
             </w:rPr>
           </w:pPr>
-          <w:hyperlink w:anchor="_Toc102569726" w:history="1">
+          <w:hyperlink w:anchor="_Toc102930367" w:history="1">
             <w:r>
               <w:rPr>
                 <w:rStyle w:val="ad"/>
                 <w:rFonts w:hint="eastAsia"/>
                 <w:noProof/>
                 <w:sz w:val="28"/>
-                <w:szCs w:val="24"/>
+                <w:szCs w:val="28"/>
               </w:rPr>
               <w:t>圖</w:t>
             </w:r>
@@ -6618,7 +6618,7 @@
                 <w:rStyle w:val="ad"/>
                 <w:noProof/>
                 <w:sz w:val="28"/>
-                <w:szCs w:val="24"/>
+                <w:szCs w:val="28"/>
               </w:rPr>
               <w:t xml:space="preserve"> 5-3-4</w:t>
             </w:r>
@@ -6628,7 +6628,7 @@
                 <w:rFonts w:hint="eastAsia"/>
                 <w:noProof/>
                 <w:sz w:val="28"/>
-                <w:szCs w:val="24"/>
+                <w:szCs w:val="28"/>
               </w:rPr>
               <w:t>、獎品兌換活動圖</w:t>
             </w:r>
@@ -6637,7 +6637,7 @@
                 <w:noProof/>
                 <w:webHidden/>
                 <w:sz w:val="28"/>
-                <w:szCs w:val="24"/>
+                <w:szCs w:val="28"/>
               </w:rPr>
               <w:tab/>
             </w:r>
@@ -6646,7 +6646,7 @@
                 <w:noProof/>
                 <w:webHidden/>
                 <w:sz w:val="28"/>
-                <w:szCs w:val="24"/>
+                <w:szCs w:val="28"/>
               </w:rPr>
               <w:fldChar w:fldCharType="begin"/>
             </w:r>
@@ -6655,24 +6655,24 @@
                 <w:noProof/>
                 <w:webHidden/>
                 <w:sz w:val="28"/>
-                <w:szCs w:val="24"/>
-              </w:rPr>
-              <w:instrText xml:space="preserve"> PAGEREF _Toc102569726 \h </w:instrText>
-            </w:r>
-            <w:r>
-              <w:rPr>
-                <w:noProof/>
-                <w:webHidden/>
-                <w:sz w:val="28"/>
-                <w:szCs w:val="24"/>
-              </w:rPr>
-            </w:r>
-            <w:r>
-              <w:rPr>
-                <w:noProof/>
-                <w:webHidden/>
-                <w:sz w:val="28"/>
-                <w:szCs w:val="24"/>
+                <w:szCs w:val="28"/>
+              </w:rPr>
+              <w:instrText xml:space="preserve"> PAGEREF _Toc102930367 \h </w:instrText>
+            </w:r>
+            <w:r>
+              <w:rPr>
+                <w:noProof/>
+                <w:webHidden/>
+                <w:sz w:val="28"/>
+                <w:szCs w:val="28"/>
+              </w:rPr>
+            </w:r>
+            <w:r>
+              <w:rPr>
+                <w:noProof/>
+                <w:webHidden/>
+                <w:sz w:val="28"/>
+                <w:szCs w:val="28"/>
               </w:rPr>
               <w:fldChar w:fldCharType="separate"/>
             </w:r>
@@ -6681,7 +6681,7 @@
                 <w:noProof/>
                 <w:webHidden/>
                 <w:sz w:val="28"/>
-                <w:szCs w:val="24"/>
+                <w:szCs w:val="28"/>
               </w:rPr>
               <w:t>15</w:t>
             </w:r>
@@ -6690,7 +6690,7 @@
                 <w:noProof/>
                 <w:webHidden/>
                 <w:sz w:val="28"/>
-                <w:szCs w:val="24"/>
+                <w:szCs w:val="28"/>
               </w:rPr>
               <w:fldChar w:fldCharType="end"/>
             </w:r>
@@ -6706,17 +6706,17 @@
               <w:rFonts w:asciiTheme="minorHAnsi" w:eastAsiaTheme="minorEastAsia" w:hAnsiTheme="minorHAnsi"/>
               <w:noProof/>
               <w:sz w:val="28"/>
-              <w:szCs w:val="24"/>
+              <w:szCs w:val="28"/>
             </w:rPr>
           </w:pPr>
-          <w:hyperlink w:anchor="_Toc102569727" w:history="1">
+          <w:hyperlink w:anchor="_Toc102930368" w:history="1">
             <w:r>
               <w:rPr>
                 <w:rStyle w:val="ad"/>
                 <w:rFonts w:hint="eastAsia"/>
                 <w:noProof/>
                 <w:sz w:val="28"/>
-                <w:szCs w:val="24"/>
+                <w:szCs w:val="28"/>
               </w:rPr>
               <w:t>圖</w:t>
             </w:r>
@@ -6725,7 +6725,7 @@
                 <w:rStyle w:val="ad"/>
                 <w:noProof/>
                 <w:sz w:val="28"/>
-                <w:szCs w:val="24"/>
+                <w:szCs w:val="28"/>
               </w:rPr>
               <w:t xml:space="preserve"> 5-3-5</w:t>
             </w:r>
@@ -6735,7 +6735,7 @@
                 <w:rFonts w:hint="eastAsia"/>
                 <w:noProof/>
                 <w:sz w:val="28"/>
-                <w:szCs w:val="24"/>
+                <w:szCs w:val="28"/>
               </w:rPr>
               <w:t>、任務挑戰活動圖</w:t>
             </w:r>
@@ -6744,7 +6744,7 @@
                 <w:noProof/>
                 <w:webHidden/>
                 <w:sz w:val="28"/>
-                <w:szCs w:val="24"/>
+                <w:szCs w:val="28"/>
               </w:rPr>
               <w:tab/>
             </w:r>
@@ -6753,7 +6753,7 @@
                 <w:noProof/>
                 <w:webHidden/>
                 <w:sz w:val="28"/>
-                <w:szCs w:val="24"/>
+                <w:szCs w:val="28"/>
               </w:rPr>
               <w:fldChar w:fldCharType="begin"/>
             </w:r>
@@ -6762,24 +6762,24 @@
                 <w:noProof/>
                 <w:webHidden/>
                 <w:sz w:val="28"/>
-                <w:szCs w:val="24"/>
-              </w:rPr>
-              <w:instrText xml:space="preserve"> PAGEREF _Toc102569727 \h </w:instrText>
-            </w:r>
-            <w:r>
-              <w:rPr>
-                <w:noProof/>
-                <w:webHidden/>
-                <w:sz w:val="28"/>
-                <w:szCs w:val="24"/>
-              </w:rPr>
-            </w:r>
-            <w:r>
-              <w:rPr>
-                <w:noProof/>
-                <w:webHidden/>
-                <w:sz w:val="28"/>
-                <w:szCs w:val="24"/>
+                <w:szCs w:val="28"/>
+              </w:rPr>
+              <w:instrText xml:space="preserve"> PAGEREF _Toc102930368 \h </w:instrText>
+            </w:r>
+            <w:r>
+              <w:rPr>
+                <w:noProof/>
+                <w:webHidden/>
+                <w:sz w:val="28"/>
+                <w:szCs w:val="28"/>
+              </w:rPr>
+            </w:r>
+            <w:r>
+              <w:rPr>
+                <w:noProof/>
+                <w:webHidden/>
+                <w:sz w:val="28"/>
+                <w:szCs w:val="28"/>
               </w:rPr>
               <w:fldChar w:fldCharType="separate"/>
             </w:r>
@@ -6788,7 +6788,7 @@
                 <w:noProof/>
                 <w:webHidden/>
                 <w:sz w:val="28"/>
-                <w:szCs w:val="24"/>
+                <w:szCs w:val="28"/>
               </w:rPr>
               <w:t>16</w:t>
             </w:r>
@@ -6797,7 +6797,7 @@
                 <w:noProof/>
                 <w:webHidden/>
                 <w:sz w:val="28"/>
-                <w:szCs w:val="24"/>
+                <w:szCs w:val="28"/>
               </w:rPr>
               <w:fldChar w:fldCharType="end"/>
             </w:r>
@@ -6813,17 +6813,17 @@
               <w:rFonts w:asciiTheme="minorHAnsi" w:eastAsiaTheme="minorEastAsia" w:hAnsiTheme="minorHAnsi"/>
               <w:noProof/>
               <w:sz w:val="28"/>
-              <w:szCs w:val="24"/>
+              <w:szCs w:val="28"/>
             </w:rPr>
           </w:pPr>
-          <w:hyperlink w:anchor="_Toc102569728" w:history="1">
+          <w:hyperlink w:anchor="_Toc102930369" w:history="1">
             <w:r>
               <w:rPr>
                 <w:rStyle w:val="ad"/>
                 <w:rFonts w:hint="eastAsia"/>
                 <w:noProof/>
                 <w:sz w:val="28"/>
-                <w:szCs w:val="24"/>
+                <w:szCs w:val="28"/>
               </w:rPr>
               <w:t>圖</w:t>
             </w:r>
@@ -6832,7 +6832,7 @@
                 <w:rStyle w:val="ad"/>
                 <w:noProof/>
                 <w:sz w:val="28"/>
-                <w:szCs w:val="24"/>
+                <w:szCs w:val="28"/>
               </w:rPr>
               <w:t xml:space="preserve"> 5-3-6</w:t>
             </w:r>
@@ -6842,7 +6842,7 @@
                 <w:rFonts w:hint="eastAsia"/>
                 <w:noProof/>
                 <w:sz w:val="28"/>
-                <w:szCs w:val="24"/>
+                <w:szCs w:val="28"/>
               </w:rPr>
               <w:t>、個人運動角色活動圖</w:t>
             </w:r>
@@ -6851,7 +6851,7 @@
                 <w:noProof/>
                 <w:webHidden/>
                 <w:sz w:val="28"/>
-                <w:szCs w:val="24"/>
+                <w:szCs w:val="28"/>
               </w:rPr>
               <w:tab/>
             </w:r>
@@ -6860,7 +6860,7 @@
                 <w:noProof/>
                 <w:webHidden/>
                 <w:sz w:val="28"/>
-                <w:szCs w:val="24"/>
+                <w:szCs w:val="28"/>
               </w:rPr>
               <w:fldChar w:fldCharType="begin"/>
             </w:r>
@@ -6869,24 +6869,24 @@
                 <w:noProof/>
                 <w:webHidden/>
                 <w:sz w:val="28"/>
-                <w:szCs w:val="24"/>
-              </w:rPr>
-              <w:instrText xml:space="preserve"> PAGEREF _Toc102569728 \h </w:instrText>
-            </w:r>
-            <w:r>
-              <w:rPr>
-                <w:noProof/>
-                <w:webHidden/>
-                <w:sz w:val="28"/>
-                <w:szCs w:val="24"/>
-              </w:rPr>
-            </w:r>
-            <w:r>
-              <w:rPr>
-                <w:noProof/>
-                <w:webHidden/>
-                <w:sz w:val="28"/>
-                <w:szCs w:val="24"/>
+                <w:szCs w:val="28"/>
+              </w:rPr>
+              <w:instrText xml:space="preserve"> PAGEREF _Toc102930369 \h </w:instrText>
+            </w:r>
+            <w:r>
+              <w:rPr>
+                <w:noProof/>
+                <w:webHidden/>
+                <w:sz w:val="28"/>
+                <w:szCs w:val="28"/>
+              </w:rPr>
+            </w:r>
+            <w:r>
+              <w:rPr>
+                <w:noProof/>
+                <w:webHidden/>
+                <w:sz w:val="28"/>
+                <w:szCs w:val="28"/>
               </w:rPr>
               <w:fldChar w:fldCharType="separate"/>
             </w:r>
@@ -6895,7 +6895,7 @@
                 <w:noProof/>
                 <w:webHidden/>
                 <w:sz w:val="28"/>
-                <w:szCs w:val="24"/>
+                <w:szCs w:val="28"/>
               </w:rPr>
               <w:t>16</w:t>
             </w:r>
@@ -6904,7 +6904,7 @@
                 <w:noProof/>
                 <w:webHidden/>
                 <w:sz w:val="28"/>
-                <w:szCs w:val="24"/>
+                <w:szCs w:val="28"/>
               </w:rPr>
               <w:fldChar w:fldCharType="end"/>
             </w:r>
@@ -6920,17 +6920,17 @@
               <w:rFonts w:asciiTheme="minorHAnsi" w:eastAsiaTheme="minorEastAsia" w:hAnsiTheme="minorHAnsi"/>
               <w:noProof/>
               <w:sz w:val="28"/>
-              <w:szCs w:val="24"/>
+              <w:szCs w:val="28"/>
             </w:rPr>
           </w:pPr>
-          <w:hyperlink w:anchor="_Toc102569729" w:history="1">
+          <w:hyperlink w:anchor="_Toc102930370" w:history="1">
             <w:r>
               <w:rPr>
                 <w:rStyle w:val="ad"/>
                 <w:rFonts w:hint="eastAsia"/>
                 <w:noProof/>
                 <w:sz w:val="28"/>
-                <w:szCs w:val="24"/>
+                <w:szCs w:val="28"/>
               </w:rPr>
               <w:t>圖</w:t>
             </w:r>
@@ -6939,7 +6939,7 @@
                 <w:rStyle w:val="ad"/>
                 <w:noProof/>
                 <w:sz w:val="28"/>
-                <w:szCs w:val="24"/>
+                <w:szCs w:val="28"/>
               </w:rPr>
               <w:t xml:space="preserve"> 5-3-7</w:t>
             </w:r>
@@ -6949,7 +6949,7 @@
                 <w:rFonts w:hint="eastAsia"/>
                 <w:noProof/>
                 <w:sz w:val="28"/>
-                <w:szCs w:val="24"/>
+                <w:szCs w:val="28"/>
               </w:rPr>
               <w:t>、運動學習活動圖</w:t>
             </w:r>
@@ -6958,7 +6958,7 @@
                 <w:noProof/>
                 <w:webHidden/>
                 <w:sz w:val="28"/>
-                <w:szCs w:val="24"/>
+                <w:szCs w:val="28"/>
               </w:rPr>
               <w:tab/>
             </w:r>
@@ -6967,7 +6967,7 @@
                 <w:noProof/>
                 <w:webHidden/>
                 <w:sz w:val="28"/>
-                <w:szCs w:val="24"/>
+                <w:szCs w:val="28"/>
               </w:rPr>
               <w:fldChar w:fldCharType="begin"/>
             </w:r>
@@ -6976,24 +6976,24 @@
                 <w:noProof/>
                 <w:webHidden/>
                 <w:sz w:val="28"/>
-                <w:szCs w:val="24"/>
-              </w:rPr>
-              <w:instrText xml:space="preserve"> PAGEREF _Toc102569729 \h </w:instrText>
-            </w:r>
-            <w:r>
-              <w:rPr>
-                <w:noProof/>
-                <w:webHidden/>
-                <w:sz w:val="28"/>
-                <w:szCs w:val="24"/>
-              </w:rPr>
-            </w:r>
-            <w:r>
-              <w:rPr>
-                <w:noProof/>
-                <w:webHidden/>
-                <w:sz w:val="28"/>
-                <w:szCs w:val="24"/>
+                <w:szCs w:val="28"/>
+              </w:rPr>
+              <w:instrText xml:space="preserve"> PAGEREF _Toc102930370 \h </w:instrText>
+            </w:r>
+            <w:r>
+              <w:rPr>
+                <w:noProof/>
+                <w:webHidden/>
+                <w:sz w:val="28"/>
+                <w:szCs w:val="28"/>
+              </w:rPr>
+            </w:r>
+            <w:r>
+              <w:rPr>
+                <w:noProof/>
+                <w:webHidden/>
+                <w:sz w:val="28"/>
+                <w:szCs w:val="28"/>
               </w:rPr>
               <w:fldChar w:fldCharType="separate"/>
             </w:r>
@@ -7002,7 +7002,7 @@
                 <w:noProof/>
                 <w:webHidden/>
                 <w:sz w:val="28"/>
-                <w:szCs w:val="24"/>
+                <w:szCs w:val="28"/>
               </w:rPr>
               <w:t>17</w:t>
             </w:r>
@@ -7011,7 +7011,7 @@
                 <w:noProof/>
                 <w:webHidden/>
                 <w:sz w:val="28"/>
-                <w:szCs w:val="24"/>
+                <w:szCs w:val="28"/>
               </w:rPr>
               <w:fldChar w:fldCharType="end"/>
             </w:r>
@@ -7027,17 +7027,17 @@
               <w:rFonts w:asciiTheme="minorHAnsi" w:eastAsiaTheme="minorEastAsia" w:hAnsiTheme="minorHAnsi"/>
               <w:noProof/>
               <w:sz w:val="28"/>
-              <w:szCs w:val="24"/>
+              <w:szCs w:val="28"/>
             </w:rPr>
           </w:pPr>
-          <w:hyperlink w:anchor="_Toc102569730" w:history="1">
+          <w:hyperlink w:anchor="_Toc102930371" w:history="1">
             <w:r>
               <w:rPr>
                 <w:rStyle w:val="ad"/>
                 <w:rFonts w:hint="eastAsia"/>
                 <w:noProof/>
                 <w:sz w:val="28"/>
-                <w:szCs w:val="24"/>
+                <w:szCs w:val="28"/>
               </w:rPr>
               <w:t>圖</w:t>
             </w:r>
@@ -7046,7 +7046,7 @@
                 <w:rStyle w:val="ad"/>
                 <w:noProof/>
                 <w:sz w:val="28"/>
-                <w:szCs w:val="24"/>
+                <w:szCs w:val="28"/>
               </w:rPr>
               <w:t xml:space="preserve"> 5-3-8</w:t>
             </w:r>
@@ -7056,7 +7056,7 @@
                 <w:rFonts w:hint="eastAsia"/>
                 <w:noProof/>
                 <w:sz w:val="28"/>
-                <w:szCs w:val="24"/>
+                <w:szCs w:val="28"/>
               </w:rPr>
               <w:t>、老師接收活動圖</w:t>
             </w:r>
@@ -7065,7 +7065,7 @@
                 <w:noProof/>
                 <w:webHidden/>
                 <w:sz w:val="28"/>
-                <w:szCs w:val="24"/>
+                <w:szCs w:val="28"/>
               </w:rPr>
               <w:tab/>
             </w:r>
@@ -7074,7 +7074,7 @@
                 <w:noProof/>
                 <w:webHidden/>
                 <w:sz w:val="28"/>
-                <w:szCs w:val="24"/>
+                <w:szCs w:val="28"/>
               </w:rPr>
               <w:fldChar w:fldCharType="begin"/>
             </w:r>
@@ -7083,24 +7083,24 @@
                 <w:noProof/>
                 <w:webHidden/>
                 <w:sz w:val="28"/>
-                <w:szCs w:val="24"/>
-              </w:rPr>
-              <w:instrText xml:space="preserve"> PAGEREF _Toc102569730 \h </w:instrText>
-            </w:r>
-            <w:r>
-              <w:rPr>
-                <w:noProof/>
-                <w:webHidden/>
-                <w:sz w:val="28"/>
-                <w:szCs w:val="24"/>
-              </w:rPr>
-            </w:r>
-            <w:r>
-              <w:rPr>
-                <w:noProof/>
-                <w:webHidden/>
-                <w:sz w:val="28"/>
-                <w:szCs w:val="24"/>
+                <w:szCs w:val="28"/>
+              </w:rPr>
+              <w:instrText xml:space="preserve"> PAGEREF _Toc102930371 \h </w:instrText>
+            </w:r>
+            <w:r>
+              <w:rPr>
+                <w:noProof/>
+                <w:webHidden/>
+                <w:sz w:val="28"/>
+                <w:szCs w:val="28"/>
+              </w:rPr>
+            </w:r>
+            <w:r>
+              <w:rPr>
+                <w:noProof/>
+                <w:webHidden/>
+                <w:sz w:val="28"/>
+                <w:szCs w:val="28"/>
               </w:rPr>
               <w:fldChar w:fldCharType="separate"/>
             </w:r>
@@ -7109,7 +7109,7 @@
                 <w:noProof/>
                 <w:webHidden/>
                 <w:sz w:val="28"/>
-                <w:szCs w:val="24"/>
+                <w:szCs w:val="28"/>
               </w:rPr>
               <w:t>17</w:t>
             </w:r>
@@ -7118,7 +7118,7 @@
                 <w:noProof/>
                 <w:webHidden/>
                 <w:sz w:val="28"/>
-                <w:szCs w:val="24"/>
+                <w:szCs w:val="28"/>
               </w:rPr>
               <w:fldChar w:fldCharType="end"/>
             </w:r>
@@ -7133,16 +7133,18 @@
             <w:rPr>
               <w:rFonts w:asciiTheme="minorHAnsi" w:eastAsiaTheme="minorEastAsia" w:hAnsiTheme="minorHAnsi"/>
               <w:noProof/>
+              <w:sz w:val="28"/>
+              <w:szCs w:val="28"/>
             </w:rPr>
           </w:pPr>
-          <w:hyperlink w:anchor="_Toc102569731" w:history="1">
+          <w:hyperlink w:anchor="_Toc102930372" w:history="1">
             <w:r>
               <w:rPr>
                 <w:rStyle w:val="ad"/>
                 <w:rFonts w:hint="eastAsia"/>
                 <w:noProof/>
                 <w:sz w:val="28"/>
-                <w:szCs w:val="24"/>
+                <w:szCs w:val="28"/>
                 <w:highlight w:val="yellow"/>
               </w:rPr>
               <w:t>圖</w:t>
@@ -7152,7 +7154,7 @@
                 <w:rStyle w:val="ad"/>
                 <w:noProof/>
                 <w:sz w:val="28"/>
-                <w:szCs w:val="24"/>
+                <w:szCs w:val="28"/>
                 <w:highlight w:val="yellow"/>
               </w:rPr>
               <w:t xml:space="preserve"> 5-4-1</w:t>
@@ -7163,7 +7165,7 @@
                 <w:rFonts w:hint="eastAsia"/>
                 <w:noProof/>
                 <w:sz w:val="28"/>
-                <w:szCs w:val="24"/>
+                <w:szCs w:val="28"/>
                 <w:highlight w:val="yellow"/>
               </w:rPr>
               <w:t>、分析類別圖</w:t>
@@ -7173,7 +7175,7 @@
                 <w:noProof/>
                 <w:webHidden/>
                 <w:sz w:val="28"/>
-                <w:szCs w:val="24"/>
+                <w:szCs w:val="28"/>
               </w:rPr>
               <w:tab/>
             </w:r>
@@ -7182,7 +7184,7 @@
                 <w:noProof/>
                 <w:webHidden/>
                 <w:sz w:val="28"/>
-                <w:szCs w:val="24"/>
+                <w:szCs w:val="28"/>
               </w:rPr>
               <w:fldChar w:fldCharType="begin"/>
             </w:r>
@@ -7191,24 +7193,24 @@
                 <w:noProof/>
                 <w:webHidden/>
                 <w:sz w:val="28"/>
-                <w:szCs w:val="24"/>
-              </w:rPr>
-              <w:instrText xml:space="preserve"> PAGEREF _Toc102569731 \h </w:instrText>
-            </w:r>
-            <w:r>
-              <w:rPr>
-                <w:noProof/>
-                <w:webHidden/>
-                <w:sz w:val="28"/>
-                <w:szCs w:val="24"/>
-              </w:rPr>
-            </w:r>
-            <w:r>
-              <w:rPr>
-                <w:noProof/>
-                <w:webHidden/>
-                <w:sz w:val="28"/>
-                <w:szCs w:val="24"/>
+                <w:szCs w:val="28"/>
+              </w:rPr>
+              <w:instrText xml:space="preserve"> PAGEREF _Toc102930372 \h </w:instrText>
+            </w:r>
+            <w:r>
+              <w:rPr>
+                <w:noProof/>
+                <w:webHidden/>
+                <w:sz w:val="28"/>
+                <w:szCs w:val="28"/>
+              </w:rPr>
+            </w:r>
+            <w:r>
+              <w:rPr>
+                <w:noProof/>
+                <w:webHidden/>
+                <w:sz w:val="28"/>
+                <w:szCs w:val="28"/>
               </w:rPr>
               <w:fldChar w:fldCharType="separate"/>
             </w:r>
@@ -7217,7 +7219,7 @@
                 <w:noProof/>
                 <w:webHidden/>
                 <w:sz w:val="28"/>
-                <w:szCs w:val="24"/>
+                <w:szCs w:val="28"/>
               </w:rPr>
               <w:t>18</w:t>
             </w:r>
@@ -7226,7 +7228,7 @@
                 <w:noProof/>
                 <w:webHidden/>
                 <w:sz w:val="28"/>
-                <w:szCs w:val="24"/>
+                <w:szCs w:val="28"/>
               </w:rPr>
               <w:fldChar w:fldCharType="end"/>
             </w:r>
@@ -7334,7 +7336,7 @@
             </w:rPr>
             <w:fldChar w:fldCharType="separate"/>
           </w:r>
-          <w:hyperlink w:anchor="_Toc102529515" w:history="1">
+          <w:hyperlink w:anchor="_Toc102930419" w:history="1">
             <w:r>
               <w:rPr>
                 <w:rStyle w:val="ad"/>
@@ -7408,7 +7410,7 @@
                 <w:sz w:val="28"/>
                 <w:szCs w:val="28"/>
               </w:rPr>
-              <w:instrText xml:space="preserve"> PAGEREF _Toc102529515 \h </w:instrText>
+              <w:instrText xml:space="preserve"> PAGEREF _Toc102930419 \h </w:instrText>
             </w:r>
             <w:r>
               <w:rPr>
@@ -7460,7 +7462,7 @@
               <w:szCs w:val="28"/>
             </w:rPr>
           </w:pPr>
-          <w:hyperlink w:anchor="_Toc102529516" w:history="1">
+          <w:hyperlink w:anchor="_Toc102930420" w:history="1">
             <w:r>
               <w:rPr>
                 <w:rStyle w:val="ad"/>
@@ -7515,7 +7517,7 @@
                 <w:sz w:val="28"/>
                 <w:szCs w:val="28"/>
               </w:rPr>
-              <w:instrText xml:space="preserve"> PAGEREF _Toc102529516 \h </w:instrText>
+              <w:instrText xml:space="preserve"> PAGEREF _Toc102930420 \h </w:instrText>
             </w:r>
             <w:r>
               <w:rPr>
@@ -7567,7 +7569,7 @@
               <w:szCs w:val="28"/>
             </w:rPr>
           </w:pPr>
-          <w:hyperlink w:anchor="_Toc102529517" w:history="1">
+          <w:hyperlink w:anchor="_Toc102930421" w:history="1">
             <w:r>
               <w:rPr>
                 <w:rStyle w:val="ad"/>
@@ -7622,7 +7624,7 @@
                 <w:sz w:val="28"/>
                 <w:szCs w:val="28"/>
               </w:rPr>
-              <w:instrText xml:space="preserve"> PAGEREF _Toc102529517 \h </w:instrText>
+              <w:instrText xml:space="preserve"> PAGEREF _Toc102930421 \h </w:instrText>
             </w:r>
             <w:r>
               <w:rPr>
@@ -7674,7 +7676,7 @@
               <w:szCs w:val="28"/>
             </w:rPr>
           </w:pPr>
-          <w:hyperlink w:anchor="_Toc102529518" w:history="1">
+          <w:hyperlink w:anchor="_Toc102930422" w:history="1">
             <w:r>
               <w:rPr>
                 <w:rStyle w:val="ad"/>
@@ -7729,7 +7731,7 @@
                 <w:sz w:val="28"/>
                 <w:szCs w:val="28"/>
               </w:rPr>
-              <w:instrText xml:space="preserve"> PAGEREF _Toc102529518 \h </w:instrText>
+              <w:instrText xml:space="preserve"> PAGEREF _Toc102930422 \h </w:instrText>
             </w:r>
             <w:r>
               <w:rPr>
@@ -7781,7 +7783,7 @@
               <w:szCs w:val="28"/>
             </w:rPr>
           </w:pPr>
-          <w:hyperlink w:anchor="_Toc102529519" w:history="1">
+          <w:hyperlink w:anchor="_Toc102930423" w:history="1">
             <w:r>
               <w:rPr>
                 <w:rStyle w:val="ad"/>
@@ -7836,7 +7838,7 @@
                 <w:sz w:val="28"/>
                 <w:szCs w:val="28"/>
               </w:rPr>
-              <w:instrText xml:space="preserve"> PAGEREF _Toc102529519 \h </w:instrText>
+              <w:instrText xml:space="preserve"> PAGEREF _Toc102930423 \h </w:instrText>
             </w:r>
             <w:r>
               <w:rPr>
@@ -7884,9 +7886,11 @@
             <w:rPr>
               <w:rFonts w:asciiTheme="minorHAnsi" w:eastAsiaTheme="minorEastAsia" w:hAnsiTheme="minorHAnsi"/>
               <w:noProof/>
+              <w:sz w:val="28"/>
+              <w:szCs w:val="28"/>
             </w:rPr>
           </w:pPr>
-          <w:hyperlink w:anchor="_Toc102529520" w:history="1">
+          <w:hyperlink w:anchor="_Toc102930424" w:history="1">
             <w:r>
               <w:rPr>
                 <w:rStyle w:val="ad"/>
@@ -7941,7 +7945,7 @@
                 <w:sz w:val="28"/>
                 <w:szCs w:val="28"/>
               </w:rPr>
-              <w:instrText xml:space="preserve"> PAGEREF _Toc102529520 \h </w:instrText>
+              <w:instrText xml:space="preserve"> PAGEREF _Toc102930424 \h </w:instrText>
             </w:r>
             <w:r>
               <w:rPr>
@@ -8043,7 +8047,7 @@
           <w:color w:val="000000" w:themeColor="text1"/>
         </w:rPr>
       </w:pPr>
-      <w:bookmarkStart w:id="4" w:name="_Toc102529167"/>
+      <w:bookmarkStart w:id="4" w:name="_Toc102930317"/>
       <w:bookmarkEnd w:id="1"/>
       <w:bookmarkEnd w:id="3"/>
       <w:r>
@@ -8090,7 +8094,7 @@
           <w:color w:val="000000" w:themeColor="text1"/>
         </w:rPr>
       </w:pPr>
-      <w:bookmarkStart w:id="5" w:name="_Toc102529168"/>
+      <w:bookmarkStart w:id="5" w:name="_Toc102930318"/>
       <w:r>
         <w:rPr>
           <w:rFonts w:hint="eastAsia"/>
@@ -8192,7 +8196,23 @@
           <w:sz w:val="28"/>
           <w:szCs w:val="28"/>
         </w:rPr>
-        <w:t>俗話說「運動是財富之本」，若能從小養成運動的好習慣，有健康的身體，等同獲得財富，</w:t>
+        <w:t>俗話說「</w:t>
+      </w:r>
+      <w:r>
+        <w:rPr>
+          <w:rFonts w:hint="eastAsia"/>
+          <w:sz w:val="28"/>
+          <w:szCs w:val="28"/>
+        </w:rPr>
+        <w:t>健康</w:t>
+      </w:r>
+      <w:r>
+        <w:rPr>
+          <w:rFonts w:hint="eastAsia"/>
+          <w:sz w:val="28"/>
+          <w:szCs w:val="28"/>
+        </w:rPr>
+        <w:t>是財富之本」，若能從小養成運動的好習慣，有健康的身體，等同獲得財富，</w:t>
       </w:r>
       <w:r>
         <w:rPr>
@@ -8274,7 +8294,23 @@
           <w:sz w:val="28"/>
           <w:szCs w:val="28"/>
         </w:rPr>
-        <w:t>精神萎靡的狀態下是不利於學習的，但是</w:t>
+        <w:t>精神萎靡的狀態下</w:t>
+      </w:r>
+      <w:r>
+        <w:rPr>
+          <w:rFonts w:hint="eastAsia"/>
+          <w:sz w:val="28"/>
+          <w:szCs w:val="28"/>
+        </w:rPr>
+        <w:t>，</w:t>
+      </w:r>
+      <w:r>
+        <w:rPr>
+          <w:rFonts w:hint="eastAsia"/>
+          <w:sz w:val="28"/>
+          <w:szCs w:val="28"/>
+        </w:rPr>
+        <w:t>是不利於學習的，但是</w:t>
       </w:r>
       <w:r>
         <w:rPr>
@@ -8338,23 +8374,7 @@
           <w:sz w:val="28"/>
           <w:szCs w:val="28"/>
         </w:rPr>
-        <w:t>健康</w:t>
-      </w:r>
-      <w:r>
-        <w:rPr>
-          <w:rFonts w:hint="eastAsia"/>
-          <w:sz w:val="28"/>
-          <w:szCs w:val="28"/>
-        </w:rPr>
-        <w:t>且</w:t>
-      </w:r>
-      <w:r>
-        <w:rPr>
-          <w:rFonts w:hint="eastAsia"/>
-          <w:sz w:val="28"/>
-          <w:szCs w:val="28"/>
-        </w:rPr>
-        <w:t>的國民，持之以恆的運動是一大重點</w:t>
+        <w:t>健康的國民，持之以恆的運動是一大重點</w:t>
       </w:r>
       <w:r>
         <w:rPr>
@@ -8523,7 +8543,23 @@
           <w:sz w:val="28"/>
           <w:szCs w:val="28"/>
         </w:rPr>
-        <w:t>，為培育學生運動之能</w:t>
+        <w:t>，為培育學生運動之</w:t>
+      </w:r>
+      <w:r>
+        <w:rPr>
+          <w:rFonts w:hint="eastAsia"/>
+          <w:sz w:val="28"/>
+          <w:szCs w:val="28"/>
+        </w:rPr>
+        <w:t>才</w:t>
+      </w:r>
+      <w:r>
+        <w:rPr>
+          <w:rFonts w:hint="eastAsia"/>
+          <w:sz w:val="28"/>
+          <w:szCs w:val="28"/>
+        </w:rPr>
+        <w:t>能</w:t>
       </w:r>
       <w:r>
         <w:rPr>
@@ -8778,7 +8814,23 @@
           <w:sz w:val="28"/>
           <w:szCs w:val="28"/>
         </w:rPr>
-        <w:t>沒有持續被大力推廣，</w:t>
+        <w:t>沒有持續被大力推廣</w:t>
+      </w:r>
+      <w:r>
+        <w:rPr>
+          <w:rFonts w:hint="eastAsia"/>
+          <w:sz w:val="28"/>
+          <w:szCs w:val="28"/>
+        </w:rPr>
+        <w:t>的原因</w:t>
+      </w:r>
+      <w:r>
+        <w:rPr>
+          <w:rFonts w:hint="eastAsia"/>
+          <w:sz w:val="28"/>
+          <w:szCs w:val="28"/>
+        </w:rPr>
+        <w:t>，</w:t>
       </w:r>
       <w:r>
         <w:rPr>
@@ -8802,6 +8854,14 @@
           <w:sz w:val="28"/>
           <w:szCs w:val="28"/>
         </w:rPr>
+        <w:t>、</w:t>
+      </w:r>
+      <w:r>
+        <w:rPr>
+          <w:rFonts w:hint="eastAsia"/>
+          <w:sz w:val="28"/>
+          <w:szCs w:val="28"/>
+        </w:rPr>
         <w:t>老師必須手動使用</w:t>
       </w:r>
       <w:r>
@@ -8826,7 +8886,15 @@
           <w:sz w:val="28"/>
           <w:szCs w:val="28"/>
         </w:rPr>
-        <w:t>紀錄每</w:t>
+        <w:t>記</w:t>
+      </w:r>
+      <w:r>
+        <w:rPr>
+          <w:rFonts w:hint="eastAsia"/>
+          <w:sz w:val="28"/>
+          <w:szCs w:val="28"/>
+        </w:rPr>
+        <w:t>錄每</w:t>
       </w:r>
       <w:proofErr w:type="gramStart"/>
       <w:r>
@@ -8869,6 +8937,14 @@
           <w:szCs w:val="28"/>
         </w:rPr>
         <w:t>，對學生而言無法確實記錄里程數且隨時查看自己的成果；第二</w:t>
+      </w:r>
+      <w:r>
+        <w:rPr>
+          <w:rFonts w:hint="eastAsia"/>
+          <w:sz w:val="28"/>
+          <w:szCs w:val="28"/>
+        </w:rPr>
+        <w:t>、</w:t>
       </w:r>
       <w:r>
         <w:rPr>
@@ -8956,8 +9032,10 @@
         <w:spacing w:line="240" w:lineRule="auto"/>
         <w:jc w:val="both"/>
         <w:rPr>
-          <w:sz w:val="28"/>
-          <w:szCs w:val="28"/>
+          <w:vanish/>
+          <w:sz w:val="28"/>
+          <w:szCs w:val="28"/>
+          <w:specVanish/>
         </w:rPr>
       </w:pPr>
       <w:r>
@@ -8967,6 +9045,14 @@
           <w:szCs w:val="28"/>
         </w:rPr>
         <w:t>；第三</w:t>
+      </w:r>
+      <w:r>
+        <w:rPr>
+          <w:rFonts w:hint="eastAsia"/>
+          <w:sz w:val="28"/>
+          <w:szCs w:val="28"/>
+        </w:rPr>
+        <w:t>、</w:t>
       </w:r>
       <w:r>
         <w:rPr>
@@ -9034,6 +9120,13 @@
           <w:szCs w:val="28"/>
         </w:rPr>
       </w:pPr>
+      <w:r>
+        <w:rPr>
+          <w:sz w:val="28"/>
+          <w:szCs w:val="28"/>
+        </w:rPr>
+        <w:t xml:space="preserve"> </w:t>
+      </w:r>
     </w:p>
     <w:p>
       <w:pPr>
@@ -9044,344 +9137,6 @@
           <w:szCs w:val="28"/>
         </w:rPr>
       </w:pPr>
-      <w:r>
-        <w:rPr>
-          <w:rFonts w:hint="eastAsia"/>
-          <w:sz w:val="28"/>
-          <w:szCs w:val="28"/>
-        </w:rPr>
-        <w:t xml:space="preserve">    </w:t>
-      </w:r>
-      <w:r>
-        <w:rPr>
-          <w:rFonts w:hint="eastAsia"/>
-          <w:sz w:val="28"/>
-          <w:szCs w:val="28"/>
-        </w:rPr>
-        <w:t>綜合以上問題，</w:t>
-      </w:r>
-      <w:r>
-        <w:rPr>
-          <w:rFonts w:hint="eastAsia"/>
-          <w:sz w:val="28"/>
-          <w:szCs w:val="28"/>
-        </w:rPr>
-        <w:t>本團隊</w:t>
-      </w:r>
-      <w:r>
-        <w:rPr>
-          <w:rFonts w:hint="eastAsia"/>
-          <w:sz w:val="28"/>
-          <w:szCs w:val="28"/>
-        </w:rPr>
-        <w:t>設計出</w:t>
-      </w:r>
-      <w:r>
-        <w:rPr>
-          <w:rFonts w:hint="eastAsia"/>
-          <w:sz w:val="28"/>
-          <w:szCs w:val="28"/>
-        </w:rPr>
-        <w:t>「</w:t>
-      </w:r>
-      <w:proofErr w:type="gramStart"/>
-      <w:r>
-        <w:rPr>
-          <w:rFonts w:hint="eastAsia"/>
-          <w:sz w:val="28"/>
-          <w:szCs w:val="28"/>
-        </w:rPr>
-        <w:t>孩是要</w:t>
-      </w:r>
-      <w:proofErr w:type="gramEnd"/>
-      <w:r>
-        <w:rPr>
-          <w:rFonts w:hint="eastAsia"/>
-          <w:sz w:val="28"/>
-          <w:szCs w:val="28"/>
-        </w:rPr>
-        <w:t>運動」</w:t>
-      </w:r>
-      <w:r>
-        <w:rPr>
-          <w:rFonts w:hint="eastAsia"/>
-          <w:sz w:val="28"/>
-          <w:szCs w:val="28"/>
-        </w:rPr>
-        <w:t>APP</w:t>
-      </w:r>
-      <w:r>
-        <w:rPr>
-          <w:rFonts w:hint="eastAsia"/>
-          <w:sz w:val="28"/>
-          <w:szCs w:val="28"/>
-        </w:rPr>
-        <w:t>，主要是</w:t>
-      </w:r>
-      <w:r>
-        <w:rPr>
-          <w:rFonts w:hint="eastAsia"/>
-          <w:sz w:val="28"/>
-          <w:szCs w:val="28"/>
-        </w:rPr>
-        <w:t>針對</w:t>
-      </w:r>
-      <w:r>
-        <w:rPr>
-          <w:rFonts w:hint="eastAsia"/>
-          <w:sz w:val="28"/>
-          <w:szCs w:val="28"/>
-        </w:rPr>
-        <w:t>此政策</w:t>
-      </w:r>
-      <w:r>
-        <w:rPr>
-          <w:rFonts w:hint="eastAsia"/>
-          <w:sz w:val="28"/>
-          <w:szCs w:val="28"/>
-        </w:rPr>
-        <w:t>不便之處設計</w:t>
-      </w:r>
-      <w:r>
-        <w:rPr>
-          <w:rFonts w:hint="eastAsia"/>
-          <w:sz w:val="28"/>
-          <w:szCs w:val="28"/>
-        </w:rPr>
-        <w:t>，希望給老師</w:t>
-      </w:r>
-      <w:r>
-        <w:rPr>
-          <w:rFonts w:hint="eastAsia"/>
-          <w:sz w:val="28"/>
-          <w:szCs w:val="28"/>
-        </w:rPr>
-        <w:t>及小朋友</w:t>
-      </w:r>
-      <w:r>
-        <w:rPr>
-          <w:rFonts w:hint="eastAsia"/>
-          <w:sz w:val="28"/>
-          <w:szCs w:val="28"/>
-        </w:rPr>
-        <w:t>一個</w:t>
-      </w:r>
-      <w:r>
-        <w:rPr>
-          <w:rFonts w:hint="eastAsia"/>
-          <w:sz w:val="28"/>
-          <w:szCs w:val="28"/>
-        </w:rPr>
-        <w:t>良</w:t>
-      </w:r>
-      <w:r>
-        <w:rPr>
-          <w:rFonts w:hint="eastAsia"/>
-          <w:sz w:val="28"/>
-          <w:szCs w:val="28"/>
-        </w:rPr>
-        <w:t>好的平台</w:t>
-      </w:r>
-      <w:r>
-        <w:rPr>
-          <w:rFonts w:hint="eastAsia"/>
-          <w:sz w:val="28"/>
-          <w:szCs w:val="28"/>
-        </w:rPr>
-        <w:t>，不僅</w:t>
-      </w:r>
-      <w:r>
-        <w:rPr>
-          <w:rFonts w:hint="eastAsia"/>
-          <w:sz w:val="28"/>
-          <w:szCs w:val="28"/>
-        </w:rPr>
-        <w:t>學生</w:t>
-      </w:r>
-      <w:r>
-        <w:rPr>
-          <w:rFonts w:hint="eastAsia"/>
-          <w:sz w:val="28"/>
-          <w:szCs w:val="28"/>
-        </w:rPr>
-        <w:t>手機</w:t>
-      </w:r>
-      <w:r>
-        <w:rPr>
-          <w:rFonts w:hint="eastAsia"/>
-          <w:sz w:val="28"/>
-          <w:szCs w:val="28"/>
-        </w:rPr>
-        <w:t>能</w:t>
-      </w:r>
-      <w:r>
-        <w:rPr>
-          <w:rFonts w:hint="eastAsia"/>
-          <w:sz w:val="28"/>
-          <w:szCs w:val="28"/>
-        </w:rPr>
-        <w:t>自動</w:t>
-      </w:r>
-      <w:r>
-        <w:rPr>
-          <w:rFonts w:hint="eastAsia"/>
-          <w:sz w:val="28"/>
-          <w:szCs w:val="28"/>
-        </w:rPr>
-        <w:t>記</w:t>
-      </w:r>
-      <w:r>
-        <w:rPr>
-          <w:rFonts w:hint="eastAsia"/>
-          <w:sz w:val="28"/>
-          <w:szCs w:val="28"/>
-        </w:rPr>
-        <w:t>錄個別的跑步里程，替老師省事，</w:t>
-      </w:r>
-      <w:r>
-        <w:rPr>
-          <w:rFonts w:hint="eastAsia"/>
-          <w:sz w:val="28"/>
-          <w:szCs w:val="28"/>
-        </w:rPr>
-        <w:t>小朋友還能隨時查看自己的成果，</w:t>
-      </w:r>
-      <w:r>
-        <w:rPr>
-          <w:rFonts w:hint="eastAsia"/>
-          <w:sz w:val="28"/>
-          <w:szCs w:val="28"/>
-        </w:rPr>
-        <w:t>亦結合</w:t>
-      </w:r>
-      <w:r>
-        <w:rPr>
-          <w:rFonts w:hint="eastAsia"/>
-          <w:sz w:val="28"/>
-          <w:szCs w:val="28"/>
-        </w:rPr>
-        <w:t>臺灣</w:t>
-      </w:r>
-      <w:r>
-        <w:rPr>
-          <w:rFonts w:hint="eastAsia"/>
-          <w:sz w:val="28"/>
-          <w:szCs w:val="28"/>
-        </w:rPr>
-        <w:t>小知識，讓學生在跑步之餘</w:t>
-      </w:r>
-      <w:r>
-        <w:rPr>
-          <w:rFonts w:hint="eastAsia"/>
-          <w:sz w:val="28"/>
-          <w:szCs w:val="28"/>
-        </w:rPr>
-        <w:t>了解</w:t>
-      </w:r>
-      <w:r>
-        <w:rPr>
-          <w:rFonts w:hint="eastAsia"/>
-          <w:sz w:val="28"/>
-          <w:szCs w:val="28"/>
-        </w:rPr>
-        <w:t>臺灣</w:t>
-      </w:r>
-      <w:r>
-        <w:rPr>
-          <w:rFonts w:hint="eastAsia"/>
-          <w:sz w:val="28"/>
-          <w:szCs w:val="28"/>
-        </w:rPr>
-        <w:t>各地的特色，</w:t>
-      </w:r>
-      <w:r>
-        <w:rPr>
-          <w:rFonts w:hint="eastAsia"/>
-          <w:sz w:val="28"/>
-          <w:szCs w:val="28"/>
-        </w:rPr>
-        <w:t>更</w:t>
-      </w:r>
-      <w:r>
-        <w:rPr>
-          <w:rFonts w:hint="eastAsia"/>
-          <w:sz w:val="28"/>
-          <w:szCs w:val="28"/>
-        </w:rPr>
-        <w:t>透過問答積分和任務金幣</w:t>
-      </w:r>
-      <w:r>
-        <w:rPr>
-          <w:rFonts w:hint="eastAsia"/>
-          <w:sz w:val="28"/>
-          <w:szCs w:val="28"/>
-        </w:rPr>
-        <w:t>的方式</w:t>
-      </w:r>
-      <w:r>
-        <w:rPr>
-          <w:rFonts w:hint="eastAsia"/>
-          <w:sz w:val="28"/>
-          <w:szCs w:val="28"/>
-        </w:rPr>
-        <w:t>，</w:t>
-      </w:r>
-      <w:r>
-        <w:rPr>
-          <w:rFonts w:hint="eastAsia"/>
-          <w:sz w:val="28"/>
-          <w:szCs w:val="28"/>
-        </w:rPr>
-        <w:t>激發</w:t>
-      </w:r>
-      <w:r>
-        <w:rPr>
-          <w:rFonts w:hint="eastAsia"/>
-          <w:sz w:val="28"/>
-          <w:szCs w:val="28"/>
-        </w:rPr>
-        <w:t>小朋友</w:t>
-      </w:r>
-      <w:r>
-        <w:rPr>
-          <w:rFonts w:hint="eastAsia"/>
-          <w:sz w:val="28"/>
-          <w:szCs w:val="28"/>
-        </w:rPr>
-        <w:t>的好勝心</w:t>
-      </w:r>
-      <w:r>
-        <w:rPr>
-          <w:rFonts w:hint="eastAsia"/>
-          <w:sz w:val="28"/>
-          <w:szCs w:val="28"/>
-        </w:rPr>
-        <w:t>，</w:t>
-      </w:r>
-      <w:r>
-        <w:rPr>
-          <w:rFonts w:hint="eastAsia"/>
-          <w:sz w:val="28"/>
-          <w:szCs w:val="28"/>
-        </w:rPr>
-        <w:t>進而提升他們對運動的</w:t>
-      </w:r>
-      <w:r>
-        <w:rPr>
-          <w:rFonts w:hint="eastAsia"/>
-          <w:sz w:val="28"/>
-          <w:szCs w:val="28"/>
-        </w:rPr>
-        <w:t>興趣</w:t>
-      </w:r>
-      <w:r>
-        <w:rPr>
-          <w:rFonts w:hint="eastAsia"/>
-          <w:sz w:val="28"/>
-          <w:szCs w:val="28"/>
-        </w:rPr>
-        <w:t>。</w:t>
-      </w:r>
     </w:p>
     <w:p>
       <w:pPr>
@@ -9394,12 +9149,367 @@
       </w:pPr>
       <w:r>
         <w:rPr>
+          <w:rFonts w:hint="eastAsia"/>
+          <w:sz w:val="28"/>
+          <w:szCs w:val="28"/>
+        </w:rPr>
+        <w:t xml:space="preserve">    </w:t>
+      </w:r>
+      <w:r>
+        <w:rPr>
+          <w:rFonts w:hint="eastAsia"/>
+          <w:sz w:val="28"/>
+          <w:szCs w:val="28"/>
+        </w:rPr>
+        <w:t>綜合以上問題，</w:t>
+      </w:r>
+      <w:r>
+        <w:rPr>
+          <w:rFonts w:hint="eastAsia"/>
+          <w:sz w:val="28"/>
+          <w:szCs w:val="28"/>
+        </w:rPr>
+        <w:t>本團隊</w:t>
+      </w:r>
+      <w:r>
+        <w:rPr>
+          <w:rFonts w:hint="eastAsia"/>
+          <w:sz w:val="28"/>
+          <w:szCs w:val="28"/>
+        </w:rPr>
+        <w:t>設計出</w:t>
+      </w:r>
+      <w:r>
+        <w:rPr>
+          <w:rFonts w:hint="eastAsia"/>
+          <w:sz w:val="28"/>
+          <w:szCs w:val="28"/>
+        </w:rPr>
+        <w:t>「</w:t>
+      </w:r>
+      <w:proofErr w:type="gramStart"/>
+      <w:r>
+        <w:rPr>
+          <w:rFonts w:hint="eastAsia"/>
+          <w:sz w:val="28"/>
+          <w:szCs w:val="28"/>
+        </w:rPr>
+        <w:t>孩是要</w:t>
+      </w:r>
+      <w:proofErr w:type="gramEnd"/>
+      <w:r>
+        <w:rPr>
+          <w:rFonts w:hint="eastAsia"/>
+          <w:sz w:val="28"/>
+          <w:szCs w:val="28"/>
+        </w:rPr>
+        <w:t>運動」</w:t>
+      </w:r>
+      <w:r>
+        <w:rPr>
+          <w:rFonts w:hint="eastAsia"/>
+          <w:sz w:val="28"/>
+          <w:szCs w:val="28"/>
+        </w:rPr>
+        <w:t>A</w:t>
+      </w:r>
+      <w:r>
+        <w:rPr>
+          <w:sz w:val="28"/>
+          <w:szCs w:val="28"/>
+        </w:rPr>
+        <w:t>pp</w:t>
+      </w:r>
+      <w:r>
+        <w:rPr>
+          <w:rFonts w:hint="eastAsia"/>
+          <w:sz w:val="28"/>
+          <w:szCs w:val="28"/>
+        </w:rPr>
+        <w:t>，主要是</w:t>
+      </w:r>
+      <w:r>
+        <w:rPr>
+          <w:rFonts w:hint="eastAsia"/>
+          <w:sz w:val="28"/>
+          <w:szCs w:val="28"/>
+        </w:rPr>
+        <w:t>針對</w:t>
+      </w:r>
+      <w:r>
+        <w:rPr>
+          <w:rFonts w:hint="eastAsia"/>
+          <w:sz w:val="28"/>
+          <w:szCs w:val="28"/>
+        </w:rPr>
+        <w:t>此政策</w:t>
+      </w:r>
+      <w:r>
+        <w:rPr>
+          <w:rFonts w:hint="eastAsia"/>
+          <w:sz w:val="28"/>
+          <w:szCs w:val="28"/>
+        </w:rPr>
+        <w:t>不便之處設計</w:t>
+      </w:r>
+      <w:r>
+        <w:rPr>
+          <w:rFonts w:hint="eastAsia"/>
+          <w:sz w:val="28"/>
+          <w:szCs w:val="28"/>
+        </w:rPr>
+        <w:t>，希望給老師</w:t>
+      </w:r>
+      <w:r>
+        <w:rPr>
+          <w:rFonts w:hint="eastAsia"/>
+          <w:sz w:val="28"/>
+          <w:szCs w:val="28"/>
+        </w:rPr>
+        <w:t>及小朋友</w:t>
+      </w:r>
+      <w:r>
+        <w:rPr>
+          <w:rFonts w:hint="eastAsia"/>
+          <w:sz w:val="28"/>
+          <w:szCs w:val="28"/>
+        </w:rPr>
+        <w:t>一個</w:t>
+      </w:r>
+      <w:r>
+        <w:rPr>
+          <w:rFonts w:hint="eastAsia"/>
+          <w:sz w:val="28"/>
+          <w:szCs w:val="28"/>
+        </w:rPr>
+        <w:t>良</w:t>
+      </w:r>
+      <w:r>
+        <w:rPr>
+          <w:rFonts w:hint="eastAsia"/>
+          <w:sz w:val="28"/>
+          <w:szCs w:val="28"/>
+        </w:rPr>
+        <w:t>好的平台</w:t>
+      </w:r>
+      <w:r>
+        <w:rPr>
+          <w:rFonts w:hint="eastAsia"/>
+          <w:sz w:val="28"/>
+          <w:szCs w:val="28"/>
+        </w:rPr>
+        <w:t>，不僅</w:t>
+      </w:r>
+      <w:r>
+        <w:rPr>
+          <w:rFonts w:hint="eastAsia"/>
+          <w:sz w:val="28"/>
+          <w:szCs w:val="28"/>
+        </w:rPr>
+        <w:t>學生</w:t>
+      </w:r>
+      <w:r>
+        <w:rPr>
+          <w:rFonts w:hint="eastAsia"/>
+          <w:sz w:val="28"/>
+          <w:szCs w:val="28"/>
+        </w:rPr>
+        <w:t>手機</w:t>
+      </w:r>
+      <w:r>
+        <w:rPr>
+          <w:rFonts w:hint="eastAsia"/>
+          <w:sz w:val="28"/>
+          <w:szCs w:val="28"/>
+        </w:rPr>
+        <w:t>能</w:t>
+      </w:r>
+      <w:r>
+        <w:rPr>
+          <w:rFonts w:hint="eastAsia"/>
+          <w:sz w:val="28"/>
+          <w:szCs w:val="28"/>
+        </w:rPr>
+        <w:t>自動</w:t>
+      </w:r>
+      <w:r>
+        <w:rPr>
+          <w:rFonts w:hint="eastAsia"/>
+          <w:sz w:val="28"/>
+          <w:szCs w:val="28"/>
+        </w:rPr>
+        <w:t>記</w:t>
+      </w:r>
+      <w:r>
+        <w:rPr>
+          <w:rFonts w:hint="eastAsia"/>
+          <w:sz w:val="28"/>
+          <w:szCs w:val="28"/>
+        </w:rPr>
+        <w:t>錄個別的跑步里程，替老師省事，</w:t>
+      </w:r>
+      <w:r>
+        <w:rPr>
+          <w:rFonts w:hint="eastAsia"/>
+          <w:sz w:val="28"/>
+          <w:szCs w:val="28"/>
+        </w:rPr>
+        <w:t>小朋友還能隨時查看自己的成果，</w:t>
+      </w:r>
+      <w:r>
+        <w:rPr>
+          <w:rFonts w:hint="eastAsia"/>
+          <w:sz w:val="28"/>
+          <w:szCs w:val="28"/>
+        </w:rPr>
+        <w:t>亦結合</w:t>
+      </w:r>
+      <w:r>
+        <w:rPr>
+          <w:rFonts w:hint="eastAsia"/>
+          <w:sz w:val="28"/>
+          <w:szCs w:val="28"/>
+        </w:rPr>
+        <w:t>臺灣</w:t>
+      </w:r>
+      <w:r>
+        <w:rPr>
+          <w:rFonts w:hint="eastAsia"/>
+          <w:sz w:val="28"/>
+          <w:szCs w:val="28"/>
+        </w:rPr>
+        <w:t>小知識，讓學生在跑步之餘</w:t>
+      </w:r>
+      <w:r>
+        <w:rPr>
+          <w:rFonts w:hint="eastAsia"/>
+          <w:sz w:val="28"/>
+          <w:szCs w:val="28"/>
+        </w:rPr>
+        <w:t>了解</w:t>
+      </w:r>
+      <w:r>
+        <w:rPr>
+          <w:rFonts w:hint="eastAsia"/>
+          <w:sz w:val="28"/>
+          <w:szCs w:val="28"/>
+        </w:rPr>
+        <w:t>臺灣</w:t>
+      </w:r>
+      <w:r>
+        <w:rPr>
+          <w:rFonts w:hint="eastAsia"/>
+          <w:sz w:val="28"/>
+          <w:szCs w:val="28"/>
+        </w:rPr>
+        <w:t>各地的特色，</w:t>
+      </w:r>
+      <w:r>
+        <w:rPr>
+          <w:rFonts w:hint="eastAsia"/>
+          <w:sz w:val="28"/>
+          <w:szCs w:val="28"/>
+        </w:rPr>
+        <w:t>更</w:t>
+      </w:r>
+      <w:r>
+        <w:rPr>
+          <w:rFonts w:hint="eastAsia"/>
+          <w:sz w:val="28"/>
+          <w:szCs w:val="28"/>
+        </w:rPr>
+        <w:t>透過問答積分和任務金幣</w:t>
+      </w:r>
+      <w:r>
+        <w:rPr>
+          <w:rFonts w:hint="eastAsia"/>
+          <w:sz w:val="28"/>
+          <w:szCs w:val="28"/>
+        </w:rPr>
+        <w:t>的方式</w:t>
+      </w:r>
+      <w:r>
+        <w:rPr>
+          <w:rFonts w:hint="eastAsia"/>
+          <w:sz w:val="28"/>
+          <w:szCs w:val="28"/>
+        </w:rPr>
+        <w:t>，</w:t>
+      </w:r>
+      <w:r>
+        <w:rPr>
+          <w:rFonts w:hint="eastAsia"/>
+          <w:sz w:val="28"/>
+          <w:szCs w:val="28"/>
+        </w:rPr>
+        <w:t>藉由小</w:t>
+      </w:r>
+      <w:r>
+        <w:rPr>
+          <w:rFonts w:hint="eastAsia"/>
+          <w:sz w:val="28"/>
+          <w:szCs w:val="28"/>
+        </w:rPr>
+        <w:t>朋友</w:t>
+      </w:r>
+      <w:r>
+        <w:rPr>
+          <w:rFonts w:hint="eastAsia"/>
+          <w:sz w:val="28"/>
+          <w:szCs w:val="28"/>
+        </w:rPr>
+        <w:t>的好勝心</w:t>
+      </w:r>
+      <w:r>
+        <w:rPr>
+          <w:rFonts w:hint="eastAsia"/>
+          <w:sz w:val="28"/>
+          <w:szCs w:val="28"/>
+        </w:rPr>
+        <w:t>，</w:t>
+      </w:r>
+      <w:r>
+        <w:rPr>
+          <w:rFonts w:hint="eastAsia"/>
+          <w:sz w:val="28"/>
+          <w:szCs w:val="28"/>
+        </w:rPr>
+        <w:t>進而提升他們對運動的</w:t>
+      </w:r>
+      <w:r>
+        <w:rPr>
+          <w:rFonts w:hint="eastAsia"/>
+          <w:sz w:val="28"/>
+          <w:szCs w:val="28"/>
+        </w:rPr>
+        <w:t>興趣</w:t>
+      </w:r>
+      <w:r>
+        <w:rPr>
+          <w:rFonts w:hint="eastAsia"/>
+          <w:sz w:val="28"/>
+          <w:szCs w:val="28"/>
+        </w:rPr>
+        <w:t>。</w:t>
+      </w:r>
+    </w:p>
+    <w:p>
+      <w:pPr>
+        <w:spacing w:line="240" w:lineRule="auto"/>
+        <w:jc w:val="both"/>
+        <w:rPr>
+          <w:sz w:val="28"/>
+          <w:szCs w:val="28"/>
+        </w:rPr>
+      </w:pPr>
+      <w:r>
+        <w:rPr>
           <w:noProof/>
           <w:sz w:val="28"/>
           <w:szCs w:val="28"/>
         </w:rPr>
         <w:drawing>
-          <wp:anchor distT="0" distB="0" distL="114300" distR="114300" simplePos="0" relativeHeight="251644928" behindDoc="1" locked="0" layoutInCell="1" allowOverlap="1" wp14:anchorId="5CE50657" wp14:editId="25C16679">
+          <wp:anchor distT="0" distB="0" distL="114300" distR="114300" simplePos="0" relativeHeight="251649536" behindDoc="1" locked="0" layoutInCell="1" allowOverlap="1" wp14:anchorId="5CE50657" wp14:editId="25C16679">
             <wp:simplePos x="0" y="0"/>
             <wp:positionH relativeFrom="column">
               <wp:posOffset>2767330</wp:posOffset>
@@ -9527,7 +9637,7 @@
       <w:pPr>
         <w:pStyle w:val="ae"/>
       </w:pPr>
-      <w:bookmarkStart w:id="6" w:name="_Toc102569717"/>
+      <w:bookmarkStart w:id="6" w:name="_Toc102930358"/>
       <w:r>
         <w:t>▲</w:t>
       </w:r>
@@ -9584,7 +9694,7 @@
           <w:color w:val="000000" w:themeColor="text1"/>
         </w:rPr>
       </w:pPr>
-      <w:bookmarkStart w:id="7" w:name="_Toc102529169"/>
+      <w:bookmarkStart w:id="7" w:name="_Toc102930319"/>
       <w:r>
         <w:rPr>
           <w:rFonts w:hint="eastAsia"/>
@@ -9758,7 +9868,7 @@
       <w:pPr>
         <w:pStyle w:val="af0"/>
       </w:pPr>
-      <w:bookmarkStart w:id="8" w:name="_Toc102529515"/>
+      <w:bookmarkStart w:id="8" w:name="_Toc102930419"/>
       <w:proofErr w:type="gramStart"/>
       <w:r>
         <w:t>▼</w:t>
@@ -10497,7 +10607,20 @@
                 <w:rFonts w:hint="eastAsia"/>
                 <w:sz w:val="28"/>
               </w:rPr>
-              <w:t>APP</w:t>
+              <w:t>A</w:t>
+            </w:r>
+            <w:r>
+              <w:rPr>
+                <w:rFonts w:hint="eastAsia"/>
+                <w:sz w:val="28"/>
+              </w:rPr>
+              <w:t>p</w:t>
+            </w:r>
+            <w:r>
+              <w:rPr>
+                <w:sz w:val="28"/>
+              </w:rPr>
+              <w:t>p</w:t>
             </w:r>
             <w:r>
               <w:rPr>
@@ -10932,7 +11055,27 @@
           <w:sz w:val="28"/>
           <w:szCs w:val="28"/>
         </w:rPr>
-        <w:t>實際上使用手機的頻率仍然偏低，</w:t>
+        <w:t>實際上</w:t>
+      </w:r>
+      <w:r>
+        <w:rPr>
+          <w:rFonts w:cs="新細明體" w:hint="eastAsia"/>
+          <w:color w:val="000000" w:themeColor="text1"/>
+          <w:kern w:val="0"/>
+          <w:sz w:val="28"/>
+          <w:szCs w:val="28"/>
+        </w:rPr>
+        <w:t>其能夠自己支配</w:t>
+      </w:r>
+      <w:r>
+        <w:rPr>
+          <w:rFonts w:cs="新細明體" w:hint="eastAsia"/>
+          <w:color w:val="000000" w:themeColor="text1"/>
+          <w:kern w:val="0"/>
+          <w:sz w:val="28"/>
+          <w:szCs w:val="28"/>
+        </w:rPr>
+        <w:t>手機的頻率仍然偏低，</w:t>
       </w:r>
       <w:r>
         <w:rPr>
@@ -11648,7 +11791,7 @@
           <w:color w:val="000000" w:themeColor="text1"/>
         </w:rPr>
       </w:pPr>
-      <w:bookmarkStart w:id="9" w:name="_Toc102529170"/>
+      <w:bookmarkStart w:id="9" w:name="_Toc102930320"/>
       <w:r>
         <w:rPr>
           <w:rFonts w:hint="eastAsia"/>
@@ -11827,7 +11970,7 @@
       <w:pPr>
         <w:pStyle w:val="af0"/>
       </w:pPr>
-      <w:bookmarkStart w:id="10" w:name="_Toc102529516"/>
+      <w:bookmarkStart w:id="10" w:name="_Toc102930420"/>
       <w:proofErr w:type="gramStart"/>
       <w:r>
         <w:t>▼</w:t>
@@ -13042,7 +13185,27 @@
                 <w:sz w:val="28"/>
                 <w:szCs w:val="28"/>
               </w:rPr>
-              <w:t>語音指導</w:t>
+              <w:t>語音</w:t>
+            </w:r>
+            <w:r>
+              <w:rPr>
+                <w:rFonts w:cs="新細明體" w:hint="eastAsia"/>
+                <w:color w:val="000000" w:themeColor="text1"/>
+                <w:kern w:val="0"/>
+                <w:sz w:val="28"/>
+                <w:szCs w:val="28"/>
+              </w:rPr>
+              <w:t>指導</w:t>
+            </w:r>
+            <w:r>
+              <w:rPr>
+                <w:rFonts w:cs="新細明體" w:hint="eastAsia"/>
+                <w:color w:val="000000" w:themeColor="text1"/>
+                <w:kern w:val="0"/>
+                <w:sz w:val="28"/>
+                <w:szCs w:val="28"/>
+              </w:rPr>
+              <w:t>運動</w:t>
             </w:r>
           </w:p>
         </w:tc>
@@ -13130,6 +13293,128 @@
                 <w:szCs w:val="28"/>
               </w:rPr>
               <w:t>V</w:t>
+            </w:r>
+          </w:p>
+        </w:tc>
+      </w:tr>
+      <w:tr>
+        <w:trPr>
+          <w:trHeight w:val="413"/>
+        </w:trPr>
+        <w:tc>
+          <w:tcPr>
+            <w:tcW w:w="2126" w:type="dxa"/>
+            <w:shd w:val="clear" w:color="auto" w:fill="E2EFD9" w:themeFill="accent6" w:themeFillTint="33"/>
+            <w:vAlign w:val="center"/>
+          </w:tcPr>
+          <w:p>
+            <w:pPr>
+              <w:spacing w:line="240" w:lineRule="auto"/>
+              <w:jc w:val="center"/>
+              <w:rPr>
+                <w:rFonts w:cs="新細明體"/>
+                <w:color w:val="000000" w:themeColor="text1"/>
+                <w:kern w:val="0"/>
+                <w:sz w:val="28"/>
+                <w:szCs w:val="28"/>
+              </w:rPr>
+            </w:pPr>
+            <w:r>
+              <w:rPr>
+                <w:rFonts w:cs="新細明體" w:hint="eastAsia"/>
+                <w:color w:val="000000" w:themeColor="text1"/>
+                <w:kern w:val="0"/>
+                <w:sz w:val="28"/>
+                <w:szCs w:val="28"/>
+              </w:rPr>
+              <w:t>互動遊戲</w:t>
+            </w:r>
+          </w:p>
+        </w:tc>
+        <w:tc>
+          <w:tcPr>
+            <w:tcW w:w="2521" w:type="dxa"/>
+            <w:vAlign w:val="center"/>
+          </w:tcPr>
+          <w:p>
+            <w:pPr>
+              <w:spacing w:line="240" w:lineRule="auto"/>
+              <w:jc w:val="center"/>
+              <w:rPr>
+                <w:rFonts w:cs="新細明體"/>
+                <w:color w:val="000000" w:themeColor="text1"/>
+                <w:kern w:val="0"/>
+                <w:sz w:val="28"/>
+                <w:szCs w:val="28"/>
+              </w:rPr>
+            </w:pPr>
+            <w:r>
+              <w:rPr>
+                <w:rFonts w:cs="新細明體" w:hint="eastAsia"/>
+                <w:color w:val="000000" w:themeColor="text1"/>
+                <w:kern w:val="0"/>
+                <w:sz w:val="28"/>
+                <w:szCs w:val="28"/>
+              </w:rPr>
+              <w:t>V</w:t>
+            </w:r>
+          </w:p>
+        </w:tc>
+        <w:tc>
+          <w:tcPr>
+            <w:tcW w:w="2805" w:type="dxa"/>
+            <w:vAlign w:val="center"/>
+          </w:tcPr>
+          <w:p>
+            <w:pPr>
+              <w:spacing w:line="240" w:lineRule="auto"/>
+              <w:jc w:val="center"/>
+              <w:rPr>
+                <w:rFonts w:cs="新細明體"/>
+                <w:color w:val="000000" w:themeColor="text1"/>
+                <w:kern w:val="0"/>
+                <w:sz w:val="28"/>
+                <w:szCs w:val="28"/>
+              </w:rPr>
+            </w:pPr>
+            <w:r>
+              <w:rPr>
+                <w:rFonts w:cs="新細明體" w:hint="eastAsia"/>
+                <w:color w:val="000000" w:themeColor="text1"/>
+                <w:kern w:val="0"/>
+                <w:sz w:val="28"/>
+                <w:szCs w:val="28"/>
+              </w:rPr>
+              <w:t>V</w:t>
+            </w:r>
+          </w:p>
+        </w:tc>
+        <w:tc>
+          <w:tcPr>
+            <w:tcW w:w="2805" w:type="dxa"/>
+            <w:vAlign w:val="center"/>
+          </w:tcPr>
+          <w:p>
+            <w:pPr>
+              <w:spacing w:line="240" w:lineRule="auto"/>
+              <w:jc w:val="center"/>
+              <w:rPr>
+                <w:rFonts w:cs="新細明體"/>
+                <w:color w:val="000000" w:themeColor="text1"/>
+                <w:kern w:val="0"/>
+                <w:sz w:val="28"/>
+                <w:szCs w:val="28"/>
+              </w:rPr>
+            </w:pPr>
+            <w:r>
+              <w:rPr>
+                <w:rFonts w:cs="新細明體" w:hint="eastAsia"/>
+                <w:color w:val="000000" w:themeColor="text1"/>
+                <w:kern w:val="0"/>
+                <w:sz w:val="28"/>
+                <w:szCs w:val="28"/>
+              </w:rPr>
+              <w:t>X</w:t>
             </w:r>
           </w:p>
         </w:tc>
@@ -13310,7 +13595,7 @@
           <w:color w:val="000000" w:themeColor="text1"/>
         </w:rPr>
       </w:pPr>
-      <w:bookmarkStart w:id="11" w:name="_Toc102529171"/>
+      <w:bookmarkStart w:id="11" w:name="_Toc102930321"/>
       <w:r>
         <w:rPr>
           <w:rFonts w:hint="eastAsia"/>
@@ -13355,7 +13640,7 @@
           <w:color w:val="000000" w:themeColor="text1"/>
         </w:rPr>
       </w:pPr>
-      <w:bookmarkStart w:id="12" w:name="_Toc102529172"/>
+      <w:bookmarkStart w:id="12" w:name="_Toc102930322"/>
       <w:r>
         <w:rPr>
           <w:color w:val="000000" w:themeColor="text1"/>
@@ -13584,7 +13869,7 @@
           <w:szCs w:val="28"/>
         </w:rPr>
         <w:drawing>
-          <wp:anchor distT="0" distB="0" distL="114300" distR="114300" simplePos="0" relativeHeight="251656192" behindDoc="1" locked="0" layoutInCell="1" allowOverlap="1" wp14:anchorId="6A1CA346" wp14:editId="51AF3ED0">
+          <wp:anchor distT="0" distB="0" distL="114300" distR="114300" simplePos="0" relativeHeight="251653632" behindDoc="1" locked="0" layoutInCell="1" allowOverlap="1" wp14:anchorId="6A1CA346" wp14:editId="51AF3ED0">
             <wp:simplePos x="0" y="0"/>
             <wp:positionH relativeFrom="column">
               <wp:posOffset>1815465</wp:posOffset>
@@ -13789,7 +14074,7 @@
       <w:pPr>
         <w:pStyle w:val="ae"/>
       </w:pPr>
-      <w:bookmarkStart w:id="13" w:name="_Toc102569718"/>
+      <w:bookmarkStart w:id="13" w:name="_Toc102930359"/>
       <w:r>
         <w:t>▲</w:t>
       </w:r>
@@ -13830,7 +14115,35 @@
           <w:sz w:val="28"/>
           <w:szCs w:val="28"/>
         </w:rPr>
-        <w:t xml:space="preserve">    </w:t>
+        <w:t xml:space="preserve">  </w:t>
+      </w:r>
+    </w:p>
+    <w:p>
+      <w:pPr>
+        <w:pStyle w:val="aa"/>
+        <w:spacing w:line="240" w:lineRule="auto"/>
+        <w:ind w:leftChars="0"/>
+        <w:jc w:val="both"/>
+        <w:rPr>
+          <w:sz w:val="28"/>
+          <w:szCs w:val="28"/>
+        </w:rPr>
+      </w:pPr>
+      <w:r>
+        <w:rPr>
+          <w:rFonts w:hint="eastAsia"/>
+          <w:sz w:val="28"/>
+          <w:szCs w:val="28"/>
+        </w:rPr>
+        <w:t xml:space="preserve"> </w:t>
+      </w:r>
+      <w:r>
+        <w:rPr>
+          <w:rFonts w:hint="eastAsia"/>
+          <w:sz w:val="28"/>
+          <w:szCs w:val="28"/>
+        </w:rPr>
+        <w:t xml:space="preserve">  </w:t>
       </w:r>
       <w:r>
         <w:rPr>
@@ -14011,7 +14324,7 @@
           <w:color w:val="000000" w:themeColor="text1"/>
         </w:rPr>
       </w:pPr>
-      <w:bookmarkStart w:id="14" w:name="_Toc102529173"/>
+      <w:bookmarkStart w:id="14" w:name="_Toc102930323"/>
       <w:r>
         <w:rPr>
           <w:color w:val="000000" w:themeColor="text1"/>
@@ -14201,7 +14514,7 @@
           <w:szCs w:val="28"/>
         </w:rPr>
         <w:drawing>
-          <wp:anchor distT="0" distB="0" distL="114300" distR="114300" simplePos="0" relativeHeight="251675648" behindDoc="1" locked="0" layoutInCell="1" allowOverlap="1" wp14:anchorId="53674DC1" wp14:editId="76008909">
+          <wp:anchor distT="0" distB="0" distL="114300" distR="114300" simplePos="0" relativeHeight="251659776" behindDoc="1" locked="0" layoutInCell="1" allowOverlap="1" wp14:anchorId="53674DC1" wp14:editId="76008909">
             <wp:simplePos x="0" y="0"/>
             <wp:positionH relativeFrom="column">
               <wp:posOffset>1109980</wp:posOffset>
@@ -14438,7 +14751,7 @@
       <w:pPr>
         <w:pStyle w:val="ae"/>
       </w:pPr>
-      <w:bookmarkStart w:id="15" w:name="_Toc102569719"/>
+      <w:bookmarkStart w:id="15" w:name="_Toc102930360"/>
       <w:r>
         <w:t>▲</w:t>
       </w:r>
@@ -14868,7 +15181,7 @@
           <w:color w:val="000000" w:themeColor="text1"/>
         </w:rPr>
       </w:pPr>
-      <w:bookmarkStart w:id="16" w:name="_Toc102529174"/>
+      <w:bookmarkStart w:id="16" w:name="_Toc102930324"/>
       <w:r>
         <w:rPr>
           <w:rFonts w:hint="eastAsia"/>
@@ -14912,7 +15225,7 @@
           <w:color w:val="000000" w:themeColor="text1"/>
         </w:rPr>
       </w:pPr>
-      <w:bookmarkStart w:id="17" w:name="_Toc102529175"/>
+      <w:bookmarkStart w:id="17" w:name="_Toc102930325"/>
       <w:r>
         <w:rPr>
           <w:color w:val="000000" w:themeColor="text1"/>
@@ -14975,8 +15288,8 @@
         <w:spacing w:line="240" w:lineRule="auto"/>
         <w:jc w:val="both"/>
         <w:rPr>
-          <w:sz w:val="28"/>
-          <w:szCs w:val="28"/>
+          <w:noProof/>
+          <w:sz w:val="28"/>
         </w:rPr>
       </w:pPr>
       <w:r>
@@ -14995,67 +15308,91 @@
         </w:rPr>
         <w:t>模組，如下</w:t>
       </w:r>
-      <w:r>
-        <w:rPr>
+    </w:p>
+    <w:p>
+      <w:pPr>
+        <w:spacing w:line="240" w:lineRule="auto"/>
+        <w:jc w:val="both"/>
+        <w:rPr>
+          <w:sz w:val="28"/>
+          <w:szCs w:val="28"/>
+        </w:rPr>
+      </w:pPr>
+      <w:r>
+        <w:rPr>
+          <w:rFonts w:hint="eastAsia"/>
           <w:noProof/>
           <w:sz w:val="28"/>
+          <w:szCs w:val="28"/>
+          <w:lang w:val="zh-TW"/>
         </w:rPr>
         <w:drawing>
-          <wp:anchor distT="0" distB="0" distL="114300" distR="114300" simplePos="0" relativeHeight="251663360" behindDoc="1" locked="0" layoutInCell="1" allowOverlap="1" wp14:anchorId="150AC90D" wp14:editId="07194C23">
+          <wp:anchor distT="0" distB="0" distL="114300" distR="114300" simplePos="0" relativeHeight="251655680" behindDoc="1" locked="0" layoutInCell="1" allowOverlap="1" wp14:anchorId="257456E7" wp14:editId="0CCCFC93">
             <wp:simplePos x="0" y="0"/>
             <wp:positionH relativeFrom="column">
-              <wp:posOffset>786765</wp:posOffset>
+              <wp:posOffset>983615</wp:posOffset>
             </wp:positionH>
             <wp:positionV relativeFrom="paragraph">
-              <wp:posOffset>92710</wp:posOffset>
+              <wp:posOffset>7620</wp:posOffset>
             </wp:positionV>
-            <wp:extent cx="4895850" cy="3627755"/>
+            <wp:extent cx="4502150" cy="5372100"/>
             <wp:effectExtent l="0" t="0" r="0" b="0"/>
             <wp:wrapTight wrapText="bothSides">
               <wp:wrapPolygon edited="0">
-                <wp:start x="11851" y="0"/>
-                <wp:lineTo x="11598" y="454"/>
-                <wp:lineTo x="11262" y="1475"/>
-                <wp:lineTo x="11178" y="2949"/>
-                <wp:lineTo x="11430" y="3630"/>
-                <wp:lineTo x="11935" y="3630"/>
-                <wp:lineTo x="5127" y="4877"/>
-                <wp:lineTo x="5127" y="5444"/>
-                <wp:lineTo x="3530" y="5898"/>
-                <wp:lineTo x="0" y="7146"/>
-                <wp:lineTo x="0" y="9755"/>
-                <wp:lineTo x="3278" y="10889"/>
-                <wp:lineTo x="3194" y="18148"/>
-                <wp:lineTo x="14204" y="18148"/>
-                <wp:lineTo x="13616" y="19396"/>
-                <wp:lineTo x="13532" y="20530"/>
-                <wp:lineTo x="13700" y="21437"/>
-                <wp:lineTo x="13784" y="21437"/>
-                <wp:lineTo x="15296" y="21437"/>
-                <wp:lineTo x="15465" y="21437"/>
-                <wp:lineTo x="15633" y="19849"/>
-                <wp:lineTo x="15381" y="19282"/>
-                <wp:lineTo x="14708" y="18148"/>
-                <wp:lineTo x="21180" y="18035"/>
-                <wp:lineTo x="21516" y="15312"/>
-                <wp:lineTo x="20928" y="14518"/>
-                <wp:lineTo x="21096" y="13724"/>
-                <wp:lineTo x="20339" y="13384"/>
-                <wp:lineTo x="16641" y="12704"/>
-                <wp:lineTo x="17734" y="12704"/>
-                <wp:lineTo x="21264" y="11343"/>
-                <wp:lineTo x="21432" y="6238"/>
-                <wp:lineTo x="21096" y="5898"/>
-                <wp:lineTo x="19331" y="5444"/>
-                <wp:lineTo x="19499" y="4991"/>
-                <wp:lineTo x="13279" y="3630"/>
-                <wp:lineTo x="13111" y="1701"/>
-                <wp:lineTo x="12691" y="454"/>
-                <wp:lineTo x="12439" y="0"/>
-                <wp:lineTo x="11851" y="0"/>
+                <wp:start x="9140" y="0"/>
+                <wp:lineTo x="8957" y="153"/>
+                <wp:lineTo x="8865" y="1532"/>
+                <wp:lineTo x="9597" y="2451"/>
+                <wp:lineTo x="9779" y="3677"/>
+                <wp:lineTo x="7494" y="3830"/>
+                <wp:lineTo x="914" y="4672"/>
+                <wp:lineTo x="914" y="8579"/>
+                <wp:lineTo x="0" y="9268"/>
+                <wp:lineTo x="0" y="13404"/>
+                <wp:lineTo x="6763" y="13481"/>
+                <wp:lineTo x="4296" y="13787"/>
+                <wp:lineTo x="3930" y="13940"/>
+                <wp:lineTo x="3930" y="17923"/>
+                <wp:lineTo x="7129" y="18383"/>
+                <wp:lineTo x="12704" y="18383"/>
+                <wp:lineTo x="12704" y="19609"/>
+                <wp:lineTo x="12064" y="19838"/>
+                <wp:lineTo x="11882" y="20145"/>
+                <wp:lineTo x="11882" y="20834"/>
+                <wp:lineTo x="12064" y="21523"/>
+                <wp:lineTo x="12156" y="21523"/>
+                <wp:lineTo x="13984" y="21523"/>
+                <wp:lineTo x="14075" y="21523"/>
+                <wp:lineTo x="14349" y="20298"/>
+                <wp:lineTo x="14075" y="19838"/>
+                <wp:lineTo x="13344" y="19609"/>
+                <wp:lineTo x="13344" y="18383"/>
+                <wp:lineTo x="19742" y="18383"/>
+                <wp:lineTo x="21478" y="18153"/>
+                <wp:lineTo x="21295" y="16545"/>
+                <wp:lineTo x="20838" y="15932"/>
+                <wp:lineTo x="20930" y="15549"/>
+                <wp:lineTo x="20016" y="15166"/>
+                <wp:lineTo x="17731" y="14706"/>
+                <wp:lineTo x="18279" y="13481"/>
+                <wp:lineTo x="20564" y="13481"/>
+                <wp:lineTo x="21113" y="13251"/>
+                <wp:lineTo x="21113" y="9421"/>
+                <wp:lineTo x="20199" y="9191"/>
+                <wp:lineTo x="17365" y="8579"/>
+                <wp:lineTo x="19102" y="8579"/>
+                <wp:lineTo x="19467" y="8349"/>
+                <wp:lineTo x="19376" y="4443"/>
+                <wp:lineTo x="16086" y="3983"/>
+                <wp:lineTo x="10419" y="3677"/>
+                <wp:lineTo x="10602" y="2451"/>
+                <wp:lineTo x="11242" y="1532"/>
+                <wp:lineTo x="11150" y="153"/>
+                <wp:lineTo x="10968" y="0"/>
+                <wp:lineTo x="9140" y="0"/>
               </wp:wrapPolygon>
             </wp:wrapTight>
-            <wp:docPr id="61" name="圖片 61"/>
+            <wp:docPr id="15" name="圖片 15"/>
             <wp:cNvGraphicFramePr>
               <a:graphicFrameLocks xmlns:a="http://schemas.openxmlformats.org/drawingml/2006/main" noChangeAspect="1"/>
             </wp:cNvGraphicFramePr>
@@ -15063,7 +15400,7 @@
               <a:graphicData uri="http://schemas.openxmlformats.org/drawingml/2006/picture">
                 <pic:pic xmlns:pic="http://schemas.openxmlformats.org/drawingml/2006/picture">
                   <pic:nvPicPr>
-                    <pic:cNvPr id="61" name="圖片 61"/>
+                    <pic:cNvPr id="15" name="圖片 15"/>
                     <pic:cNvPicPr/>
                   </pic:nvPicPr>
                   <pic:blipFill>
@@ -15081,7 +15418,7 @@
                   <pic:spPr>
                     <a:xfrm>
                       <a:off x="0" y="0"/>
-                      <a:ext cx="4895850" cy="3627755"/>
+                      <a:ext cx="4502150" cy="5372100"/>
                     </a:xfrm>
                     <a:prstGeom prst="rect">
                       <a:avLst/>
@@ -15090,10 +15427,10 @@
                 </pic:pic>
               </a:graphicData>
             </a:graphic>
-            <wp14:sizeRelH relativeFrom="margin">
+            <wp14:sizeRelH relativeFrom="page">
               <wp14:pctWidth>0</wp14:pctWidth>
             </wp14:sizeRelH>
-            <wp14:sizeRelV relativeFrom="margin">
+            <wp14:sizeRelV relativeFrom="page">
               <wp14:pctHeight>0</wp14:pctHeight>
             </wp14:sizeRelV>
           </wp:anchor>
@@ -15287,6 +15624,95 @@
     <w:p>
       <w:pPr>
         <w:spacing w:line="240" w:lineRule="auto"/>
+        <w:ind w:firstLineChars="200" w:firstLine="560"/>
+        <w:jc w:val="both"/>
+        <w:rPr>
+          <w:sz w:val="28"/>
+          <w:szCs w:val="28"/>
+        </w:rPr>
+      </w:pPr>
+    </w:p>
+    <w:p>
+      <w:pPr>
+        <w:spacing w:line="240" w:lineRule="auto"/>
+        <w:ind w:firstLineChars="200" w:firstLine="560"/>
+        <w:jc w:val="both"/>
+        <w:rPr>
+          <w:sz w:val="28"/>
+          <w:szCs w:val="28"/>
+        </w:rPr>
+      </w:pPr>
+    </w:p>
+    <w:p>
+      <w:pPr>
+        <w:spacing w:line="240" w:lineRule="auto"/>
+        <w:ind w:firstLineChars="200" w:firstLine="560"/>
+        <w:jc w:val="both"/>
+        <w:rPr>
+          <w:sz w:val="28"/>
+          <w:szCs w:val="28"/>
+        </w:rPr>
+      </w:pPr>
+    </w:p>
+    <w:p>
+      <w:pPr>
+        <w:spacing w:line="240" w:lineRule="auto"/>
+        <w:ind w:firstLineChars="200" w:firstLine="560"/>
+        <w:jc w:val="both"/>
+        <w:rPr>
+          <w:sz w:val="28"/>
+          <w:szCs w:val="28"/>
+        </w:rPr>
+      </w:pPr>
+    </w:p>
+    <w:p>
+      <w:pPr>
+        <w:spacing w:line="240" w:lineRule="auto"/>
+        <w:ind w:firstLineChars="200" w:firstLine="560"/>
+        <w:jc w:val="both"/>
+        <w:rPr>
+          <w:sz w:val="28"/>
+          <w:szCs w:val="28"/>
+        </w:rPr>
+      </w:pPr>
+    </w:p>
+    <w:p>
+      <w:pPr>
+        <w:spacing w:line="240" w:lineRule="auto"/>
+        <w:ind w:firstLineChars="200" w:firstLine="560"/>
+        <w:jc w:val="both"/>
+        <w:rPr>
+          <w:sz w:val="28"/>
+          <w:szCs w:val="28"/>
+        </w:rPr>
+      </w:pPr>
+    </w:p>
+    <w:p>
+      <w:pPr>
+        <w:spacing w:line="240" w:lineRule="auto"/>
+        <w:ind w:firstLineChars="200" w:firstLine="560"/>
+        <w:jc w:val="both"/>
+        <w:rPr>
+          <w:sz w:val="28"/>
+          <w:szCs w:val="28"/>
+        </w:rPr>
+      </w:pPr>
+    </w:p>
+    <w:p>
+      <w:pPr>
+        <w:spacing w:line="240" w:lineRule="auto"/>
+        <w:ind w:firstLineChars="200" w:firstLine="560"/>
+        <w:jc w:val="both"/>
+        <w:rPr>
+          <w:sz w:val="28"/>
+          <w:szCs w:val="28"/>
+        </w:rPr>
+      </w:pPr>
+    </w:p>
+    <w:p>
+      <w:pPr>
+        <w:spacing w:line="240" w:lineRule="auto"/>
+        <w:ind w:firstLineChars="200" w:firstLine="560"/>
         <w:jc w:val="both"/>
         <w:rPr>
           <w:sz w:val="28"/>
@@ -15308,7 +15734,7 @@
       <w:pPr>
         <w:pStyle w:val="ae"/>
       </w:pPr>
-      <w:bookmarkStart w:id="18" w:name="_Toc102569720"/>
+      <w:bookmarkStart w:id="18" w:name="_Toc102930361"/>
       <w:r>
         <w:t>▲</w:t>
       </w:r>
@@ -15504,8 +15930,57 @@
       <w:pPr>
         <w:pStyle w:val="aa"/>
         <w:widowControl/>
+        <w:numPr>
+          <w:ilvl w:val="0"/>
+          <w:numId w:val="9"/>
+        </w:numPr>
         <w:spacing w:line="240" w:lineRule="auto"/>
-        <w:ind w:leftChars="0" w:left="962"/>
+        <w:ind w:left="962" w:hanging="482"/>
+        <w:rPr>
+          <w:sz w:val="28"/>
+          <w:szCs w:val="28"/>
+        </w:rPr>
+      </w:pPr>
+      <w:r>
+        <w:rPr>
+          <w:rFonts w:hint="eastAsia"/>
+          <w:sz w:val="28"/>
+          <w:szCs w:val="28"/>
+        </w:rPr>
+        <w:lastRenderedPageBreak/>
+        <w:t>獎品兌換模組</w:t>
+      </w:r>
+    </w:p>
+    <w:p>
+      <w:pPr>
+        <w:widowControl/>
+        <w:spacing w:line="240" w:lineRule="auto"/>
+        <w:rPr>
+          <w:sz w:val="28"/>
+          <w:szCs w:val="28"/>
+        </w:rPr>
+      </w:pPr>
+      <w:r>
+        <w:rPr>
+          <w:rFonts w:hint="eastAsia"/>
+          <w:sz w:val="28"/>
+          <w:szCs w:val="28"/>
+        </w:rPr>
+        <w:t xml:space="preserve">       </w:t>
+      </w:r>
+      <w:r>
+        <w:rPr>
+          <w:rFonts w:hint="eastAsia"/>
+          <w:sz w:val="28"/>
+          <w:szCs w:val="28"/>
+        </w:rPr>
+        <w:t>透過獎品兌換模組與老師端連接，用積分換取實體獎品。</w:t>
+      </w:r>
+    </w:p>
+    <w:p>
+      <w:pPr>
+        <w:widowControl/>
+        <w:spacing w:line="240" w:lineRule="auto"/>
         <w:rPr>
           <w:sz w:val="28"/>
           <w:szCs w:val="28"/>
@@ -15533,7 +16008,7 @@
           <w:sz w:val="28"/>
           <w:szCs w:val="28"/>
         </w:rPr>
-        <w:t>獎品兌換模組</w:t>
+        <w:t>任務挑戰模組</w:t>
       </w:r>
     </w:p>
     <w:p>
@@ -15559,7 +16034,33 @@
           <w:sz w:val="28"/>
           <w:szCs w:val="28"/>
         </w:rPr>
-        <w:t>透過獎品兌換模組與老師端連接，用積分換取實體獎品。</w:t>
+        <w:t>提供每日的個人任務或團體跑步的任務，讓小朋友以破任務累積金幣的</w:t>
+      </w:r>
+    </w:p>
+    <w:p>
+      <w:pPr>
+        <w:widowControl/>
+        <w:spacing w:line="240" w:lineRule="auto"/>
+        <w:rPr>
+          <w:sz w:val="28"/>
+          <w:szCs w:val="28"/>
+        </w:rPr>
+      </w:pPr>
+      <w:r>
+        <w:rPr>
+          <w:rFonts w:hint="eastAsia"/>
+          <w:sz w:val="28"/>
+          <w:szCs w:val="28"/>
+        </w:rPr>
+        <w:t xml:space="preserve">       </w:t>
+      </w:r>
+      <w:r>
+        <w:rPr>
+          <w:rFonts w:hint="eastAsia"/>
+          <w:sz w:val="28"/>
+          <w:szCs w:val="28"/>
+        </w:rPr>
+        <w:t>方式，增加趣味度，進而讓他們覺得運動也可以很有趣。</w:t>
       </w:r>
     </w:p>
     <w:p>
@@ -15593,70 +16094,30 @@
           <w:sz w:val="28"/>
           <w:szCs w:val="28"/>
         </w:rPr>
-        <w:t>任務挑戰模組</w:t>
-      </w:r>
-    </w:p>
-    <w:p>
-      <w:pPr>
+        <w:t>個人運動角色模組</w:t>
+      </w:r>
+    </w:p>
+    <w:p>
+      <w:pPr>
+        <w:pStyle w:val="aa"/>
         <w:widowControl/>
         <w:spacing w:line="240" w:lineRule="auto"/>
-        <w:rPr>
-          <w:sz w:val="28"/>
-          <w:szCs w:val="28"/>
-        </w:rPr>
-      </w:pPr>
-      <w:r>
-        <w:rPr>
-          <w:rFonts w:hint="eastAsia"/>
-          <w:sz w:val="28"/>
-          <w:szCs w:val="28"/>
-        </w:rPr>
-        <w:t xml:space="preserve">       </w:t>
-      </w:r>
-      <w:r>
-        <w:rPr>
-          <w:rFonts w:hint="eastAsia"/>
-          <w:sz w:val="28"/>
-          <w:szCs w:val="28"/>
-        </w:rPr>
-        <w:t>提供每日的個人任務或團體跑步的任務，讓小朋友以破任務累積金幣的</w:t>
-      </w:r>
-    </w:p>
-    <w:p>
-      <w:pPr>
-        <w:widowControl/>
-        <w:spacing w:line="240" w:lineRule="auto"/>
-        <w:rPr>
-          <w:sz w:val="28"/>
-          <w:szCs w:val="28"/>
-        </w:rPr>
-      </w:pPr>
-      <w:r>
-        <w:rPr>
-          <w:rFonts w:hint="eastAsia"/>
-          <w:sz w:val="28"/>
-          <w:szCs w:val="28"/>
-        </w:rPr>
-        <w:t xml:space="preserve">       </w:t>
-      </w:r>
-      <w:r>
-        <w:rPr>
-          <w:rFonts w:hint="eastAsia"/>
-          <w:sz w:val="28"/>
-          <w:szCs w:val="28"/>
-        </w:rPr>
-        <w:t>方式，增加趣味度，進而讓他們覺得運動也可以很有趣。</w:t>
-      </w:r>
-    </w:p>
-    <w:p>
-      <w:pPr>
-        <w:widowControl/>
-        <w:spacing w:line="240" w:lineRule="auto"/>
-        <w:rPr>
-          <w:sz w:val="28"/>
-          <w:szCs w:val="28"/>
-        </w:rPr>
-      </w:pPr>
+        <w:ind w:leftChars="0" w:left="962"/>
+        <w:rPr>
+          <w:vanish/>
+          <w:sz w:val="28"/>
+          <w:szCs w:val="28"/>
+          <w:specVanish/>
+        </w:rPr>
+      </w:pPr>
+      <w:r>
+        <w:rPr>
+          <w:rFonts w:hint="eastAsia"/>
+          <w:sz w:val="28"/>
+          <w:szCs w:val="28"/>
+        </w:rPr>
+        <w:t>任務可累積金幣，換取個人運動角色的配備，藉著小朋友喜歡收集東西的習慣，增加整個系統的活潑感</w:t>
+      </w:r>
     </w:p>
     <w:p>
       <w:pPr>
@@ -15679,31 +16140,18 @@
           <w:sz w:val="28"/>
           <w:szCs w:val="28"/>
         </w:rPr>
-        <w:lastRenderedPageBreak/>
-        <w:t>個人運動角色模組</w:t>
-      </w:r>
-    </w:p>
-    <w:p>
-      <w:pPr>
-        <w:pStyle w:val="aa"/>
+        <w:t>及趣味性。</w:t>
+      </w:r>
+    </w:p>
+    <w:p>
+      <w:pPr>
         <w:widowControl/>
         <w:spacing w:line="240" w:lineRule="auto"/>
-        <w:ind w:leftChars="0" w:left="962"/>
-        <w:rPr>
-          <w:vanish/>
-          <w:sz w:val="28"/>
-          <w:szCs w:val="28"/>
-          <w:specVanish/>
-        </w:rPr>
-      </w:pPr>
-      <w:r>
-        <w:rPr>
-          <w:rFonts w:hint="eastAsia"/>
-          <w:sz w:val="28"/>
-          <w:szCs w:val="28"/>
-        </w:rPr>
-        <w:t>任務可累積金幣，換取個人運動角色的配備，藉著小朋友喜歡收集東西的習慣，增加整個系統的活潑感</w:t>
-      </w:r>
+        <w:rPr>
+          <w:sz w:val="28"/>
+          <w:szCs w:val="28"/>
+        </w:rPr>
+      </w:pPr>
     </w:p>
     <w:p>
       <w:pPr>
@@ -15716,26 +16164,10 @@
         <w:spacing w:line="240" w:lineRule="auto"/>
         <w:ind w:left="962" w:hanging="482"/>
         <w:rPr>
-          <w:sz w:val="28"/>
-          <w:szCs w:val="28"/>
-        </w:rPr>
-      </w:pPr>
-      <w:r>
-        <w:rPr>
-          <w:rFonts w:hint="eastAsia"/>
-          <w:sz w:val="28"/>
-          <w:szCs w:val="28"/>
-        </w:rPr>
-        <w:t>及趣味性。</w:t>
-      </w:r>
-    </w:p>
-    <w:p>
-      <w:pPr>
-        <w:widowControl/>
-        <w:spacing w:line="240" w:lineRule="auto"/>
-        <w:rPr>
-          <w:sz w:val="28"/>
-          <w:szCs w:val="28"/>
+          <w:vanish/>
+          <w:sz w:val="28"/>
+          <w:szCs w:val="28"/>
+          <w:specVanish/>
         </w:rPr>
       </w:pPr>
     </w:p>
@@ -15756,6 +16188,78 @@
           <w:specVanish/>
         </w:rPr>
       </w:pPr>
+      <w:r>
+        <w:rPr>
+          <w:rFonts w:hint="eastAsia"/>
+          <w:sz w:val="28"/>
+          <w:szCs w:val="28"/>
+        </w:rPr>
+        <w:t>運動學習模組</w:t>
+      </w:r>
+    </w:p>
+    <w:p>
+      <w:pPr>
+        <w:widowControl/>
+        <w:spacing w:line="240" w:lineRule="auto"/>
+        <w:rPr>
+          <w:sz w:val="28"/>
+          <w:szCs w:val="28"/>
+        </w:rPr>
+      </w:pPr>
+    </w:p>
+    <w:p>
+      <w:pPr>
+        <w:widowControl/>
+        <w:spacing w:line="240" w:lineRule="auto"/>
+        <w:ind w:left="962"/>
+        <w:rPr>
+          <w:sz w:val="28"/>
+          <w:szCs w:val="28"/>
+        </w:rPr>
+      </w:pPr>
+      <w:r>
+        <w:rPr>
+          <w:rFonts w:hint="eastAsia"/>
+          <w:sz w:val="28"/>
+          <w:szCs w:val="28"/>
+        </w:rPr>
+        <w:t>運動很重要，但</w:t>
+      </w:r>
+      <w:r>
+        <w:rPr>
+          <w:rFonts w:hint="eastAsia"/>
+          <w:sz w:val="28"/>
+          <w:szCs w:val="28"/>
+        </w:rPr>
+        <w:t>錯誤</w:t>
+      </w:r>
+      <w:r>
+        <w:rPr>
+          <w:rFonts w:hint="eastAsia"/>
+          <w:sz w:val="28"/>
+          <w:szCs w:val="28"/>
+        </w:rPr>
+        <w:t>的運動</w:t>
+      </w:r>
+      <w:r>
+        <w:rPr>
+          <w:rFonts w:hint="eastAsia"/>
+          <w:sz w:val="28"/>
+          <w:szCs w:val="28"/>
+        </w:rPr>
+        <w:t>可能會造成身體的負擔，因此如果能正確運動才是對身體最好的，本系統將透過影片或動畫的方式呈現，讓小朋友們可以使用正確的方式運動。</w:t>
+      </w:r>
+    </w:p>
+    <w:p>
+      <w:pPr>
+        <w:widowControl/>
+        <w:spacing w:line="240" w:lineRule="auto"/>
+        <w:ind w:left="962"/>
+        <w:rPr>
+          <w:sz w:val="28"/>
+          <w:szCs w:val="28"/>
+        </w:rPr>
+      </w:pPr>
     </w:p>
     <w:p>
       <w:pPr>
@@ -15768,96 +16272,6 @@
         <w:spacing w:line="240" w:lineRule="auto"/>
         <w:ind w:left="962" w:hanging="482"/>
         <w:rPr>
-          <w:vanish/>
-          <w:sz w:val="28"/>
-          <w:szCs w:val="28"/>
-          <w:specVanish/>
-        </w:rPr>
-      </w:pPr>
-      <w:r>
-        <w:rPr>
-          <w:rFonts w:hint="eastAsia"/>
-          <w:sz w:val="28"/>
-          <w:szCs w:val="28"/>
-        </w:rPr>
-        <w:t>運動學習模組</w:t>
-      </w:r>
-    </w:p>
-    <w:p>
-      <w:pPr>
-        <w:widowControl/>
-        <w:spacing w:line="240" w:lineRule="auto"/>
-        <w:rPr>
-          <w:sz w:val="28"/>
-          <w:szCs w:val="28"/>
-        </w:rPr>
-      </w:pPr>
-    </w:p>
-    <w:p>
-      <w:pPr>
-        <w:widowControl/>
-        <w:spacing w:line="240" w:lineRule="auto"/>
-        <w:ind w:left="962"/>
-        <w:rPr>
-          <w:sz w:val="28"/>
-          <w:szCs w:val="28"/>
-        </w:rPr>
-      </w:pPr>
-      <w:r>
-        <w:rPr>
-          <w:rFonts w:hint="eastAsia"/>
-          <w:sz w:val="28"/>
-          <w:szCs w:val="28"/>
-        </w:rPr>
-        <w:t>運動很重要，但</w:t>
-      </w:r>
-      <w:r>
-        <w:rPr>
-          <w:rFonts w:hint="eastAsia"/>
-          <w:sz w:val="28"/>
-          <w:szCs w:val="28"/>
-        </w:rPr>
-        <w:t>錯誤</w:t>
-      </w:r>
-      <w:r>
-        <w:rPr>
-          <w:rFonts w:hint="eastAsia"/>
-          <w:sz w:val="28"/>
-          <w:szCs w:val="28"/>
-        </w:rPr>
-        <w:t>的運動</w:t>
-      </w:r>
-      <w:r>
-        <w:rPr>
-          <w:rFonts w:hint="eastAsia"/>
-          <w:sz w:val="28"/>
-          <w:szCs w:val="28"/>
-        </w:rPr>
-        <w:t>可能會造成身體的負擔，因此如果能正確運動才是對身體最好的，本系統將透過影片或動畫的方式呈現，讓小朋友們可以使用正確的方式運動。</w:t>
-      </w:r>
-    </w:p>
-    <w:p>
-      <w:pPr>
-        <w:widowControl/>
-        <w:spacing w:line="240" w:lineRule="auto"/>
-        <w:ind w:left="962"/>
-        <w:rPr>
-          <w:sz w:val="28"/>
-          <w:szCs w:val="28"/>
-        </w:rPr>
-      </w:pPr>
-    </w:p>
-    <w:p>
-      <w:pPr>
-        <w:pStyle w:val="aa"/>
-        <w:widowControl/>
-        <w:numPr>
-          <w:ilvl w:val="0"/>
-          <w:numId w:val="9"/>
-        </w:numPr>
-        <w:spacing w:line="240" w:lineRule="auto"/>
-        <w:ind w:left="962" w:hanging="482"/>
-        <w:rPr>
           <w:sz w:val="28"/>
           <w:szCs w:val="28"/>
         </w:rPr>
@@ -16009,26 +16423,19 @@
       <w:pPr>
         <w:pStyle w:val="2"/>
         <w:rPr>
-          <w:color w:val="000000" w:themeColor="text1"/>
-        </w:rPr>
-      </w:pPr>
-      <w:bookmarkStart w:id="19" w:name="_Toc102529176"/>
-      <w:r>
-        <w:rPr>
-          <w:color w:val="000000" w:themeColor="text1"/>
-        </w:rPr>
+          <w:sz w:val="28"/>
+        </w:rPr>
+      </w:pPr>
+      <w:bookmarkStart w:id="19" w:name="_Toc102930326"/>
+      <w:r>
         <w:t>3</w:t>
       </w:r>
       <w:r>
-        <w:rPr>
-          <w:color w:val="000000" w:themeColor="text1"/>
-        </w:rPr>
         <w:t>-2</w:t>
       </w:r>
       <w:r>
         <w:rPr>
           <w:rFonts w:hint="eastAsia"/>
-          <w:color w:val="000000" w:themeColor="text1"/>
         </w:rPr>
         <w:t>系統軟硬體需求與技術平台</w:t>
       </w:r>
@@ -16036,16 +16443,9 @@
     </w:p>
     <w:p>
       <w:pPr>
-        <w:spacing w:line="240" w:lineRule="auto"/>
-        <w:ind w:firstLineChars="200" w:firstLine="480"/>
-        <w:jc w:val="both"/>
-      </w:pPr>
-    </w:p>
-    <w:p>
-      <w:pPr>
         <w:pStyle w:val="af0"/>
       </w:pPr>
-      <w:bookmarkStart w:id="20" w:name="_Toc102529517"/>
+      <w:bookmarkStart w:id="20" w:name="_Toc102930421"/>
       <w:proofErr w:type="gramStart"/>
       <w:r>
         <w:t>▼</w:t>
@@ -16597,12 +16997,16 @@
     </w:p>
     <w:p>
       <w:pPr>
+        <w:spacing w:line="240" w:lineRule="auto"/>
+        <w:ind w:firstLineChars="200" w:firstLine="480"/>
+        <w:jc w:val="both"/>
+      </w:pPr>
+    </w:p>
+    <w:p>
+      <w:pPr>
         <w:widowControl/>
         <w:spacing w:line="240" w:lineRule="auto"/>
       </w:pPr>
-      <w:r>
-        <w:br w:type="page"/>
-      </w:r>
     </w:p>
     <w:p>
       <w:pPr>
@@ -16611,7 +17015,7 @@
           <w:color w:val="000000" w:themeColor="text1"/>
         </w:rPr>
       </w:pPr>
-      <w:bookmarkStart w:id="21" w:name="_Toc102529177"/>
+      <w:bookmarkStart w:id="21" w:name="_Toc102930327"/>
       <w:r>
         <w:rPr>
           <w:color w:val="000000" w:themeColor="text1"/>
@@ -17279,7 +17683,7 @@
       <w:pPr>
         <w:pStyle w:val="af0"/>
       </w:pPr>
-      <w:bookmarkStart w:id="22" w:name="_Toc102529518"/>
+      <w:bookmarkStart w:id="22" w:name="_Toc102930422"/>
       <w:proofErr w:type="gramStart"/>
       <w:r>
         <w:rPr>
@@ -17355,7 +17759,7 @@
           <w:color w:val="000000" w:themeColor="text1"/>
         </w:rPr>
       </w:pPr>
-      <w:bookmarkStart w:id="23" w:name="_Toc102529178"/>
+      <w:bookmarkStart w:id="23" w:name="_Toc102930328"/>
       <w:r>
         <w:rPr>
           <w:rFonts w:hint="eastAsia"/>
@@ -17400,7 +17804,7 @@
           <w:color w:val="000000" w:themeColor="text1"/>
         </w:rPr>
       </w:pPr>
-      <w:bookmarkStart w:id="24" w:name="_Toc102529179"/>
+      <w:bookmarkStart w:id="24" w:name="_Toc102930329"/>
       <w:r>
         <w:rPr>
           <w:color w:val="000000" w:themeColor="text1"/>
@@ -17472,7 +17876,7 @@
           <w:noProof/>
         </w:rPr>
         <w:drawing>
-          <wp:anchor distT="0" distB="0" distL="114300" distR="114300" simplePos="0" relativeHeight="251669504" behindDoc="1" locked="0" layoutInCell="1" allowOverlap="1" wp14:anchorId="39FE75EA" wp14:editId="6E67154F">
+          <wp:anchor distT="0" distB="0" distL="114300" distR="114300" simplePos="0" relativeHeight="251657728" behindDoc="1" locked="0" layoutInCell="1" allowOverlap="1" wp14:anchorId="39FE75EA" wp14:editId="6E67154F">
             <wp:simplePos x="0" y="0"/>
             <wp:positionH relativeFrom="column">
               <wp:posOffset>621665</wp:posOffset>
@@ -17581,7 +17985,7 @@
       <w:pPr>
         <w:pStyle w:val="ae"/>
       </w:pPr>
-      <w:bookmarkStart w:id="25" w:name="_Toc102569721"/>
+      <w:bookmarkStart w:id="25" w:name="_Toc102930362"/>
       <w:r>
         <w:rPr>
           <w:rFonts w:hint="eastAsia"/>
@@ -17640,7 +18044,7 @@
           <w:color w:val="000000" w:themeColor="text1"/>
         </w:rPr>
       </w:pPr>
-      <w:bookmarkStart w:id="26" w:name="_Toc102529180"/>
+      <w:bookmarkStart w:id="26" w:name="_Toc102930330"/>
       <w:r>
         <w:rPr>
           <w:color w:val="000000" w:themeColor="text1"/>
@@ -17668,7 +18072,7 @@
       <w:pPr>
         <w:pStyle w:val="af0"/>
       </w:pPr>
-      <w:bookmarkStart w:id="27" w:name="_Toc102529519"/>
+      <w:bookmarkStart w:id="27" w:name="_Toc102930423"/>
       <w:proofErr w:type="gramStart"/>
       <w:r>
         <w:rPr>
@@ -21700,7 +22104,7 @@
           <w:color w:val="000000" w:themeColor="text1"/>
         </w:rPr>
       </w:pPr>
-      <w:bookmarkStart w:id="28" w:name="_Toc102529181"/>
+      <w:bookmarkStart w:id="28" w:name="_Toc102930331"/>
       <w:r>
         <w:rPr>
           <w:rFonts w:hint="eastAsia"/>
@@ -21745,7 +22149,7 @@
           <w:color w:val="000000" w:themeColor="text1"/>
         </w:rPr>
       </w:pPr>
-      <w:bookmarkStart w:id="29" w:name="_Toc102529182"/>
+      <w:bookmarkStart w:id="29" w:name="_Toc102930332"/>
       <w:r>
         <w:rPr>
           <w:color w:val="000000" w:themeColor="text1"/>
@@ -21931,7 +22335,7 @@
         </w:rPr>
         <w:t xml:space="preserve">       </w:t>
       </w:r>
-      <w:bookmarkStart w:id="30" w:name="_Toc102529520"/>
+      <w:bookmarkStart w:id="30" w:name="_Toc102930424"/>
       <w:proofErr w:type="gramStart"/>
       <w:r>
         <w:rPr>
@@ -22546,6 +22950,61 @@
               <w:t>Q&amp;A</w:t>
             </w:r>
           </w:p>
+          <w:p>
+            <w:pPr>
+              <w:pStyle w:val="aa"/>
+              <w:numPr>
+                <w:ilvl w:val="0"/>
+                <w:numId w:val="9"/>
+              </w:numPr>
+              <w:spacing w:line="240" w:lineRule="auto"/>
+              <w:ind w:leftChars="0"/>
+              <w:rPr>
+                <w:sz w:val="28"/>
+                <w:szCs w:val="28"/>
+              </w:rPr>
+            </w:pPr>
+            <w:r>
+              <w:rPr>
+                <w:rFonts w:hint="eastAsia"/>
+                <w:sz w:val="28"/>
+                <w:szCs w:val="28"/>
+              </w:rPr>
+              <w:t>使用者</w:t>
+            </w:r>
+            <w:r>
+              <w:rPr>
+                <w:rFonts w:hint="eastAsia"/>
+                <w:sz w:val="28"/>
+                <w:szCs w:val="28"/>
+              </w:rPr>
+              <w:t>(</w:t>
+            </w:r>
+            <w:r>
+              <w:rPr>
+                <w:rFonts w:hint="eastAsia"/>
+                <w:sz w:val="28"/>
+                <w:szCs w:val="28"/>
+              </w:rPr>
+              <w:t>學生</w:t>
+            </w:r>
+            <w:r>
+              <w:rPr>
+                <w:rFonts w:hint="eastAsia"/>
+                <w:sz w:val="28"/>
+                <w:szCs w:val="28"/>
+              </w:rPr>
+              <w:t>)</w:t>
+            </w:r>
+            <w:r>
+              <w:rPr>
+                <w:rFonts w:hint="eastAsia"/>
+                <w:sz w:val="28"/>
+                <w:szCs w:val="28"/>
+              </w:rPr>
+              <w:t>累積積分</w:t>
+            </w:r>
+          </w:p>
         </w:tc>
       </w:tr>
       <w:tr>
@@ -22589,76 +23048,6 @@
               <w:rPr>
                 <w:sz w:val="28"/>
                 <w:szCs w:val="28"/>
-                <w:highlight w:val="yellow"/>
-              </w:rPr>
-            </w:pPr>
-            <w:r>
-              <w:rPr>
-                <w:rFonts w:hint="eastAsia"/>
-                <w:sz w:val="28"/>
-                <w:szCs w:val="28"/>
-                <w:highlight w:val="yellow"/>
-              </w:rPr>
-              <w:t>使用者</w:t>
-            </w:r>
-            <w:r>
-              <w:rPr>
-                <w:rFonts w:hint="eastAsia"/>
-                <w:sz w:val="28"/>
-                <w:szCs w:val="28"/>
-                <w:highlight w:val="yellow"/>
-              </w:rPr>
-              <w:t>(</w:t>
-            </w:r>
-            <w:r>
-              <w:rPr>
-                <w:rFonts w:hint="eastAsia"/>
-                <w:sz w:val="28"/>
-                <w:szCs w:val="28"/>
-                <w:highlight w:val="yellow"/>
-              </w:rPr>
-              <w:t>學生</w:t>
-            </w:r>
-            <w:r>
-              <w:rPr>
-                <w:rFonts w:hint="eastAsia"/>
-                <w:sz w:val="28"/>
-                <w:szCs w:val="28"/>
-                <w:highlight w:val="yellow"/>
-              </w:rPr>
-              <w:t>)</w:t>
-            </w:r>
-            <w:r>
-              <w:rPr>
-                <w:rFonts w:hint="eastAsia"/>
-                <w:sz w:val="28"/>
-                <w:szCs w:val="28"/>
-                <w:highlight w:val="yellow"/>
-              </w:rPr>
-              <w:t>累積</w:t>
-            </w:r>
-            <w:r>
-              <w:rPr>
-                <w:rFonts w:hint="eastAsia"/>
-                <w:sz w:val="28"/>
-                <w:szCs w:val="28"/>
-                <w:highlight w:val="yellow"/>
-              </w:rPr>
-              <w:t>積分</w:t>
-            </w:r>
-          </w:p>
-          <w:p>
-            <w:pPr>
-              <w:pStyle w:val="aa"/>
-              <w:numPr>
-                <w:ilvl w:val="0"/>
-                <w:numId w:val="9"/>
-              </w:numPr>
-              <w:spacing w:line="240" w:lineRule="auto"/>
-              <w:ind w:leftChars="0"/>
-              <w:rPr>
-                <w:sz w:val="28"/>
-                <w:szCs w:val="28"/>
               </w:rPr>
             </w:pPr>
             <w:r>
@@ -22843,6 +23232,61 @@
               <w:t>挑戰團體任務</w:t>
             </w:r>
           </w:p>
+          <w:p>
+            <w:pPr>
+              <w:pStyle w:val="aa"/>
+              <w:numPr>
+                <w:ilvl w:val="0"/>
+                <w:numId w:val="9"/>
+              </w:numPr>
+              <w:spacing w:line="240" w:lineRule="auto"/>
+              <w:ind w:leftChars="0"/>
+              <w:rPr>
+                <w:sz w:val="28"/>
+                <w:szCs w:val="28"/>
+              </w:rPr>
+            </w:pPr>
+            <w:r>
+              <w:rPr>
+                <w:rFonts w:hint="eastAsia"/>
+                <w:sz w:val="28"/>
+                <w:szCs w:val="28"/>
+              </w:rPr>
+              <w:t>使用者</w:t>
+            </w:r>
+            <w:r>
+              <w:rPr>
+                <w:rFonts w:hint="eastAsia"/>
+                <w:sz w:val="28"/>
+                <w:szCs w:val="28"/>
+              </w:rPr>
+              <w:t>(</w:t>
+            </w:r>
+            <w:r>
+              <w:rPr>
+                <w:rFonts w:hint="eastAsia"/>
+                <w:sz w:val="28"/>
+                <w:szCs w:val="28"/>
+              </w:rPr>
+              <w:t>學生</w:t>
+            </w:r>
+            <w:r>
+              <w:rPr>
+                <w:rFonts w:hint="eastAsia"/>
+                <w:sz w:val="28"/>
+                <w:szCs w:val="28"/>
+              </w:rPr>
+              <w:t>)</w:t>
+            </w:r>
+            <w:r>
+              <w:rPr>
+                <w:rFonts w:hint="eastAsia"/>
+                <w:sz w:val="28"/>
+                <w:szCs w:val="28"/>
+              </w:rPr>
+              <w:t>累積金幣</w:t>
+            </w:r>
+          </w:p>
         </w:tc>
       </w:tr>
       <w:tr>
@@ -22886,67 +23330,6 @@
               <w:rPr>
                 <w:sz w:val="28"/>
                 <w:szCs w:val="28"/>
-                <w:highlight w:val="yellow"/>
-              </w:rPr>
-            </w:pPr>
-            <w:r>
-              <w:rPr>
-                <w:rFonts w:hint="eastAsia"/>
-                <w:sz w:val="28"/>
-                <w:szCs w:val="28"/>
-                <w:highlight w:val="yellow"/>
-              </w:rPr>
-              <w:t>使用者</w:t>
-            </w:r>
-            <w:r>
-              <w:rPr>
-                <w:rFonts w:hint="eastAsia"/>
-                <w:sz w:val="28"/>
-                <w:szCs w:val="28"/>
-                <w:highlight w:val="yellow"/>
-              </w:rPr>
-              <w:t>(</w:t>
-            </w:r>
-            <w:r>
-              <w:rPr>
-                <w:rFonts w:hint="eastAsia"/>
-                <w:sz w:val="28"/>
-                <w:szCs w:val="28"/>
-                <w:highlight w:val="yellow"/>
-              </w:rPr>
-              <w:t>學生</w:t>
-            </w:r>
-            <w:r>
-              <w:rPr>
-                <w:rFonts w:hint="eastAsia"/>
-                <w:sz w:val="28"/>
-                <w:szCs w:val="28"/>
-                <w:highlight w:val="yellow"/>
-              </w:rPr>
-              <w:t>)</w:t>
-            </w:r>
-            <w:r>
-              <w:rPr>
-                <w:rFonts w:hint="eastAsia"/>
-                <w:sz w:val="28"/>
-                <w:szCs w:val="28"/>
-                <w:highlight w:val="yellow"/>
-              </w:rPr>
-              <w:t>累積金幣</w:t>
-            </w:r>
-          </w:p>
-          <w:p>
-            <w:pPr>
-              <w:pStyle w:val="aa"/>
-              <w:numPr>
-                <w:ilvl w:val="0"/>
-                <w:numId w:val="9"/>
-              </w:numPr>
-              <w:spacing w:line="240" w:lineRule="auto"/>
-              <w:ind w:leftChars="0"/>
-              <w:rPr>
-                <w:sz w:val="28"/>
-                <w:szCs w:val="28"/>
               </w:rPr>
             </w:pPr>
             <w:r>
@@ -23462,7 +23845,7 @@
           <w:color w:val="000000" w:themeColor="text1"/>
         </w:rPr>
       </w:pPr>
-      <w:bookmarkStart w:id="31" w:name="_Toc102529183"/>
+      <w:bookmarkStart w:id="31" w:name="_Toc102930333"/>
       <w:r>
         <w:rPr>
           <w:color w:val="000000" w:themeColor="text1"/>
@@ -23753,7 +24136,7 @@
       <w:pPr>
         <w:pStyle w:val="ae"/>
       </w:pPr>
-      <w:bookmarkStart w:id="32" w:name="_Toc102569722"/>
+      <w:bookmarkStart w:id="32" w:name="_Toc102930363"/>
       <w:r>
         <w:rPr>
           <w:rFonts w:hint="eastAsia"/>
@@ -23833,7 +24216,7 @@
           <w:color w:val="000000" w:themeColor="text1"/>
         </w:rPr>
       </w:pPr>
-      <w:bookmarkStart w:id="33" w:name="_Toc102529184"/>
+      <w:bookmarkStart w:id="33" w:name="_Toc102930334"/>
       <w:r>
         <w:rPr>
           <w:color w:val="000000" w:themeColor="text1"/>
@@ -23871,7 +24254,7 @@
           <w:szCs w:val="24"/>
         </w:rPr>
         <w:drawing>
-          <wp:inline distT="0" distB="0" distL="0" distR="0" wp14:anchorId="0CB78B7C" wp14:editId="1606F413">
+          <wp:inline distT="0" distB="0" distL="0" distR="0" wp14:anchorId="0CB78B7C" wp14:editId="0CE2593D">
             <wp:extent cx="2526493" cy="3313360"/>
             <wp:effectExtent l="0" t="0" r="7620" b="1905"/>
             <wp:docPr id="4" name="圖片 4"/>
@@ -23917,85 +24300,33 @@
       <w:pPr>
         <w:pStyle w:val="ae"/>
       </w:pPr>
-      <w:bookmarkStart w:id="34" w:name="_Toc102569723"/>
-      <w:r>
-        <w:rPr>
-          <w:rFonts w:hint="eastAsia"/>
-        </w:rPr>
-        <w:t>▲</w:t>
-      </w:r>
-      <w:r>
-        <w:rPr>
-          <w:rFonts w:hint="eastAsia"/>
-        </w:rPr>
-        <w:t>圖</w:t>
-      </w:r>
-      <w:r>
-        <w:rPr>
-          <w:rFonts w:hint="eastAsia"/>
-        </w:rPr>
-        <w:t xml:space="preserve"> </w:t>
-      </w:r>
-      <w:r>
-        <w:rPr>
-          <w:rFonts w:hint="eastAsia"/>
-        </w:rPr>
-        <w:t>5</w:t>
-      </w:r>
-      <w:r>
-        <w:rPr>
-          <w:rFonts w:hint="eastAsia"/>
-        </w:rPr>
-        <w:t>-</w:t>
-      </w:r>
-      <w:r>
-        <w:t>3</w:t>
-      </w:r>
-      <w:r>
-        <w:rPr>
-          <w:rFonts w:hint="eastAsia"/>
-        </w:rPr>
-        <w:t>-1</w:t>
-      </w:r>
-      <w:r>
-        <w:rPr>
-          <w:rFonts w:hint="eastAsia"/>
-        </w:rPr>
-        <w:t>、</w:t>
-      </w:r>
-      <w:r>
-        <w:rPr>
-          <w:rFonts w:hint="eastAsia"/>
-        </w:rPr>
-        <w:t>使用者登入活動圖</w:t>
-      </w:r>
-      <w:bookmarkEnd w:id="34"/>
-    </w:p>
-    <w:p>
-      <w:pPr>
-        <w:spacing w:line="240" w:lineRule="auto"/>
-        <w:ind w:firstLineChars="200" w:firstLine="480"/>
-        <w:jc w:val="center"/>
-        <w:rPr>
-          <w:rFonts w:cs="新細明體"/>
-          <w:color w:val="000000" w:themeColor="text1"/>
-          <w:kern w:val="0"/>
-          <w:szCs w:val="24"/>
-        </w:rPr>
-      </w:pPr>
-      <w:r>
-        <w:rPr>
-          <w:rFonts w:cs="新細明體"/>
+      <w:bookmarkStart w:id="34" w:name="_Toc102930364"/>
+      <w:r>
+        <w:rPr>
           <w:noProof/>
           <w:color w:val="000000" w:themeColor="text1"/>
-          <w:kern w:val="0"/>
-          <w:szCs w:val="24"/>
         </w:rPr>
         <w:drawing>
-          <wp:inline distT="0" distB="0" distL="0" distR="0" wp14:anchorId="19848BBF" wp14:editId="71C496A9">
-            <wp:extent cx="2827276" cy="4767565"/>
-            <wp:effectExtent l="0" t="0" r="0" b="0"/>
-            <wp:docPr id="6" name="圖片 6"/>
+          <wp:anchor distT="0" distB="0" distL="114300" distR="114300" simplePos="0" relativeHeight="251666944" behindDoc="1" locked="0" layoutInCell="1" allowOverlap="1" wp14:anchorId="68E4665E" wp14:editId="1E6B81D9">
+            <wp:simplePos x="0" y="0"/>
+            <wp:positionH relativeFrom="column">
+              <wp:posOffset>2126615</wp:posOffset>
+            </wp:positionH>
+            <wp:positionV relativeFrom="paragraph">
+              <wp:posOffset>276225</wp:posOffset>
+            </wp:positionV>
+            <wp:extent cx="2874645" cy="4848860"/>
+            <wp:effectExtent l="0" t="0" r="1905" b="8890"/>
+            <wp:wrapTight wrapText="bothSides">
+              <wp:wrapPolygon edited="0">
+                <wp:start x="0" y="0"/>
+                <wp:lineTo x="0" y="21555"/>
+                <wp:lineTo x="21471" y="21555"/>
+                <wp:lineTo x="21471" y="0"/>
+                <wp:lineTo x="0" y="0"/>
+              </wp:wrapPolygon>
+            </wp:wrapTight>
+            <wp:docPr id="16" name="圖片 16"/>
             <wp:cNvGraphicFramePr>
               <a:graphicFrameLocks xmlns:a="http://schemas.openxmlformats.org/drawingml/2006/main" noChangeAspect="1"/>
             </wp:cNvGraphicFramePr>
@@ -24003,7 +24334,7 @@
               <a:graphicData uri="http://schemas.openxmlformats.org/drawingml/2006/picture">
                 <pic:pic xmlns:pic="http://schemas.openxmlformats.org/drawingml/2006/picture">
                   <pic:nvPicPr>
-                    <pic:cNvPr id="6" name="圖片 6"/>
+                    <pic:cNvPr id="16" name="圖片 16"/>
                     <pic:cNvPicPr/>
                   </pic:nvPicPr>
                   <pic:blipFill>
@@ -24021,7 +24352,7 @@
                   <pic:spPr>
                     <a:xfrm>
                       <a:off x="0" y="0"/>
-                      <a:ext cx="2848934" cy="4804087"/>
+                      <a:ext cx="2874645" cy="4848860"/>
                     </a:xfrm>
                     <a:prstGeom prst="rect">
                       <a:avLst/>
@@ -24030,15 +24361,431 @@
                 </pic:pic>
               </a:graphicData>
             </a:graphic>
-          </wp:inline>
+          </wp:anchor>
         </w:drawing>
       </w:r>
+      <w:r>
+        <w:rPr>
+          <w:rFonts w:hint="eastAsia"/>
+        </w:rPr>
+        <w:t>▲</w:t>
+      </w:r>
+      <w:r>
+        <w:rPr>
+          <w:rFonts w:hint="eastAsia"/>
+        </w:rPr>
+        <w:t>圖</w:t>
+      </w:r>
+      <w:r>
+        <w:rPr>
+          <w:rFonts w:hint="eastAsia"/>
+        </w:rPr>
+        <w:t xml:space="preserve"> </w:t>
+      </w:r>
+      <w:r>
+        <w:rPr>
+          <w:rFonts w:hint="eastAsia"/>
+        </w:rPr>
+        <w:t>5</w:t>
+      </w:r>
+      <w:r>
+        <w:rPr>
+          <w:rFonts w:hint="eastAsia"/>
+        </w:rPr>
+        <w:t>-</w:t>
+      </w:r>
+      <w:r>
+        <w:t>3</w:t>
+      </w:r>
+      <w:r>
+        <w:rPr>
+          <w:rFonts w:hint="eastAsia"/>
+        </w:rPr>
+        <w:t>-1</w:t>
+      </w:r>
+      <w:r>
+        <w:rPr>
+          <w:rFonts w:hint="eastAsia"/>
+        </w:rPr>
+        <w:t>、</w:t>
+      </w:r>
+      <w:r>
+        <w:rPr>
+          <w:rFonts w:hint="eastAsia"/>
+        </w:rPr>
+        <w:t>使用者登入活動圖</w:t>
+      </w:r>
+      <w:bookmarkEnd w:id="34"/>
+    </w:p>
+    <w:p>
+      <w:pPr>
+        <w:spacing w:line="240" w:lineRule="auto"/>
+        <w:ind w:firstLineChars="200" w:firstLine="480"/>
+        <w:jc w:val="center"/>
+        <w:rPr>
+          <w:rFonts w:cs="新細明體"/>
+          <w:color w:val="000000" w:themeColor="text1"/>
+          <w:kern w:val="0"/>
+          <w:szCs w:val="24"/>
+        </w:rPr>
+      </w:pPr>
+    </w:p>
+    <w:p>
+      <w:pPr>
+        <w:spacing w:line="240" w:lineRule="auto"/>
+        <w:ind w:firstLineChars="200" w:firstLine="480"/>
+        <w:jc w:val="center"/>
+        <w:rPr>
+          <w:rFonts w:cs="新細明體"/>
+          <w:color w:val="000000" w:themeColor="text1"/>
+          <w:kern w:val="0"/>
+          <w:szCs w:val="24"/>
+        </w:rPr>
+      </w:pPr>
+    </w:p>
+    <w:p>
+      <w:pPr>
+        <w:spacing w:line="240" w:lineRule="auto"/>
+        <w:ind w:firstLineChars="200" w:firstLine="480"/>
+        <w:jc w:val="center"/>
+        <w:rPr>
+          <w:rFonts w:cs="新細明體"/>
+          <w:color w:val="000000" w:themeColor="text1"/>
+          <w:kern w:val="0"/>
+          <w:szCs w:val="24"/>
+        </w:rPr>
+      </w:pPr>
+    </w:p>
+    <w:p>
+      <w:pPr>
+        <w:spacing w:line="240" w:lineRule="auto"/>
+        <w:ind w:firstLineChars="200" w:firstLine="480"/>
+        <w:jc w:val="center"/>
+        <w:rPr>
+          <w:rFonts w:cs="新細明體"/>
+          <w:color w:val="000000" w:themeColor="text1"/>
+          <w:kern w:val="0"/>
+          <w:szCs w:val="24"/>
+        </w:rPr>
+      </w:pPr>
+    </w:p>
+    <w:p>
+      <w:pPr>
+        <w:spacing w:line="240" w:lineRule="auto"/>
+        <w:ind w:firstLineChars="200" w:firstLine="480"/>
+        <w:jc w:val="center"/>
+        <w:rPr>
+          <w:rFonts w:cs="新細明體"/>
+          <w:color w:val="000000" w:themeColor="text1"/>
+          <w:kern w:val="0"/>
+          <w:szCs w:val="24"/>
+        </w:rPr>
+      </w:pPr>
+    </w:p>
+    <w:p>
+      <w:pPr>
+        <w:spacing w:line="240" w:lineRule="auto"/>
+        <w:ind w:firstLineChars="200" w:firstLine="480"/>
+        <w:jc w:val="center"/>
+        <w:rPr>
+          <w:rFonts w:cs="新細明體"/>
+          <w:color w:val="000000" w:themeColor="text1"/>
+          <w:kern w:val="0"/>
+          <w:szCs w:val="24"/>
+        </w:rPr>
+      </w:pPr>
+    </w:p>
+    <w:p>
+      <w:pPr>
+        <w:spacing w:line="240" w:lineRule="auto"/>
+        <w:ind w:firstLineChars="200" w:firstLine="480"/>
+        <w:jc w:val="center"/>
+        <w:rPr>
+          <w:rFonts w:cs="新細明體"/>
+          <w:color w:val="000000" w:themeColor="text1"/>
+          <w:kern w:val="0"/>
+          <w:szCs w:val="24"/>
+        </w:rPr>
+      </w:pPr>
+    </w:p>
+    <w:p>
+      <w:pPr>
+        <w:spacing w:line="240" w:lineRule="auto"/>
+        <w:ind w:firstLineChars="200" w:firstLine="480"/>
+        <w:jc w:val="center"/>
+        <w:rPr>
+          <w:rFonts w:cs="新細明體"/>
+          <w:color w:val="000000" w:themeColor="text1"/>
+          <w:kern w:val="0"/>
+          <w:szCs w:val="24"/>
+        </w:rPr>
+      </w:pPr>
+    </w:p>
+    <w:p>
+      <w:pPr>
+        <w:spacing w:line="240" w:lineRule="auto"/>
+        <w:ind w:firstLineChars="200" w:firstLine="480"/>
+        <w:jc w:val="center"/>
+        <w:rPr>
+          <w:rFonts w:cs="新細明體"/>
+          <w:color w:val="000000" w:themeColor="text1"/>
+          <w:kern w:val="0"/>
+          <w:szCs w:val="24"/>
+        </w:rPr>
+      </w:pPr>
+    </w:p>
+    <w:p>
+      <w:pPr>
+        <w:spacing w:line="240" w:lineRule="auto"/>
+        <w:ind w:firstLineChars="200" w:firstLine="480"/>
+        <w:jc w:val="center"/>
+        <w:rPr>
+          <w:rFonts w:cs="新細明體"/>
+          <w:color w:val="000000" w:themeColor="text1"/>
+          <w:kern w:val="0"/>
+          <w:szCs w:val="24"/>
+        </w:rPr>
+      </w:pPr>
+    </w:p>
+    <w:p>
+      <w:pPr>
+        <w:spacing w:line="240" w:lineRule="auto"/>
+        <w:ind w:firstLineChars="200" w:firstLine="480"/>
+        <w:jc w:val="center"/>
+        <w:rPr>
+          <w:rFonts w:cs="新細明體"/>
+          <w:color w:val="000000" w:themeColor="text1"/>
+          <w:kern w:val="0"/>
+          <w:szCs w:val="24"/>
+        </w:rPr>
+      </w:pPr>
+    </w:p>
+    <w:p>
+      <w:pPr>
+        <w:spacing w:line="240" w:lineRule="auto"/>
+        <w:ind w:firstLineChars="200" w:firstLine="480"/>
+        <w:jc w:val="center"/>
+        <w:rPr>
+          <w:rFonts w:cs="新細明體"/>
+          <w:color w:val="000000" w:themeColor="text1"/>
+          <w:kern w:val="0"/>
+          <w:szCs w:val="24"/>
+        </w:rPr>
+      </w:pPr>
+    </w:p>
+    <w:p>
+      <w:pPr>
+        <w:spacing w:line="240" w:lineRule="auto"/>
+        <w:ind w:firstLineChars="200" w:firstLine="480"/>
+        <w:jc w:val="center"/>
+        <w:rPr>
+          <w:rFonts w:cs="新細明體"/>
+          <w:color w:val="000000" w:themeColor="text1"/>
+          <w:kern w:val="0"/>
+          <w:szCs w:val="24"/>
+        </w:rPr>
+      </w:pPr>
+    </w:p>
+    <w:p>
+      <w:pPr>
+        <w:spacing w:line="240" w:lineRule="auto"/>
+        <w:ind w:firstLineChars="200" w:firstLine="480"/>
+        <w:jc w:val="center"/>
+        <w:rPr>
+          <w:rFonts w:cs="新細明體"/>
+          <w:color w:val="000000" w:themeColor="text1"/>
+          <w:kern w:val="0"/>
+          <w:szCs w:val="24"/>
+        </w:rPr>
+      </w:pPr>
+    </w:p>
+    <w:p>
+      <w:pPr>
+        <w:spacing w:line="240" w:lineRule="auto"/>
+        <w:ind w:firstLineChars="200" w:firstLine="480"/>
+        <w:jc w:val="center"/>
+        <w:rPr>
+          <w:rFonts w:cs="新細明體"/>
+          <w:color w:val="000000" w:themeColor="text1"/>
+          <w:kern w:val="0"/>
+          <w:szCs w:val="24"/>
+        </w:rPr>
+      </w:pPr>
+    </w:p>
+    <w:p>
+      <w:pPr>
+        <w:spacing w:line="240" w:lineRule="auto"/>
+        <w:ind w:firstLineChars="200" w:firstLine="480"/>
+        <w:jc w:val="center"/>
+        <w:rPr>
+          <w:rFonts w:cs="新細明體"/>
+          <w:color w:val="000000" w:themeColor="text1"/>
+          <w:kern w:val="0"/>
+          <w:szCs w:val="24"/>
+        </w:rPr>
+      </w:pPr>
+    </w:p>
+    <w:p>
+      <w:pPr>
+        <w:spacing w:line="240" w:lineRule="auto"/>
+        <w:ind w:firstLineChars="200" w:firstLine="480"/>
+        <w:jc w:val="center"/>
+        <w:rPr>
+          <w:rFonts w:cs="新細明體"/>
+          <w:color w:val="000000" w:themeColor="text1"/>
+          <w:kern w:val="0"/>
+          <w:szCs w:val="24"/>
+        </w:rPr>
+      </w:pPr>
+    </w:p>
+    <w:p>
+      <w:pPr>
+        <w:spacing w:line="240" w:lineRule="auto"/>
+        <w:ind w:firstLineChars="200" w:firstLine="480"/>
+        <w:jc w:val="center"/>
+        <w:rPr>
+          <w:rFonts w:cs="新細明體"/>
+          <w:color w:val="000000" w:themeColor="text1"/>
+          <w:kern w:val="0"/>
+          <w:szCs w:val="24"/>
+        </w:rPr>
+      </w:pPr>
+    </w:p>
+    <w:p>
+      <w:pPr>
+        <w:spacing w:line="240" w:lineRule="auto"/>
+        <w:ind w:firstLineChars="200" w:firstLine="480"/>
+        <w:jc w:val="center"/>
+        <w:rPr>
+          <w:rFonts w:cs="新細明體"/>
+          <w:color w:val="000000" w:themeColor="text1"/>
+          <w:kern w:val="0"/>
+          <w:szCs w:val="24"/>
+        </w:rPr>
+      </w:pPr>
+    </w:p>
+    <w:p>
+      <w:pPr>
+        <w:spacing w:line="240" w:lineRule="auto"/>
+        <w:ind w:firstLineChars="200" w:firstLine="480"/>
+        <w:jc w:val="center"/>
+        <w:rPr>
+          <w:rFonts w:cs="新細明體"/>
+          <w:color w:val="000000" w:themeColor="text1"/>
+          <w:kern w:val="0"/>
+          <w:szCs w:val="24"/>
+        </w:rPr>
+      </w:pPr>
+    </w:p>
+    <w:p>
+      <w:pPr>
+        <w:spacing w:line="240" w:lineRule="auto"/>
+        <w:ind w:firstLineChars="200" w:firstLine="480"/>
+        <w:jc w:val="center"/>
+        <w:rPr>
+          <w:rFonts w:cs="新細明體"/>
+          <w:color w:val="000000" w:themeColor="text1"/>
+          <w:kern w:val="0"/>
+          <w:szCs w:val="24"/>
+        </w:rPr>
+      </w:pPr>
+    </w:p>
+    <w:p>
+      <w:pPr>
+        <w:spacing w:line="240" w:lineRule="auto"/>
+        <w:ind w:firstLineChars="200" w:firstLine="480"/>
+        <w:jc w:val="center"/>
+        <w:rPr>
+          <w:rFonts w:cs="新細明體"/>
+          <w:color w:val="000000" w:themeColor="text1"/>
+          <w:kern w:val="0"/>
+          <w:szCs w:val="24"/>
+        </w:rPr>
+      </w:pPr>
+    </w:p>
+    <w:p>
+      <w:pPr>
+        <w:spacing w:line="240" w:lineRule="auto"/>
+        <w:ind w:firstLineChars="200" w:firstLine="480"/>
+        <w:jc w:val="center"/>
+        <w:rPr>
+          <w:rFonts w:cs="新細明體"/>
+          <w:color w:val="000000" w:themeColor="text1"/>
+          <w:kern w:val="0"/>
+          <w:szCs w:val="24"/>
+        </w:rPr>
+      </w:pPr>
+    </w:p>
+    <w:p>
+      <w:pPr>
+        <w:spacing w:line="240" w:lineRule="auto"/>
+        <w:ind w:firstLineChars="200" w:firstLine="480"/>
+        <w:jc w:val="center"/>
+        <w:rPr>
+          <w:rFonts w:cs="新細明體"/>
+          <w:color w:val="000000" w:themeColor="text1"/>
+          <w:kern w:val="0"/>
+          <w:szCs w:val="24"/>
+        </w:rPr>
+      </w:pPr>
+    </w:p>
+    <w:p>
+      <w:pPr>
+        <w:spacing w:line="240" w:lineRule="auto"/>
+        <w:ind w:firstLineChars="200" w:firstLine="480"/>
+        <w:jc w:val="center"/>
+        <w:rPr>
+          <w:rFonts w:cs="新細明體"/>
+          <w:color w:val="000000" w:themeColor="text1"/>
+          <w:kern w:val="0"/>
+          <w:szCs w:val="24"/>
+        </w:rPr>
+      </w:pPr>
+    </w:p>
+    <w:p>
+      <w:pPr>
+        <w:spacing w:line="240" w:lineRule="auto"/>
+        <w:ind w:firstLineChars="200" w:firstLine="480"/>
+        <w:jc w:val="center"/>
+        <w:rPr>
+          <w:rFonts w:cs="新細明體"/>
+          <w:color w:val="000000" w:themeColor="text1"/>
+          <w:kern w:val="0"/>
+          <w:szCs w:val="24"/>
+        </w:rPr>
+      </w:pPr>
+    </w:p>
+    <w:p>
+      <w:pPr>
+        <w:spacing w:line="240" w:lineRule="auto"/>
+        <w:ind w:firstLineChars="200" w:firstLine="480"/>
+        <w:jc w:val="center"/>
+        <w:rPr>
+          <w:rFonts w:cs="新細明體"/>
+          <w:color w:val="000000" w:themeColor="text1"/>
+          <w:kern w:val="0"/>
+          <w:szCs w:val="24"/>
+        </w:rPr>
+      </w:pPr>
+    </w:p>
+    <w:p>
+      <w:pPr>
+        <w:spacing w:line="240" w:lineRule="auto"/>
+        <w:ind w:firstLineChars="200" w:firstLine="480"/>
+        <w:jc w:val="center"/>
+        <w:rPr>
+          <w:rFonts w:cs="新細明體"/>
+          <w:color w:val="000000" w:themeColor="text1"/>
+          <w:kern w:val="0"/>
+          <w:szCs w:val="24"/>
+        </w:rPr>
+      </w:pPr>
     </w:p>
     <w:p>
       <w:pPr>
         <w:pStyle w:val="ae"/>
       </w:pPr>
-      <w:bookmarkStart w:id="35" w:name="_Toc102569724"/>
+      <w:bookmarkStart w:id="35" w:name="_Toc102930365"/>
       <w:r>
         <w:rPr>
           <w:rFonts w:hint="eastAsia"/>
@@ -24090,14 +24837,12 @@
       <w:r>
         <w:rPr>
           <w:rFonts w:hint="eastAsia"/>
-          <w:highlight w:val="yellow"/>
         </w:rPr>
         <w:t>跑步里程紀錄</w:t>
       </w:r>
       <w:r>
         <w:rPr>
           <w:rFonts w:hint="eastAsia"/>
-          <w:highlight w:val="yellow"/>
         </w:rPr>
         <w:t>活動圖</w:t>
       </w:r>
@@ -24116,7 +24861,7 @@
       </w:pPr>
       <w:r>
         <w:rPr>
-          <w:rFonts w:cs="新細明體" w:hint="eastAsia"/>
+          <w:rFonts w:cs="新細明體"/>
           <w:noProof/>
           <w:color w:val="000000" w:themeColor="text1"/>
           <w:kern w:val="0"/>
@@ -24124,10 +24869,10 @@
         </w:rPr>
         <w:lastRenderedPageBreak/>
         <w:drawing>
-          <wp:inline distT="0" distB="0" distL="0" distR="0" wp14:anchorId="0450DBAE" wp14:editId="053AB3B1">
-            <wp:extent cx="1828800" cy="3462687"/>
-            <wp:effectExtent l="0" t="0" r="0" b="4445"/>
-            <wp:docPr id="7" name="圖片 7"/>
+          <wp:inline distT="0" distB="0" distL="0" distR="0" wp14:anchorId="559D25F7" wp14:editId="15A7C835">
+            <wp:extent cx="2616200" cy="4084877"/>
+            <wp:effectExtent l="0" t="0" r="0" b="0"/>
+            <wp:docPr id="17" name="圖片 17"/>
             <wp:cNvGraphicFramePr>
               <a:graphicFrameLocks xmlns:a="http://schemas.openxmlformats.org/drawingml/2006/main" noChangeAspect="1"/>
             </wp:cNvGraphicFramePr>
@@ -24135,7 +24880,7 @@
               <a:graphicData uri="http://schemas.openxmlformats.org/drawingml/2006/picture">
                 <pic:pic xmlns:pic="http://schemas.openxmlformats.org/drawingml/2006/picture">
                   <pic:nvPicPr>
-                    <pic:cNvPr id="7" name="圖片 7"/>
+                    <pic:cNvPr id="17" name="圖片 17"/>
                     <pic:cNvPicPr/>
                   </pic:nvPicPr>
                   <pic:blipFill>
@@ -24153,7 +24898,7 @@
                   <pic:spPr>
                     <a:xfrm>
                       <a:off x="0" y="0"/>
-                      <a:ext cx="1836760" cy="3477758"/>
+                      <a:ext cx="2621362" cy="4092936"/>
                     </a:xfrm>
                     <a:prstGeom prst="rect">
                       <a:avLst/>
@@ -24170,7 +24915,7 @@
       <w:pPr>
         <w:pStyle w:val="ae"/>
       </w:pPr>
-      <w:bookmarkStart w:id="36" w:name="_Toc102569725"/>
+      <w:bookmarkStart w:id="36" w:name="_Toc102930366"/>
       <w:r>
         <w:rPr>
           <w:rFonts w:hint="eastAsia"/>
@@ -24222,7 +24967,6 @@
       <w:r>
         <w:rPr>
           <w:rFonts w:hint="eastAsia"/>
-          <w:highlight w:val="yellow"/>
         </w:rPr>
         <w:t>臺灣在地知識活動圖</w:t>
       </w:r>
@@ -24262,9 +25006,9 @@
           <w:szCs w:val="24"/>
         </w:rPr>
         <w:drawing>
-          <wp:inline distT="0" distB="0" distL="0" distR="0" wp14:anchorId="423E82AE" wp14:editId="021275B1">
-            <wp:extent cx="1707233" cy="4680439"/>
-            <wp:effectExtent l="0" t="0" r="7620" b="6350"/>
+          <wp:inline distT="0" distB="0" distL="0" distR="0" wp14:anchorId="423E82AE" wp14:editId="4BE3F691">
+            <wp:extent cx="1561133" cy="4279900"/>
+            <wp:effectExtent l="0" t="0" r="1270" b="6350"/>
             <wp:docPr id="8" name="圖片 8"/>
             <wp:cNvGraphicFramePr>
               <a:graphicFrameLocks xmlns:a="http://schemas.openxmlformats.org/drawingml/2006/main" noChangeAspect="1"/>
@@ -24277,7 +25021,7 @@
                     <pic:cNvPicPr/>
                   </pic:nvPicPr>
                   <pic:blipFill>
-                    <a:blip r:embed="rId22">
+                    <a:blip r:embed="rId22" cstate="print">
                       <a:extLst>
                         <a:ext uri="{28A0092B-C50C-407E-A947-70E740481C1C}">
                           <a14:useLocalDpi xmlns:a14="http://schemas.microsoft.com/office/drawing/2010/main" val="0"/>
@@ -24291,7 +25035,7 @@
                   <pic:spPr>
                     <a:xfrm>
                       <a:off x="0" y="0"/>
-                      <a:ext cx="1725586" cy="4730754"/>
+                      <a:ext cx="1578738" cy="4328164"/>
                     </a:xfrm>
                     <a:prstGeom prst="rect">
                       <a:avLst/>
@@ -24308,7 +25052,7 @@
       <w:pPr>
         <w:pStyle w:val="ae"/>
       </w:pPr>
-      <w:bookmarkStart w:id="37" w:name="_Toc102569726"/>
+      <w:bookmarkStart w:id="37" w:name="_Toc102930367"/>
       <w:r>
         <w:rPr>
           <w:rFonts w:hint="eastAsia"/>
@@ -24397,7 +25141,6 @@
           <w:kern w:val="0"/>
           <w:szCs w:val="24"/>
         </w:rPr>
-        <w:lastRenderedPageBreak/>
         <w:drawing>
           <wp:inline distT="0" distB="0" distL="0" distR="0" wp14:anchorId="17DADD91" wp14:editId="1C59387D">
             <wp:extent cx="2293495" cy="4152929"/>
@@ -24445,7 +25188,7 @@
       <w:pPr>
         <w:pStyle w:val="ae"/>
       </w:pPr>
-      <w:bookmarkStart w:id="38" w:name="_Toc102569727"/>
+      <w:bookmarkStart w:id="38" w:name="_Toc102930368"/>
       <w:r>
         <w:rPr>
           <w:rFonts w:hint="eastAsia"/>
@@ -24558,7 +25301,7 @@
       <w:pPr>
         <w:pStyle w:val="ae"/>
       </w:pPr>
-      <w:bookmarkStart w:id="39" w:name="_Toc102569728"/>
+      <w:bookmarkStart w:id="39" w:name="_Toc102930369"/>
       <w:r>
         <w:rPr>
           <w:rFonts w:hint="eastAsia"/>
@@ -24672,7 +25415,7 @@
       <w:pPr>
         <w:pStyle w:val="ae"/>
       </w:pPr>
-      <w:bookmarkStart w:id="40" w:name="_Toc102569729"/>
+      <w:bookmarkStart w:id="40" w:name="_Toc102930370"/>
       <w:r>
         <w:rPr>
           <w:rFonts w:hint="eastAsia"/>
@@ -24786,7 +25529,7 @@
       <w:pPr>
         <w:pStyle w:val="ae"/>
       </w:pPr>
-      <w:bookmarkStart w:id="41" w:name="_Toc102569730"/>
+      <w:bookmarkStart w:id="41" w:name="_Toc102930371"/>
       <w:r>
         <w:rPr>
           <w:rFonts w:hint="eastAsia"/>
@@ -24850,7 +25593,7 @@
           <w:color w:val="000000" w:themeColor="text1"/>
         </w:rPr>
       </w:pPr>
-      <w:bookmarkStart w:id="42" w:name="_Toc102529185"/>
+      <w:bookmarkStart w:id="42" w:name="_Toc102930335"/>
       <w:r>
         <w:rPr>
           <w:color w:val="000000" w:themeColor="text1"/>
@@ -24887,7 +25630,7 @@
       <w:pPr>
         <w:pStyle w:val="ae"/>
       </w:pPr>
-      <w:bookmarkStart w:id="43" w:name="_Toc102569731"/>
+      <w:bookmarkStart w:id="43" w:name="_Toc102930372"/>
       <w:r>
         <w:rPr>
           <w:rFonts w:hint="eastAsia"/>
@@ -24974,7 +25717,7 @@
           <w:color w:val="000000" w:themeColor="text1"/>
         </w:rPr>
       </w:pPr>
-      <w:bookmarkStart w:id="44" w:name="_Toc102529186"/>
+      <w:bookmarkStart w:id="44" w:name="_Toc102930336"/>
       <w:r>
         <w:rPr>
           <w:rFonts w:hint="eastAsia"/>
@@ -25019,7 +25762,7 @@
           <w:color w:val="000000" w:themeColor="text1"/>
         </w:rPr>
       </w:pPr>
-      <w:bookmarkStart w:id="45" w:name="_Toc102529187"/>
+      <w:bookmarkStart w:id="45" w:name="_Toc102930337"/>
       <w:r>
         <w:rPr>
           <w:color w:val="000000" w:themeColor="text1"/>
@@ -25073,7 +25816,7 @@
       <w:pPr>
         <w:pStyle w:val="2"/>
       </w:pPr>
-      <w:bookmarkStart w:id="46" w:name="_Toc102529188"/>
+      <w:bookmarkStart w:id="46" w:name="_Toc102930338"/>
       <w:r>
         <w:rPr>
           <w:color w:val="000000" w:themeColor="text1"/>
@@ -25114,7 +25857,7 @@
       <w:pPr>
         <w:pStyle w:val="2"/>
       </w:pPr>
-      <w:bookmarkStart w:id="47" w:name="_Toc102529189"/>
+      <w:bookmarkStart w:id="47" w:name="_Toc102930339"/>
       <w:r>
         <w:rPr>
           <w:rFonts w:hint="eastAsia"/>
@@ -25166,7 +25909,7 @@
           <w:color w:val="000000" w:themeColor="text1"/>
         </w:rPr>
       </w:pPr>
-      <w:bookmarkStart w:id="48" w:name="_Toc102529190"/>
+      <w:bookmarkStart w:id="48" w:name="_Toc102930340"/>
       <w:r>
         <w:rPr>
           <w:rFonts w:hint="eastAsia"/>
@@ -25211,7 +25954,7 @@
           <w:color w:val="000000" w:themeColor="text1"/>
         </w:rPr>
       </w:pPr>
-      <w:bookmarkStart w:id="49" w:name="_Toc102529191"/>
+      <w:bookmarkStart w:id="49" w:name="_Toc102930341"/>
       <w:r>
         <w:rPr>
           <w:color w:val="000000" w:themeColor="text1"/>
@@ -25252,7 +25995,7 @@
           <w:color w:val="000000" w:themeColor="text1"/>
         </w:rPr>
       </w:pPr>
-      <w:bookmarkStart w:id="50" w:name="_Toc102529192"/>
+      <w:bookmarkStart w:id="50" w:name="_Toc102930342"/>
       <w:r>
         <w:rPr>
           <w:color w:val="000000" w:themeColor="text1"/>
@@ -25289,7 +26032,7 @@
           <w:color w:val="000000" w:themeColor="text1"/>
         </w:rPr>
       </w:pPr>
-      <w:bookmarkStart w:id="51" w:name="_Toc102529193"/>
+      <w:bookmarkStart w:id="51" w:name="_Toc102930343"/>
       <w:r>
         <w:rPr>
           <w:color w:val="000000" w:themeColor="text1"/>
@@ -25339,7 +26082,7 @@
           <w:color w:val="000000" w:themeColor="text1"/>
         </w:rPr>
       </w:pPr>
-      <w:bookmarkStart w:id="52" w:name="_Toc102529194"/>
+      <w:bookmarkStart w:id="52" w:name="_Toc102930344"/>
       <w:r>
         <w:rPr>
           <w:color w:val="000000" w:themeColor="text1"/>
@@ -25427,7 +26170,7 @@
           <w:color w:val="000000" w:themeColor="text1"/>
         </w:rPr>
       </w:pPr>
-      <w:bookmarkStart w:id="53" w:name="_Toc102529195"/>
+      <w:bookmarkStart w:id="53" w:name="_Toc102930345"/>
       <w:r>
         <w:rPr>
           <w:rFonts w:hint="eastAsia"/>
@@ -25472,7 +26215,7 @@
           <w:color w:val="000000" w:themeColor="text1"/>
         </w:rPr>
       </w:pPr>
-      <w:bookmarkStart w:id="54" w:name="_Toc102529196"/>
+      <w:bookmarkStart w:id="54" w:name="_Toc102930346"/>
       <w:r>
         <w:rPr>
           <w:color w:val="000000" w:themeColor="text1"/>
@@ -25506,7 +26249,7 @@
           <w:color w:val="000000" w:themeColor="text1"/>
         </w:rPr>
       </w:pPr>
-      <w:bookmarkStart w:id="55" w:name="_Toc102529197"/>
+      <w:bookmarkStart w:id="55" w:name="_Toc102930347"/>
       <w:r>
         <w:rPr>
           <w:color w:val="000000" w:themeColor="text1"/>
@@ -25554,7 +26297,7 @@
           <w:color w:val="000000" w:themeColor="text1"/>
         </w:rPr>
       </w:pPr>
-      <w:bookmarkStart w:id="56" w:name="_Toc102529198"/>
+      <w:bookmarkStart w:id="56" w:name="_Toc102930348"/>
       <w:r>
         <w:rPr>
           <w:rFonts w:hint="eastAsia"/>
@@ -25599,7 +26342,7 @@
           <w:color w:val="000000" w:themeColor="text1"/>
         </w:rPr>
       </w:pPr>
-      <w:bookmarkStart w:id="57" w:name="_Toc102529199"/>
+      <w:bookmarkStart w:id="57" w:name="_Toc102930349"/>
       <w:r>
         <w:rPr>
           <w:color w:val="000000" w:themeColor="text1"/>
@@ -25633,7 +26376,7 @@
           <w:color w:val="000000" w:themeColor="text1"/>
         </w:rPr>
       </w:pPr>
-      <w:bookmarkStart w:id="58" w:name="_Toc102529200"/>
+      <w:bookmarkStart w:id="58" w:name="_Toc102930350"/>
       <w:r>
         <w:rPr>
           <w:color w:val="000000" w:themeColor="text1"/>
@@ -25674,7 +26417,7 @@
           <w:color w:val="000000" w:themeColor="text1"/>
         </w:rPr>
       </w:pPr>
-      <w:bookmarkStart w:id="59" w:name="_Toc102529201"/>
+      <w:bookmarkStart w:id="59" w:name="_Toc102930351"/>
       <w:r>
         <w:rPr>
           <w:rFonts w:hint="eastAsia"/>
@@ -25719,7 +26462,7 @@
           <w:color w:val="000000" w:themeColor="text1"/>
         </w:rPr>
       </w:pPr>
-      <w:bookmarkStart w:id="60" w:name="_Toc102529202"/>
+      <w:bookmarkStart w:id="60" w:name="_Toc102930352"/>
       <w:r>
         <w:rPr>
           <w:color w:val="000000" w:themeColor="text1"/>
@@ -25753,7 +26496,7 @@
           <w:color w:val="000000" w:themeColor="text1"/>
         </w:rPr>
       </w:pPr>
-      <w:bookmarkStart w:id="61" w:name="_Toc102529203"/>
+      <w:bookmarkStart w:id="61" w:name="_Toc102930353"/>
       <w:r>
         <w:rPr>
           <w:color w:val="000000" w:themeColor="text1"/>
@@ -25794,7 +26537,7 @@
           <w:color w:val="000000" w:themeColor="text1"/>
         </w:rPr>
       </w:pPr>
-      <w:bookmarkStart w:id="62" w:name="_Toc102529204"/>
+      <w:bookmarkStart w:id="62" w:name="_Toc102930354"/>
       <w:r>
         <w:rPr>
           <w:rFonts w:hint="eastAsia"/>
@@ -25851,7 +26594,7 @@
           <w:color w:val="000000" w:themeColor="text1"/>
         </w:rPr>
       </w:pPr>
-      <w:bookmarkStart w:id="63" w:name="_Toc102529205"/>
+      <w:bookmarkStart w:id="63" w:name="_Toc102930355"/>
       <w:r>
         <w:rPr>
           <w:rFonts w:hint="eastAsia"/>
@@ -25919,7 +26662,7 @@
           <w:color w:val="000000" w:themeColor="text1"/>
         </w:rPr>
       </w:pPr>
-      <w:bookmarkStart w:id="64" w:name="_Toc102529206"/>
+      <w:bookmarkStart w:id="64" w:name="_Toc102930356"/>
       <w:r>
         <w:rPr>
           <w:rFonts w:hint="eastAsia"/>
@@ -25987,7 +26730,7 @@
           <w:color w:val="000000" w:themeColor="text1"/>
         </w:rPr>
       </w:pPr>
-      <w:bookmarkStart w:id="65" w:name="_Toc102529207"/>
+      <w:bookmarkStart w:id="65" w:name="_Toc102930357"/>
       <w:r>
         <w:rPr>
           <w:rFonts w:hint="eastAsia"/>
